--- a/DOCS/Illuminati_Game_Manual.docx
+++ b/DOCS/Illuminati_Game_Manual.docx
@@ -3,7 +3,7 @@
 <w:document xmlns:wpc="http://schemas.microsoft.com/office/word/2010/wordprocessingCanvas" xmlns:cx="http://schemas.microsoft.com/office/drawing/2014/chartex" xmlns:cx1="http://schemas.microsoft.com/office/drawing/2015/9/8/chartex" xmlns:cx2="http://schemas.microsoft.com/office/drawing/2015/10/21/chartex" xmlns:cx3="http://schemas.microsoft.com/office/drawing/2016/5/9/chartex" xmlns:cx4="http://schemas.microsoft.com/office/drawing/2016/5/10/chartex" xmlns:cx5="http://schemas.microsoft.com/office/drawing/2016/5/11/chartex" xmlns:cx6="http://schemas.microsoft.com/office/drawing/2016/5/12/chartex" xmlns:cx7="http://schemas.microsoft.com/office/drawing/2016/5/13/chartex" xmlns:cx8="http://schemas.microsoft.com/office/drawing/2016/5/14/chartex" xmlns:mc="http://schemas.openxmlformats.org/markup-compatibility/2006" xmlns:aink="http://schemas.microsoft.com/office/drawing/2016/ink" xmlns:o="urn:schemas-microsoft-com:office:office" xmlns:r="http://schemas.openxmlformats.org/officeDocument/2006/relationships" xmlns:m="http://schemas.openxmlformats.org/officeDocument/2006/math" xmlns:v="urn:schemas-microsoft-com:vml" xmlns:wp14="http://schemas.microsoft.com/office/word/2010/wordprocessingDrawing" xmlns:wp="http://schemas.openxmlformats.org/drawingml/2006/wordprocessingDrawing" xmlns:w10="urn:schemas-microsoft-com:office:word" xmlns:w="http://schemas.openxmlformats.org/wordprocessingml/2006/main" xmlns:w14="http://schemas.microsoft.com/office/word/2010/wordml" xmlns:w15="http://schemas.microsoft.com/office/word/2012/wordml" xmlns:w16se="http://schemas.microsoft.com/office/word/2015/wordml/symex" xmlns:wpg="http://schemas.microsoft.com/office/word/2010/wordprocessingGroup" xmlns:wpi="http://schemas.microsoft.com/office/word/2010/wordprocessingInk" xmlns:wne="http://schemas.microsoft.com/office/word/2006/wordml" xmlns:wps="http://schemas.microsoft.com/office/word/2010/wordprocessingShape" mc:Ignorable="w14 w15 w16se wp14">
   <w:background w:color="FFFFFF">
     <v:background id="_x0000_s1025" o:bwmode="white" o:targetscreensize="1024,768">
-      <v:fill r:id="rId2" o:title="ILLUMINATI_BG1" recolor="t" type="frame"/>
+      <v:fill r:id="rId4" o:title="ILLUMINATI_BG1" recolor="t" type="frame"/>
     </v:background>
   </w:background>
   <w:body>
@@ -36,7 +36,7 @@
                     <pic:cNvPicPr/>
                   </pic:nvPicPr>
                   <pic:blipFill>
-                    <a:blip r:embed="rId7" cstate="print">
+                    <a:blip r:embed="rId9" cstate="print">
                       <a:extLst>
                         <a:ext uri="{28A0092B-C50C-407E-A947-70E740481C1C}">
                           <a14:useLocalDpi xmlns:a14="http://schemas.microsoft.com/office/drawing/2010/main" val="0"/>
@@ -73,13 +73,4843 @@
       </w:r>
     </w:p>
     <w:p>
+      <w:pPr>
+        <w:spacing w:after="0"/>
+        <w:rPr>
+          <w:rFonts w:ascii="Tahoma" w:hAnsi="Tahoma" w:cs="Tahoma"/>
+          <w:sz w:val="36"/>
+          <w:szCs w:val="36"/>
+        </w:rPr>
+      </w:pPr>
+      <w:r>
+        <w:rPr>
+          <w:rFonts w:ascii="Tahoma" w:hAnsi="Tahoma" w:cs="Tahoma"/>
+          <w:sz w:val="36"/>
+          <w:szCs w:val="36"/>
+        </w:rPr>
+        <w:lastRenderedPageBreak/>
+        <w:t>TABLE OF CONTENTS</w:t>
+      </w:r>
+    </w:p>
+    <w:p>
+      <w:pPr>
+        <w:spacing w:after="0"/>
+        <w:rPr>
+          <w:rFonts w:ascii="Tahoma" w:hAnsi="Tahoma" w:cs="Tahoma"/>
+          <w:sz w:val="36"/>
+          <w:szCs w:val="36"/>
+        </w:rPr>
+      </w:pPr>
+    </w:p>
+    <w:p>
+      <w:pPr>
+        <w:spacing w:after="0"/>
+        <w:rPr>
+          <w:rFonts w:ascii="Tahoma" w:hAnsi="Tahoma" w:cs="Tahoma"/>
+          <w:sz w:val="36"/>
+          <w:szCs w:val="36"/>
+        </w:rPr>
+      </w:pPr>
+      <w:r>
+        <w:rPr>
+          <w:rFonts w:ascii="Tahoma" w:hAnsi="Tahoma" w:cs="Tahoma"/>
+          <w:sz w:val="36"/>
+          <w:szCs w:val="36"/>
+        </w:rPr>
+        <w:t>3</w:t>
+      </w:r>
+      <w:r>
+        <w:rPr>
+          <w:rFonts w:ascii="Tahoma" w:hAnsi="Tahoma" w:cs="Tahoma"/>
+          <w:sz w:val="36"/>
+          <w:szCs w:val="36"/>
+        </w:rPr>
+        <w:tab/>
+      </w:r>
+      <w:proofErr w:type="gramStart"/>
+      <w:r>
+        <w:rPr>
+          <w:rFonts w:ascii="Tahoma" w:hAnsi="Tahoma" w:cs="Tahoma"/>
+          <w:sz w:val="36"/>
+          <w:szCs w:val="36"/>
+        </w:rPr>
+        <w:t>INTRODUCTION</w:t>
+      </w:r>
+      <w:proofErr w:type="gramEnd"/>
+    </w:p>
+    <w:p>
+      <w:pPr>
+        <w:spacing w:after="0"/>
+        <w:rPr>
+          <w:rFonts w:ascii="Tahoma" w:hAnsi="Tahoma" w:cs="Tahoma"/>
+          <w:sz w:val="32"/>
+          <w:szCs w:val="32"/>
+        </w:rPr>
+      </w:pPr>
+      <w:r>
+        <w:rPr>
+          <w:rFonts w:ascii="Tahoma" w:hAnsi="Tahoma" w:cs="Tahoma"/>
+          <w:sz w:val="32"/>
+          <w:szCs w:val="32"/>
+        </w:rPr>
+        <w:t>3</w:t>
+      </w:r>
+      <w:r>
+        <w:rPr>
+          <w:rFonts w:ascii="Tahoma" w:hAnsi="Tahoma" w:cs="Tahoma"/>
+          <w:sz w:val="32"/>
+          <w:szCs w:val="32"/>
+        </w:rPr>
+        <w:tab/>
+        <w:t>The Story</w:t>
+      </w:r>
+    </w:p>
+    <w:p>
+      <w:pPr>
+        <w:spacing w:after="0"/>
+        <w:rPr>
+          <w:rFonts w:ascii="Tahoma" w:hAnsi="Tahoma" w:cs="Tahoma"/>
+          <w:sz w:val="32"/>
+          <w:szCs w:val="32"/>
+        </w:rPr>
+      </w:pPr>
+      <w:r>
+        <w:rPr>
+          <w:rFonts w:ascii="Tahoma" w:hAnsi="Tahoma" w:cs="Tahoma"/>
+          <w:sz w:val="32"/>
+          <w:szCs w:val="32"/>
+        </w:rPr>
+        <w:t>3</w:t>
+      </w:r>
+      <w:r>
+        <w:rPr>
+          <w:rFonts w:ascii="Tahoma" w:hAnsi="Tahoma" w:cs="Tahoma"/>
+          <w:sz w:val="32"/>
+          <w:szCs w:val="32"/>
+        </w:rPr>
+        <w:tab/>
+        <w:t xml:space="preserve">The 8 </w:t>
+      </w:r>
+      <w:proofErr w:type="spellStart"/>
+      <w:r>
+        <w:rPr>
+          <w:rFonts w:ascii="Tahoma" w:hAnsi="Tahoma" w:cs="Tahoma"/>
+          <w:sz w:val="32"/>
+          <w:szCs w:val="32"/>
+        </w:rPr>
+        <w:t>Illuminatis</w:t>
+      </w:r>
+      <w:proofErr w:type="spellEnd"/>
+    </w:p>
+    <w:p>
+      <w:pPr>
+        <w:spacing w:after="0"/>
+        <w:rPr>
+          <w:rFonts w:ascii="Tahoma" w:hAnsi="Tahoma" w:cs="Tahoma"/>
+          <w:sz w:val="32"/>
+          <w:szCs w:val="32"/>
+        </w:rPr>
+      </w:pPr>
+      <w:r>
+        <w:rPr>
+          <w:rFonts w:ascii="Tahoma" w:hAnsi="Tahoma" w:cs="Tahoma"/>
+          <w:sz w:val="32"/>
+          <w:szCs w:val="32"/>
+        </w:rPr>
+        <w:t>3</w:t>
+      </w:r>
+      <w:r>
+        <w:rPr>
+          <w:rFonts w:ascii="Tahoma" w:hAnsi="Tahoma" w:cs="Tahoma"/>
+          <w:sz w:val="32"/>
+          <w:szCs w:val="32"/>
+        </w:rPr>
+        <w:tab/>
+        <w:t>The Groups Involved</w:t>
+      </w:r>
+    </w:p>
+    <w:p>
+      <w:pPr>
+        <w:spacing w:after="0"/>
+        <w:rPr>
+          <w:rFonts w:ascii="Tahoma" w:hAnsi="Tahoma" w:cs="Tahoma"/>
+          <w:sz w:val="32"/>
+          <w:szCs w:val="32"/>
+        </w:rPr>
+      </w:pPr>
+      <w:r>
+        <w:rPr>
+          <w:rFonts w:ascii="Tahoma" w:hAnsi="Tahoma" w:cs="Tahoma"/>
+          <w:sz w:val="32"/>
+          <w:szCs w:val="32"/>
+        </w:rPr>
+        <w:t>3</w:t>
+      </w:r>
+      <w:r>
+        <w:rPr>
+          <w:rFonts w:ascii="Tahoma" w:hAnsi="Tahoma" w:cs="Tahoma"/>
+          <w:sz w:val="32"/>
+          <w:szCs w:val="32"/>
+        </w:rPr>
+        <w:tab/>
+        <w:t>The Goal</w:t>
+      </w:r>
+    </w:p>
+    <w:p>
+      <w:pPr>
+        <w:spacing w:after="0"/>
+        <w:rPr>
+          <w:rFonts w:ascii="Tahoma" w:hAnsi="Tahoma" w:cs="Tahoma"/>
+          <w:sz w:val="36"/>
+          <w:szCs w:val="36"/>
+        </w:rPr>
+      </w:pPr>
+    </w:p>
+    <w:p>
+      <w:pPr>
+        <w:spacing w:after="0"/>
+        <w:ind w:left="720" w:hanging="720"/>
+        <w:rPr>
+          <w:rFonts w:ascii="Tahoma" w:hAnsi="Tahoma" w:cs="Tahoma"/>
+          <w:sz w:val="36"/>
+          <w:szCs w:val="36"/>
+        </w:rPr>
+      </w:pPr>
+      <w:r>
+        <w:rPr>
+          <w:rFonts w:ascii="Tahoma" w:hAnsi="Tahoma" w:cs="Tahoma"/>
+          <w:sz w:val="36"/>
+          <w:szCs w:val="36"/>
+        </w:rPr>
+        <w:t>4</w:t>
+      </w:r>
+      <w:r>
+        <w:rPr>
+          <w:rFonts w:ascii="Tahoma" w:hAnsi="Tahoma" w:cs="Tahoma"/>
+          <w:sz w:val="36"/>
+          <w:szCs w:val="36"/>
+        </w:rPr>
+        <w:tab/>
+        <w:t>GETTING STARTED</w:t>
+      </w:r>
+    </w:p>
+    <w:p>
+      <w:pPr>
+        <w:spacing w:after="0"/>
+        <w:ind w:left="720" w:hanging="720"/>
+        <w:rPr>
+          <w:rFonts w:ascii="Tahoma" w:hAnsi="Tahoma" w:cs="Tahoma"/>
+          <w:sz w:val="32"/>
+          <w:szCs w:val="32"/>
+        </w:rPr>
+      </w:pPr>
+      <w:r>
+        <w:rPr>
+          <w:rFonts w:ascii="Tahoma" w:hAnsi="Tahoma" w:cs="Tahoma"/>
+          <w:sz w:val="32"/>
+          <w:szCs w:val="32"/>
+        </w:rPr>
+        <w:t>4</w:t>
+      </w:r>
+      <w:r>
+        <w:rPr>
+          <w:rFonts w:ascii="Tahoma" w:hAnsi="Tahoma" w:cs="Tahoma"/>
+          <w:sz w:val="32"/>
+          <w:szCs w:val="32"/>
+        </w:rPr>
+        <w:tab/>
+        <w:t>System Requirements</w:t>
+      </w:r>
+    </w:p>
+    <w:p>
+      <w:pPr>
+        <w:spacing w:after="0"/>
+        <w:ind w:left="720" w:hanging="720"/>
+        <w:rPr>
+          <w:rFonts w:ascii="Tahoma" w:hAnsi="Tahoma" w:cs="Tahoma"/>
+          <w:sz w:val="32"/>
+          <w:szCs w:val="32"/>
+        </w:rPr>
+      </w:pPr>
+      <w:r>
+        <w:rPr>
+          <w:rFonts w:ascii="Tahoma" w:hAnsi="Tahoma" w:cs="Tahoma"/>
+          <w:sz w:val="32"/>
+          <w:szCs w:val="32"/>
+        </w:rPr>
+        <w:t>4</w:t>
+      </w:r>
+      <w:r>
+        <w:rPr>
+          <w:rFonts w:ascii="Tahoma" w:hAnsi="Tahoma" w:cs="Tahoma"/>
+          <w:sz w:val="32"/>
+          <w:szCs w:val="32"/>
+        </w:rPr>
+        <w:tab/>
+        <w:t>Installation</w:t>
+      </w:r>
+    </w:p>
+    <w:p>
+      <w:pPr>
+        <w:spacing w:after="0"/>
+        <w:ind w:left="720" w:hanging="720"/>
+        <w:rPr>
+          <w:rFonts w:ascii="Tahoma" w:hAnsi="Tahoma" w:cs="Tahoma"/>
+          <w:sz w:val="32"/>
+          <w:szCs w:val="32"/>
+        </w:rPr>
+      </w:pPr>
+      <w:r>
+        <w:rPr>
+          <w:rFonts w:ascii="Tahoma" w:hAnsi="Tahoma" w:cs="Tahoma"/>
+          <w:sz w:val="32"/>
+          <w:szCs w:val="32"/>
+        </w:rPr>
+        <w:t>4</w:t>
+      </w:r>
+      <w:r>
+        <w:rPr>
+          <w:rFonts w:ascii="Tahoma" w:hAnsi="Tahoma" w:cs="Tahoma"/>
+          <w:sz w:val="32"/>
+          <w:szCs w:val="32"/>
+        </w:rPr>
+        <w:tab/>
+        <w:t>Data Connection</w:t>
+      </w:r>
+    </w:p>
+    <w:p>
+      <w:pPr>
+        <w:spacing w:after="0"/>
+        <w:ind w:left="720" w:hanging="720"/>
+        <w:rPr>
+          <w:rFonts w:ascii="Tahoma" w:hAnsi="Tahoma" w:cs="Tahoma"/>
+          <w:sz w:val="32"/>
+          <w:szCs w:val="32"/>
+        </w:rPr>
+      </w:pPr>
+      <w:r>
+        <w:rPr>
+          <w:rFonts w:ascii="Tahoma" w:hAnsi="Tahoma" w:cs="Tahoma"/>
+          <w:sz w:val="32"/>
+          <w:szCs w:val="32"/>
+        </w:rPr>
+        <w:t>4</w:t>
+      </w:r>
+      <w:r>
+        <w:rPr>
+          <w:rFonts w:ascii="Tahoma" w:hAnsi="Tahoma" w:cs="Tahoma"/>
+          <w:sz w:val="32"/>
+          <w:szCs w:val="32"/>
+        </w:rPr>
+        <w:tab/>
+        <w:t>Troubleshooting</w:t>
+      </w:r>
+    </w:p>
+    <w:p>
+      <w:pPr>
+        <w:spacing w:after="0"/>
+        <w:ind w:left="720" w:hanging="720"/>
+        <w:rPr>
+          <w:rFonts w:ascii="Tahoma" w:hAnsi="Tahoma" w:cs="Tahoma"/>
+          <w:sz w:val="32"/>
+          <w:szCs w:val="32"/>
+        </w:rPr>
+      </w:pPr>
+      <w:r>
+        <w:rPr>
+          <w:rFonts w:ascii="Tahoma" w:hAnsi="Tahoma" w:cs="Tahoma"/>
+          <w:sz w:val="32"/>
+          <w:szCs w:val="32"/>
+        </w:rPr>
+        <w:t>4</w:t>
+      </w:r>
+      <w:r>
+        <w:rPr>
+          <w:rFonts w:ascii="Tahoma" w:hAnsi="Tahoma" w:cs="Tahoma"/>
+          <w:sz w:val="32"/>
+          <w:szCs w:val="32"/>
+        </w:rPr>
+        <w:tab/>
+        <w:t>Technical Support</w:t>
+      </w:r>
+    </w:p>
+    <w:p>
+      <w:pPr>
+        <w:spacing w:after="0"/>
+        <w:ind w:left="720" w:hanging="720"/>
+        <w:rPr>
+          <w:rFonts w:ascii="Tahoma" w:hAnsi="Tahoma" w:cs="Tahoma"/>
+          <w:sz w:val="32"/>
+          <w:szCs w:val="32"/>
+        </w:rPr>
+      </w:pPr>
+    </w:p>
+    <w:p>
+      <w:pPr>
+        <w:spacing w:after="0"/>
+        <w:ind w:left="720" w:hanging="720"/>
+        <w:rPr>
+          <w:rFonts w:ascii="Tahoma" w:hAnsi="Tahoma" w:cs="Tahoma"/>
+          <w:sz w:val="36"/>
+          <w:szCs w:val="36"/>
+        </w:rPr>
+      </w:pPr>
+      <w:r>
+        <w:rPr>
+          <w:rFonts w:ascii="Tahoma" w:hAnsi="Tahoma" w:cs="Tahoma"/>
+          <w:sz w:val="36"/>
+          <w:szCs w:val="36"/>
+        </w:rPr>
+        <w:t>5</w:t>
+      </w:r>
+      <w:r>
+        <w:rPr>
+          <w:rFonts w:ascii="Tahoma" w:hAnsi="Tahoma" w:cs="Tahoma"/>
+          <w:sz w:val="36"/>
+          <w:szCs w:val="36"/>
+        </w:rPr>
+        <w:tab/>
+        <w:t>USER INTERFACE</w:t>
+      </w:r>
+    </w:p>
+    <w:p>
+      <w:pPr>
+        <w:spacing w:after="0"/>
+        <w:ind w:left="720" w:hanging="720"/>
+        <w:rPr>
+          <w:rFonts w:ascii="Tahoma" w:hAnsi="Tahoma" w:cs="Tahoma"/>
+          <w:sz w:val="32"/>
+          <w:szCs w:val="32"/>
+        </w:rPr>
+      </w:pPr>
+      <w:r>
+        <w:rPr>
+          <w:rFonts w:ascii="Tahoma" w:hAnsi="Tahoma" w:cs="Tahoma"/>
+          <w:sz w:val="32"/>
+          <w:szCs w:val="32"/>
+        </w:rPr>
+        <w:t>5</w:t>
+      </w:r>
+      <w:r>
+        <w:rPr>
+          <w:rFonts w:ascii="Tahoma" w:hAnsi="Tahoma" w:cs="Tahoma"/>
+          <w:sz w:val="32"/>
+          <w:szCs w:val="32"/>
+        </w:rPr>
+        <w:tab/>
+        <w:t>Game Board UI</w:t>
+      </w:r>
+    </w:p>
+    <w:p>
+      <w:pPr>
+        <w:spacing w:after="0"/>
+        <w:ind w:left="720" w:hanging="720"/>
+        <w:rPr>
+          <w:rFonts w:ascii="Tahoma" w:hAnsi="Tahoma" w:cs="Tahoma"/>
+          <w:sz w:val="32"/>
+          <w:szCs w:val="32"/>
+        </w:rPr>
+      </w:pPr>
+      <w:r>
+        <w:rPr>
+          <w:rFonts w:ascii="Tahoma" w:hAnsi="Tahoma" w:cs="Tahoma"/>
+          <w:sz w:val="32"/>
+          <w:szCs w:val="32"/>
+        </w:rPr>
+        <w:t>5</w:t>
+      </w:r>
+      <w:r>
+        <w:rPr>
+          <w:rFonts w:ascii="Tahoma" w:hAnsi="Tahoma" w:cs="Tahoma"/>
+          <w:sz w:val="32"/>
+          <w:szCs w:val="32"/>
+        </w:rPr>
+        <w:tab/>
+        <w:t>Power Structure UI</w:t>
+      </w:r>
+    </w:p>
+    <w:p>
+      <w:pPr>
+        <w:spacing w:after="0"/>
+        <w:ind w:left="720" w:hanging="720"/>
+        <w:rPr>
+          <w:rFonts w:ascii="Tahoma" w:hAnsi="Tahoma" w:cs="Tahoma"/>
+          <w:sz w:val="32"/>
+          <w:szCs w:val="32"/>
+        </w:rPr>
+      </w:pPr>
+    </w:p>
+    <w:p>
+      <w:pPr>
+        <w:spacing w:after="0"/>
+        <w:ind w:left="720" w:hanging="720"/>
+        <w:rPr>
+          <w:rFonts w:ascii="Tahoma" w:hAnsi="Tahoma" w:cs="Tahoma"/>
+          <w:sz w:val="36"/>
+          <w:szCs w:val="36"/>
+        </w:rPr>
+      </w:pPr>
+    </w:p>
+    <w:p>
+      <w:pPr>
+        <w:spacing w:after="0"/>
+        <w:ind w:left="720" w:hanging="720"/>
+        <w:rPr>
+          <w:rFonts w:ascii="Tahoma" w:hAnsi="Tahoma" w:cs="Tahoma"/>
+          <w:sz w:val="36"/>
+          <w:szCs w:val="36"/>
+        </w:rPr>
+      </w:pPr>
+    </w:p>
+    <w:p>
+      <w:pPr>
+        <w:spacing w:after="0"/>
+        <w:ind w:left="720" w:hanging="720"/>
+        <w:rPr>
+          <w:rFonts w:ascii="Tahoma" w:hAnsi="Tahoma" w:cs="Tahoma"/>
+          <w:sz w:val="36"/>
+          <w:szCs w:val="36"/>
+        </w:rPr>
+      </w:pPr>
+    </w:p>
+    <w:p>
+      <w:pPr>
+        <w:spacing w:after="0"/>
+        <w:ind w:left="720" w:hanging="720"/>
+        <w:rPr>
+          <w:rFonts w:ascii="Tahoma" w:hAnsi="Tahoma" w:cs="Tahoma"/>
+          <w:sz w:val="36"/>
+          <w:szCs w:val="36"/>
+        </w:rPr>
+      </w:pPr>
+    </w:p>
+    <w:p>
+      <w:pPr>
+        <w:spacing w:after="0"/>
+        <w:ind w:left="720" w:hanging="720"/>
+        <w:rPr>
+          <w:rFonts w:ascii="Tahoma" w:hAnsi="Tahoma" w:cs="Tahoma"/>
+          <w:sz w:val="36"/>
+          <w:szCs w:val="36"/>
+        </w:rPr>
+      </w:pPr>
+      <w:r>
+        <w:rPr>
+          <w:rFonts w:ascii="Tahoma" w:hAnsi="Tahoma" w:cs="Tahoma"/>
+          <w:sz w:val="36"/>
+          <w:szCs w:val="36"/>
+        </w:rPr>
+        <w:t>6</w:t>
+      </w:r>
+      <w:r>
+        <w:rPr>
+          <w:rFonts w:ascii="Tahoma" w:hAnsi="Tahoma" w:cs="Tahoma"/>
+          <w:sz w:val="36"/>
+          <w:szCs w:val="36"/>
+        </w:rPr>
+        <w:tab/>
+        <w:t>THE GAME</w:t>
+      </w:r>
+    </w:p>
+    <w:p>
+      <w:pPr>
+        <w:spacing w:after="0"/>
+        <w:rPr>
+          <w:rFonts w:ascii="Tahoma" w:hAnsi="Tahoma" w:cs="Tahoma"/>
+          <w:sz w:val="32"/>
+          <w:szCs w:val="32"/>
+        </w:rPr>
+      </w:pPr>
+      <w:r>
+        <w:rPr>
+          <w:rFonts w:ascii="Tahoma" w:hAnsi="Tahoma" w:cs="Tahoma"/>
+          <w:sz w:val="32"/>
+          <w:szCs w:val="32"/>
+        </w:rPr>
+        <w:t>6</w:t>
+      </w:r>
+      <w:r>
+        <w:rPr>
+          <w:rFonts w:ascii="Tahoma" w:hAnsi="Tahoma" w:cs="Tahoma"/>
+          <w:sz w:val="32"/>
+          <w:szCs w:val="32"/>
+        </w:rPr>
+        <w:tab/>
+        <w:t>The Goal of the Game</w:t>
+      </w:r>
+    </w:p>
+    <w:p>
+      <w:pPr>
+        <w:spacing w:after="0"/>
+        <w:ind w:left="720" w:hanging="720"/>
+        <w:rPr>
+          <w:rFonts w:ascii="Tahoma" w:hAnsi="Tahoma" w:cs="Tahoma"/>
+          <w:sz w:val="32"/>
+          <w:szCs w:val="32"/>
+        </w:rPr>
+      </w:pPr>
+      <w:r>
+        <w:rPr>
+          <w:rFonts w:ascii="Tahoma" w:hAnsi="Tahoma" w:cs="Tahoma"/>
+          <w:sz w:val="32"/>
+          <w:szCs w:val="32"/>
+        </w:rPr>
+        <w:t>6</w:t>
+      </w:r>
+      <w:r>
+        <w:rPr>
+          <w:rFonts w:ascii="Tahoma" w:hAnsi="Tahoma" w:cs="Tahoma"/>
+          <w:sz w:val="32"/>
+          <w:szCs w:val="32"/>
+        </w:rPr>
+        <w:tab/>
+        <w:t>P</w:t>
+      </w:r>
+      <w:r>
+        <w:rPr>
+          <w:rFonts w:ascii="Tahoma" w:hAnsi="Tahoma" w:cs="Tahoma"/>
+          <w:sz w:val="32"/>
+          <w:szCs w:val="32"/>
+        </w:rPr>
+        <w:t>ower and Resistance</w:t>
+      </w:r>
+    </w:p>
+    <w:p>
+      <w:pPr>
+        <w:spacing w:after="0"/>
+        <w:ind w:left="720" w:hanging="720"/>
+        <w:rPr>
+          <w:rFonts w:ascii="Tahoma" w:hAnsi="Tahoma" w:cs="Tahoma"/>
+          <w:sz w:val="32"/>
+          <w:szCs w:val="32"/>
+        </w:rPr>
+      </w:pPr>
+      <w:r>
+        <w:rPr>
+          <w:rFonts w:ascii="Tahoma" w:hAnsi="Tahoma" w:cs="Tahoma"/>
+          <w:sz w:val="32"/>
+          <w:szCs w:val="32"/>
+        </w:rPr>
+        <w:t>6</w:t>
+      </w:r>
+      <w:r>
+        <w:rPr>
+          <w:rFonts w:ascii="Tahoma" w:hAnsi="Tahoma" w:cs="Tahoma"/>
+          <w:sz w:val="32"/>
+          <w:szCs w:val="32"/>
+        </w:rPr>
+        <w:tab/>
+        <w:t>Income</w:t>
+      </w:r>
+    </w:p>
+    <w:p>
+      <w:pPr>
+        <w:spacing w:after="0"/>
+        <w:rPr>
+          <w:rFonts w:ascii="Tahoma" w:hAnsi="Tahoma" w:cs="Tahoma"/>
+          <w:sz w:val="32"/>
+          <w:szCs w:val="32"/>
+        </w:rPr>
+      </w:pPr>
+      <w:r>
+        <w:rPr>
+          <w:rFonts w:ascii="Tahoma" w:hAnsi="Tahoma" w:cs="Tahoma"/>
+          <w:sz w:val="32"/>
+          <w:szCs w:val="32"/>
+        </w:rPr>
+        <w:t>6</w:t>
+      </w:r>
+      <w:r>
+        <w:rPr>
+          <w:rFonts w:ascii="Tahoma" w:hAnsi="Tahoma" w:cs="Tahoma"/>
+          <w:sz w:val="32"/>
+          <w:szCs w:val="32"/>
+        </w:rPr>
+        <w:tab/>
+      </w:r>
+      <w:proofErr w:type="spellStart"/>
+      <w:r>
+        <w:rPr>
+          <w:rFonts w:ascii="Tahoma" w:hAnsi="Tahoma" w:cs="Tahoma"/>
+          <w:sz w:val="32"/>
+          <w:szCs w:val="32"/>
+        </w:rPr>
+        <w:t>Illuminatis</w:t>
+      </w:r>
+      <w:proofErr w:type="spellEnd"/>
+    </w:p>
+    <w:p>
+      <w:pPr>
+        <w:spacing w:after="0"/>
+        <w:ind w:left="720" w:hanging="720"/>
+        <w:rPr>
+          <w:rFonts w:ascii="Tahoma" w:hAnsi="Tahoma" w:cs="Tahoma"/>
+          <w:sz w:val="32"/>
+          <w:szCs w:val="32"/>
+        </w:rPr>
+      </w:pPr>
+      <w:r>
+        <w:rPr>
+          <w:rFonts w:ascii="Tahoma" w:hAnsi="Tahoma" w:cs="Tahoma"/>
+          <w:sz w:val="32"/>
+          <w:szCs w:val="32"/>
+        </w:rPr>
+        <w:t>6</w:t>
+      </w:r>
+      <w:r>
+        <w:rPr>
+          <w:rFonts w:ascii="Tahoma" w:hAnsi="Tahoma" w:cs="Tahoma"/>
+          <w:sz w:val="32"/>
+          <w:szCs w:val="32"/>
+        </w:rPr>
+        <w:tab/>
+        <w:t>Groups</w:t>
+      </w:r>
+    </w:p>
+    <w:p>
+      <w:pPr>
+        <w:spacing w:after="0"/>
+        <w:ind w:left="720" w:hanging="720"/>
+        <w:rPr>
+          <w:rFonts w:ascii="Tahoma" w:hAnsi="Tahoma" w:cs="Tahoma"/>
+          <w:sz w:val="32"/>
+          <w:szCs w:val="32"/>
+        </w:rPr>
+      </w:pPr>
+      <w:r>
+        <w:rPr>
+          <w:rFonts w:ascii="Tahoma" w:hAnsi="Tahoma" w:cs="Tahoma"/>
+          <w:sz w:val="32"/>
+          <w:szCs w:val="32"/>
+        </w:rPr>
+        <w:t>7</w:t>
+      </w:r>
+      <w:r>
+        <w:rPr>
+          <w:rFonts w:ascii="Tahoma" w:hAnsi="Tahoma" w:cs="Tahoma"/>
+          <w:sz w:val="32"/>
+          <w:szCs w:val="32"/>
+        </w:rPr>
+        <w:tab/>
+        <w:t>Special Abilities</w:t>
+      </w:r>
+    </w:p>
+    <w:p>
+      <w:pPr>
+        <w:spacing w:after="0"/>
+        <w:ind w:left="720" w:hanging="720"/>
+        <w:rPr>
+          <w:rFonts w:ascii="Tahoma" w:hAnsi="Tahoma" w:cs="Tahoma"/>
+          <w:sz w:val="32"/>
+          <w:szCs w:val="32"/>
+        </w:rPr>
+      </w:pPr>
+      <w:r>
+        <w:rPr>
+          <w:rFonts w:ascii="Tahoma" w:hAnsi="Tahoma" w:cs="Tahoma"/>
+          <w:sz w:val="32"/>
+          <w:szCs w:val="32"/>
+        </w:rPr>
+        <w:t>7</w:t>
+      </w:r>
+      <w:r>
+        <w:rPr>
+          <w:rFonts w:ascii="Tahoma" w:hAnsi="Tahoma" w:cs="Tahoma"/>
+          <w:sz w:val="32"/>
+          <w:szCs w:val="32"/>
+        </w:rPr>
+        <w:tab/>
+        <w:t>Power Structures</w:t>
+      </w:r>
+      <w:r>
+        <w:rPr>
+          <w:rFonts w:ascii="Tahoma" w:hAnsi="Tahoma" w:cs="Tahoma"/>
+          <w:sz w:val="32"/>
+          <w:szCs w:val="32"/>
+        </w:rPr>
+        <w:t xml:space="preserve"> and Alignments</w:t>
+      </w:r>
+    </w:p>
+    <w:p>
+      <w:pPr>
+        <w:spacing w:after="0"/>
+        <w:rPr>
+          <w:rFonts w:ascii="Tahoma" w:hAnsi="Tahoma" w:cs="Tahoma"/>
+          <w:sz w:val="32"/>
+          <w:szCs w:val="32"/>
+        </w:rPr>
+      </w:pPr>
+    </w:p>
+    <w:p>
+      <w:pPr>
+        <w:spacing w:after="0"/>
+        <w:ind w:left="720" w:hanging="720"/>
+        <w:rPr>
+          <w:rFonts w:ascii="Tahoma" w:hAnsi="Tahoma" w:cs="Tahoma"/>
+          <w:sz w:val="36"/>
+          <w:szCs w:val="36"/>
+        </w:rPr>
+      </w:pPr>
+      <w:r>
+        <w:rPr>
+          <w:rFonts w:ascii="Tahoma" w:hAnsi="Tahoma" w:cs="Tahoma"/>
+          <w:sz w:val="36"/>
+          <w:szCs w:val="36"/>
+        </w:rPr>
+        <w:t>8</w:t>
+      </w:r>
+      <w:r>
+        <w:rPr>
+          <w:rFonts w:ascii="Tahoma" w:hAnsi="Tahoma" w:cs="Tahoma"/>
+          <w:sz w:val="36"/>
+          <w:szCs w:val="36"/>
+        </w:rPr>
+        <w:tab/>
+        <w:t>THE GAMEPLAY</w:t>
+      </w:r>
+    </w:p>
+    <w:p>
+      <w:pPr>
+        <w:spacing w:after="0"/>
+        <w:ind w:left="720" w:hanging="720"/>
+        <w:rPr>
+          <w:rFonts w:ascii="Tahoma" w:hAnsi="Tahoma" w:cs="Tahoma"/>
+          <w:sz w:val="32"/>
+          <w:szCs w:val="32"/>
+        </w:rPr>
+      </w:pPr>
+      <w:r>
+        <w:rPr>
+          <w:rFonts w:ascii="Tahoma" w:hAnsi="Tahoma" w:cs="Tahoma"/>
+          <w:sz w:val="32"/>
+          <w:szCs w:val="32"/>
+        </w:rPr>
+        <w:t>8</w:t>
+      </w:r>
+      <w:r>
+        <w:rPr>
+          <w:rFonts w:ascii="Tahoma" w:hAnsi="Tahoma" w:cs="Tahoma"/>
+          <w:sz w:val="32"/>
+          <w:szCs w:val="32"/>
+        </w:rPr>
+        <w:tab/>
+      </w:r>
+      <w:r>
+        <w:rPr>
+          <w:rFonts w:ascii="Tahoma" w:hAnsi="Tahoma" w:cs="Tahoma"/>
+          <w:sz w:val="32"/>
+          <w:szCs w:val="32"/>
+        </w:rPr>
+        <w:t>Actions</w:t>
+      </w:r>
+    </w:p>
+    <w:p>
+      <w:pPr>
+        <w:spacing w:after="0"/>
+        <w:ind w:left="720" w:hanging="720"/>
+        <w:rPr>
+          <w:rFonts w:ascii="Tahoma" w:hAnsi="Tahoma" w:cs="Tahoma"/>
+          <w:sz w:val="32"/>
+          <w:szCs w:val="32"/>
+        </w:rPr>
+      </w:pPr>
+      <w:r>
+        <w:rPr>
+          <w:rFonts w:ascii="Tahoma" w:hAnsi="Tahoma" w:cs="Tahoma"/>
+          <w:sz w:val="32"/>
+          <w:szCs w:val="32"/>
+        </w:rPr>
+        <w:t>8</w:t>
+      </w:r>
+      <w:r>
+        <w:rPr>
+          <w:rFonts w:ascii="Tahoma" w:hAnsi="Tahoma" w:cs="Tahoma"/>
+          <w:sz w:val="32"/>
+          <w:szCs w:val="32"/>
+        </w:rPr>
+        <w:tab/>
+        <w:t>Attacking and Defending</w:t>
+      </w:r>
+    </w:p>
+    <w:p>
+      <w:pPr>
+        <w:spacing w:after="0"/>
+        <w:ind w:left="720" w:hanging="720"/>
+        <w:rPr>
+          <w:rFonts w:ascii="Tahoma" w:hAnsi="Tahoma" w:cs="Tahoma"/>
+          <w:sz w:val="32"/>
+          <w:szCs w:val="32"/>
+        </w:rPr>
+      </w:pPr>
+      <w:r>
+        <w:rPr>
+          <w:rFonts w:ascii="Tahoma" w:hAnsi="Tahoma" w:cs="Tahoma"/>
+          <w:sz w:val="32"/>
+          <w:szCs w:val="32"/>
+        </w:rPr>
+        <w:t>8</w:t>
+      </w:r>
+      <w:r>
+        <w:rPr>
+          <w:rFonts w:ascii="Tahoma" w:hAnsi="Tahoma" w:cs="Tahoma"/>
+          <w:sz w:val="32"/>
+          <w:szCs w:val="32"/>
+        </w:rPr>
+        <w:tab/>
+        <w:t>Types of Attacks</w:t>
+      </w:r>
+    </w:p>
+    <w:p>
+      <w:pPr>
+        <w:spacing w:after="0"/>
+        <w:ind w:left="720" w:hanging="720"/>
+        <w:rPr>
+          <w:rFonts w:ascii="Tahoma" w:hAnsi="Tahoma" w:cs="Tahoma"/>
+          <w:sz w:val="32"/>
+          <w:szCs w:val="32"/>
+        </w:rPr>
+      </w:pPr>
+      <w:r>
+        <w:rPr>
+          <w:rFonts w:ascii="Tahoma" w:hAnsi="Tahoma" w:cs="Tahoma"/>
+          <w:sz w:val="32"/>
+          <w:szCs w:val="32"/>
+        </w:rPr>
+        <w:t>9</w:t>
+      </w:r>
+      <w:r>
+        <w:rPr>
+          <w:rFonts w:ascii="Tahoma" w:hAnsi="Tahoma" w:cs="Tahoma"/>
+          <w:sz w:val="32"/>
+          <w:szCs w:val="32"/>
+        </w:rPr>
+        <w:tab/>
+        <w:t>Passing</w:t>
+      </w:r>
+    </w:p>
+    <w:p>
+      <w:pPr>
+        <w:spacing w:after="0"/>
+        <w:ind w:left="720" w:hanging="720"/>
+        <w:rPr>
+          <w:rFonts w:ascii="Tahoma" w:hAnsi="Tahoma" w:cs="Tahoma"/>
+          <w:sz w:val="32"/>
+          <w:szCs w:val="32"/>
+        </w:rPr>
+      </w:pPr>
+      <w:r>
+        <w:rPr>
+          <w:rFonts w:ascii="Tahoma" w:hAnsi="Tahoma" w:cs="Tahoma"/>
+          <w:sz w:val="32"/>
+          <w:szCs w:val="32"/>
+        </w:rPr>
+        <w:t>9</w:t>
+      </w:r>
+      <w:r>
+        <w:rPr>
+          <w:rFonts w:ascii="Tahoma" w:hAnsi="Tahoma" w:cs="Tahoma"/>
+          <w:sz w:val="32"/>
+          <w:szCs w:val="32"/>
+        </w:rPr>
+        <w:tab/>
+        <w:t>Trading/Giving Cards/Income</w:t>
+      </w:r>
+    </w:p>
+    <w:p>
+      <w:pPr>
+        <w:spacing w:after="0"/>
+        <w:ind w:left="720" w:hanging="720"/>
+        <w:rPr>
+          <w:rFonts w:ascii="Tahoma" w:hAnsi="Tahoma" w:cs="Tahoma"/>
+          <w:sz w:val="32"/>
+          <w:szCs w:val="32"/>
+        </w:rPr>
+      </w:pPr>
+      <w:r>
+        <w:rPr>
+          <w:rFonts w:ascii="Tahoma" w:hAnsi="Tahoma" w:cs="Tahoma"/>
+          <w:sz w:val="32"/>
+          <w:szCs w:val="32"/>
+        </w:rPr>
+        <w:t>10</w:t>
+      </w:r>
       <w:bookmarkStart w:id="0" w:name="_GoBack"/>
       <w:bookmarkEnd w:id="0"/>
+      <w:r>
+        <w:rPr>
+          <w:rFonts w:ascii="Tahoma" w:hAnsi="Tahoma" w:cs="Tahoma"/>
+          <w:sz w:val="32"/>
+          <w:szCs w:val="32"/>
+        </w:rPr>
+        <w:tab/>
+        <w:t>Adding Targets</w:t>
+      </w:r>
+    </w:p>
+    <w:p>
+      <w:pPr>
+        <w:rPr>
+          <w:rFonts w:ascii="Tahoma" w:hAnsi="Tahoma" w:cs="Tahoma"/>
+          <w:sz w:val="32"/>
+          <w:szCs w:val="32"/>
+        </w:rPr>
+      </w:pPr>
+      <w:r>
+        <w:rPr>
+          <w:rFonts w:ascii="Tahoma" w:hAnsi="Tahoma" w:cs="Tahoma"/>
+          <w:sz w:val="32"/>
+          <w:szCs w:val="32"/>
+        </w:rPr>
+        <w:br w:type="page"/>
+      </w:r>
+    </w:p>
+    <w:p>
+      <w:pPr>
+        <w:spacing w:after="0"/>
+        <w:ind w:left="720" w:hanging="720"/>
+        <w:rPr>
+          <w:rFonts w:ascii="Tahoma" w:hAnsi="Tahoma" w:cs="Tahoma"/>
+          <w:sz w:val="32"/>
+          <w:szCs w:val="32"/>
+        </w:rPr>
+        <w:sectPr>
+          <w:footerReference w:type="default" r:id="rId10"/>
+          <w:type w:val="continuous"/>
+          <w:pgSz w:w="12240" w:h="15840"/>
+          <w:pgMar w:top="1440" w:right="1440" w:bottom="1440" w:left="1440" w:header="720" w:footer="720" w:gutter="0"/>
+          <w:cols w:num="2" w:space="720"/>
+          <w:docGrid w:linePitch="360"/>
+        </w:sectPr>
+      </w:pPr>
+    </w:p>
+    <w:p>
+      <w:pPr>
+        <w:spacing w:after="0"/>
+        <w:ind w:left="720" w:hanging="720"/>
+        <w:rPr>
+          <w:rFonts w:ascii="Tahoma" w:hAnsi="Tahoma" w:cs="Tahoma"/>
+          <w:sz w:val="36"/>
+          <w:szCs w:val="36"/>
+        </w:rPr>
+      </w:pPr>
+      <w:r>
+        <w:rPr>
+          <w:rFonts w:ascii="Tahoma" w:hAnsi="Tahoma" w:cs="Tahoma"/>
+          <w:sz w:val="36"/>
+          <w:szCs w:val="36"/>
+        </w:rPr>
+        <w:lastRenderedPageBreak/>
+        <w:t>INTRODUCTION</w:t>
+      </w:r>
+    </w:p>
+    <w:p>
+      <w:pPr>
+        <w:spacing w:after="0"/>
+        <w:ind w:left="720" w:hanging="720"/>
+        <w:rPr>
+          <w:rFonts w:ascii="Tahoma" w:hAnsi="Tahoma" w:cs="Tahoma"/>
+          <w:sz w:val="36"/>
+          <w:szCs w:val="36"/>
+        </w:rPr>
+      </w:pPr>
+      <w:r>
+        <w:rPr>
+          <w:rFonts w:ascii="Tahoma" w:hAnsi="Tahoma" w:cs="Tahoma"/>
+          <w:sz w:val="36"/>
+          <w:szCs w:val="36"/>
+        </w:rPr>
+        <w:t>The Story</w:t>
+      </w:r>
+    </w:p>
+    <w:p>
+      <w:pPr>
+        <w:spacing w:after="0"/>
+        <w:rPr>
+          <w:rFonts w:ascii="Tahoma" w:hAnsi="Tahoma" w:cs="Tahoma"/>
+          <w:sz w:val="32"/>
+          <w:szCs w:val="32"/>
+        </w:rPr>
+      </w:pPr>
+      <w:r>
+        <w:rPr>
+          <w:rFonts w:ascii="Tahoma" w:hAnsi="Tahoma" w:cs="Tahoma"/>
+          <w:sz w:val="32"/>
+          <w:szCs w:val="32"/>
+        </w:rPr>
+        <w:t>Welcome to the world of the Illuminati! In this world, the global powers hidden in the shadows compete</w:t>
+      </w:r>
+      <w:r>
+        <w:rPr>
+          <w:rFonts w:ascii="Tahoma" w:hAnsi="Tahoma" w:cs="Tahoma"/>
+          <w:sz w:val="32"/>
+          <w:szCs w:val="32"/>
+        </w:rPr>
+        <w:t xml:space="preserve"> or work</w:t>
+      </w:r>
+      <w:r>
+        <w:rPr>
+          <w:rFonts w:ascii="Tahoma" w:hAnsi="Tahoma" w:cs="Tahoma"/>
+          <w:sz w:val="32"/>
+          <w:szCs w:val="32"/>
+        </w:rPr>
+        <w:t xml:space="preserve"> with each other to dominate the world. By using underhanded tactics such as assassination to control the legal Groups like the Post Office, the </w:t>
+      </w:r>
+      <w:proofErr w:type="spellStart"/>
+      <w:r>
+        <w:rPr>
+          <w:rFonts w:ascii="Tahoma" w:hAnsi="Tahoma" w:cs="Tahoma"/>
+          <w:sz w:val="32"/>
+          <w:szCs w:val="32"/>
+        </w:rPr>
+        <w:t>Illuminatis</w:t>
+      </w:r>
+      <w:proofErr w:type="spellEnd"/>
+      <w:r>
+        <w:rPr>
+          <w:rFonts w:ascii="Tahoma" w:hAnsi="Tahoma" w:cs="Tahoma"/>
+          <w:sz w:val="32"/>
+          <w:szCs w:val="32"/>
+        </w:rPr>
+        <w:t xml:space="preserve"> </w:t>
+      </w:r>
+      <w:r>
+        <w:rPr>
+          <w:rFonts w:ascii="Tahoma" w:hAnsi="Tahoma" w:cs="Tahoma"/>
+          <w:sz w:val="32"/>
+          <w:szCs w:val="32"/>
+        </w:rPr>
+        <w:t xml:space="preserve">try to gain influence over the entire world </w:t>
+      </w:r>
+      <w:proofErr w:type="gramStart"/>
+      <w:r>
+        <w:rPr>
+          <w:rFonts w:ascii="Tahoma" w:hAnsi="Tahoma" w:cs="Tahoma"/>
+          <w:sz w:val="32"/>
+          <w:szCs w:val="32"/>
+        </w:rPr>
+        <w:t>in order to</w:t>
+      </w:r>
+      <w:proofErr w:type="gramEnd"/>
+      <w:r>
+        <w:rPr>
+          <w:rFonts w:ascii="Tahoma" w:hAnsi="Tahoma" w:cs="Tahoma"/>
+          <w:sz w:val="32"/>
+          <w:szCs w:val="32"/>
+        </w:rPr>
+        <w:t xml:space="preserve"> beat down their opponents to oblivion!</w:t>
+      </w:r>
+    </w:p>
+    <w:p>
+      <w:pPr>
+        <w:spacing w:after="0"/>
+        <w:rPr>
+          <w:rFonts w:ascii="Tahoma" w:hAnsi="Tahoma" w:cs="Tahoma"/>
+          <w:sz w:val="32"/>
+          <w:szCs w:val="32"/>
+        </w:rPr>
+      </w:pPr>
+    </w:p>
+    <w:p>
+      <w:pPr>
+        <w:spacing w:after="0"/>
+        <w:rPr>
+          <w:rFonts w:ascii="Tahoma" w:hAnsi="Tahoma" w:cs="Tahoma"/>
+          <w:sz w:val="36"/>
+          <w:szCs w:val="36"/>
+        </w:rPr>
+      </w:pPr>
+      <w:r>
+        <w:rPr>
+          <w:rFonts w:ascii="Tahoma" w:hAnsi="Tahoma" w:cs="Tahoma"/>
+          <w:sz w:val="36"/>
+          <w:szCs w:val="36"/>
+        </w:rPr>
+        <w:t xml:space="preserve">The Eight </w:t>
+      </w:r>
+      <w:proofErr w:type="spellStart"/>
+      <w:r>
+        <w:rPr>
+          <w:rFonts w:ascii="Tahoma" w:hAnsi="Tahoma" w:cs="Tahoma"/>
+          <w:sz w:val="36"/>
+          <w:szCs w:val="36"/>
+        </w:rPr>
+        <w:t>Illuminatis</w:t>
+      </w:r>
+      <w:proofErr w:type="spellEnd"/>
+      <w:r>
+        <w:rPr>
+          <w:rFonts w:ascii="Tahoma" w:hAnsi="Tahoma" w:cs="Tahoma"/>
+          <w:sz w:val="36"/>
+          <w:szCs w:val="36"/>
+        </w:rPr>
+        <w:t>:</w:t>
+      </w:r>
+    </w:p>
+    <w:p>
+      <w:pPr>
+        <w:spacing w:after="0"/>
+        <w:rPr>
+          <w:rFonts w:ascii="Tahoma" w:hAnsi="Tahoma" w:cs="Tahoma"/>
+          <w:i/>
+          <w:sz w:val="32"/>
+          <w:szCs w:val="32"/>
+        </w:rPr>
+      </w:pPr>
+      <w:r>
+        <w:rPr>
+          <w:rFonts w:ascii="Tahoma" w:hAnsi="Tahoma" w:cs="Tahoma"/>
+          <w:i/>
+          <w:sz w:val="32"/>
+          <w:szCs w:val="32"/>
+        </w:rPr>
+        <w:t>The Bavarian Illuminati</w:t>
+      </w:r>
+    </w:p>
+    <w:p>
+      <w:pPr>
+        <w:spacing w:after="0"/>
+        <w:rPr>
+          <w:rFonts w:ascii="Tahoma" w:hAnsi="Tahoma" w:cs="Tahoma"/>
+          <w:i/>
+          <w:sz w:val="32"/>
+          <w:szCs w:val="32"/>
+        </w:rPr>
+      </w:pPr>
+      <w:r>
+        <w:rPr>
+          <w:rFonts w:ascii="Tahoma" w:hAnsi="Tahoma" w:cs="Tahoma"/>
+          <w:i/>
+          <w:sz w:val="32"/>
+          <w:szCs w:val="32"/>
+        </w:rPr>
+        <w:t>The Bermuda Triangle</w:t>
+      </w:r>
+    </w:p>
+    <w:p>
+      <w:pPr>
+        <w:spacing w:after="0"/>
+        <w:rPr>
+          <w:rFonts w:ascii="Tahoma" w:hAnsi="Tahoma" w:cs="Tahoma"/>
+          <w:i/>
+          <w:sz w:val="32"/>
+          <w:szCs w:val="32"/>
+        </w:rPr>
+      </w:pPr>
+      <w:r>
+        <w:rPr>
+          <w:rFonts w:ascii="Tahoma" w:hAnsi="Tahoma" w:cs="Tahoma"/>
+          <w:i/>
+          <w:sz w:val="32"/>
+          <w:szCs w:val="32"/>
+        </w:rPr>
+        <w:t xml:space="preserve">The </w:t>
+      </w:r>
+      <w:proofErr w:type="spellStart"/>
+      <w:r>
+        <w:rPr>
+          <w:rFonts w:ascii="Tahoma" w:hAnsi="Tahoma" w:cs="Tahoma"/>
+          <w:i/>
+          <w:sz w:val="32"/>
+          <w:szCs w:val="32"/>
+        </w:rPr>
+        <w:t>Discordian</w:t>
+      </w:r>
+      <w:proofErr w:type="spellEnd"/>
+      <w:r>
+        <w:rPr>
+          <w:rFonts w:ascii="Tahoma" w:hAnsi="Tahoma" w:cs="Tahoma"/>
+          <w:i/>
+          <w:sz w:val="32"/>
+          <w:szCs w:val="32"/>
+        </w:rPr>
+        <w:t xml:space="preserve"> Society</w:t>
+      </w:r>
+    </w:p>
+    <w:p>
+      <w:pPr>
+        <w:spacing w:after="0"/>
+        <w:rPr>
+          <w:rFonts w:ascii="Tahoma" w:hAnsi="Tahoma" w:cs="Tahoma"/>
+          <w:i/>
+          <w:sz w:val="32"/>
+          <w:szCs w:val="32"/>
+        </w:rPr>
+      </w:pPr>
+      <w:r>
+        <w:rPr>
+          <w:rFonts w:ascii="Tahoma" w:hAnsi="Tahoma" w:cs="Tahoma"/>
+          <w:i/>
+          <w:sz w:val="32"/>
+          <w:szCs w:val="32"/>
+        </w:rPr>
+        <w:t>The Gnomes of Zurich</w:t>
+      </w:r>
+    </w:p>
+    <w:p>
+      <w:pPr>
+        <w:spacing w:after="0"/>
+        <w:rPr>
+          <w:rFonts w:ascii="Tahoma" w:hAnsi="Tahoma" w:cs="Tahoma"/>
+          <w:i/>
+          <w:sz w:val="32"/>
+          <w:szCs w:val="32"/>
+        </w:rPr>
+      </w:pPr>
+      <w:r>
+        <w:rPr>
+          <w:rFonts w:ascii="Tahoma" w:hAnsi="Tahoma" w:cs="Tahoma"/>
+          <w:i/>
+          <w:sz w:val="32"/>
+          <w:szCs w:val="32"/>
+        </w:rPr>
+        <w:t>The Network</w:t>
+      </w:r>
+    </w:p>
+    <w:p>
+      <w:pPr>
+        <w:spacing w:after="0"/>
+        <w:rPr>
+          <w:rFonts w:ascii="Tahoma" w:hAnsi="Tahoma" w:cs="Tahoma"/>
+          <w:i/>
+          <w:sz w:val="32"/>
+          <w:szCs w:val="32"/>
+        </w:rPr>
+      </w:pPr>
+      <w:r>
+        <w:rPr>
+          <w:rFonts w:ascii="Tahoma" w:hAnsi="Tahoma" w:cs="Tahoma"/>
+          <w:i/>
+          <w:sz w:val="32"/>
+          <w:szCs w:val="32"/>
+        </w:rPr>
+        <w:t>The Servants of Cthulhu</w:t>
+      </w:r>
+    </w:p>
+    <w:p>
+      <w:pPr>
+        <w:spacing w:after="0"/>
+        <w:rPr>
+          <w:rFonts w:ascii="Tahoma" w:hAnsi="Tahoma" w:cs="Tahoma"/>
+          <w:i/>
+          <w:sz w:val="32"/>
+          <w:szCs w:val="32"/>
+        </w:rPr>
+      </w:pPr>
+      <w:r>
+        <w:rPr>
+          <w:rFonts w:ascii="Tahoma" w:hAnsi="Tahoma" w:cs="Tahoma"/>
+          <w:i/>
+          <w:sz w:val="32"/>
+          <w:szCs w:val="32"/>
+        </w:rPr>
+        <w:t>The Society of Assassins</w:t>
+      </w:r>
+    </w:p>
+    <w:p>
+      <w:pPr>
+        <w:spacing w:after="0"/>
+        <w:rPr>
+          <w:rFonts w:ascii="Tahoma" w:hAnsi="Tahoma" w:cs="Tahoma"/>
+          <w:i/>
+          <w:sz w:val="32"/>
+          <w:szCs w:val="32"/>
+        </w:rPr>
+      </w:pPr>
+      <w:r>
+        <w:rPr>
+          <w:rFonts w:ascii="Tahoma" w:hAnsi="Tahoma" w:cs="Tahoma"/>
+          <w:i/>
+          <w:sz w:val="32"/>
+          <w:szCs w:val="32"/>
+        </w:rPr>
+        <w:t>The UFOs</w:t>
+      </w:r>
+    </w:p>
+    <w:p>
+      <w:pPr>
+        <w:spacing w:after="0"/>
+        <w:rPr>
+          <w:rFonts w:ascii="Tahoma" w:hAnsi="Tahoma" w:cs="Tahoma"/>
+          <w:i/>
+          <w:sz w:val="32"/>
+          <w:szCs w:val="32"/>
+        </w:rPr>
+      </w:pPr>
+    </w:p>
+    <w:p>
+      <w:pPr>
+        <w:spacing w:after="0"/>
+        <w:rPr>
+          <w:rFonts w:ascii="Tahoma" w:hAnsi="Tahoma" w:cs="Tahoma"/>
+          <w:i/>
+          <w:sz w:val="32"/>
+          <w:szCs w:val="32"/>
+        </w:rPr>
+      </w:pPr>
+    </w:p>
+    <w:p>
+      <w:pPr>
+        <w:spacing w:after="0"/>
+        <w:rPr>
+          <w:rFonts w:ascii="Tahoma" w:hAnsi="Tahoma" w:cs="Tahoma"/>
+          <w:i/>
+          <w:sz w:val="32"/>
+          <w:szCs w:val="32"/>
+        </w:rPr>
+      </w:pPr>
+    </w:p>
+    <w:p>
+      <w:pPr>
+        <w:spacing w:after="0"/>
+        <w:rPr>
+          <w:rFonts w:ascii="Tahoma" w:hAnsi="Tahoma" w:cs="Tahoma"/>
+          <w:i/>
+          <w:sz w:val="32"/>
+          <w:szCs w:val="32"/>
+        </w:rPr>
+      </w:pPr>
+    </w:p>
+    <w:p>
+      <w:pPr>
+        <w:spacing w:after="0"/>
+        <w:rPr>
+          <w:rFonts w:ascii="Tahoma" w:hAnsi="Tahoma" w:cs="Tahoma"/>
+          <w:i/>
+          <w:sz w:val="32"/>
+          <w:szCs w:val="32"/>
+        </w:rPr>
+      </w:pPr>
+    </w:p>
+    <w:p>
+      <w:pPr>
+        <w:spacing w:after="0"/>
+        <w:rPr>
+          <w:rFonts w:ascii="Tahoma" w:hAnsi="Tahoma" w:cs="Tahoma"/>
+          <w:i/>
+          <w:sz w:val="32"/>
+          <w:szCs w:val="32"/>
+        </w:rPr>
+      </w:pPr>
+    </w:p>
+    <w:p>
+      <w:pPr>
+        <w:spacing w:after="0"/>
+        <w:rPr>
+          <w:rFonts w:ascii="Tahoma" w:hAnsi="Tahoma" w:cs="Tahoma"/>
+          <w:sz w:val="32"/>
+          <w:szCs w:val="32"/>
+        </w:rPr>
+      </w:pPr>
+      <w:r>
+        <w:rPr>
+          <w:rFonts w:ascii="Tahoma" w:hAnsi="Tahoma" w:cs="Tahoma"/>
+          <w:sz w:val="32"/>
+          <w:szCs w:val="32"/>
+        </w:rPr>
+        <w:t>The Groups Involved</w:t>
+      </w:r>
+    </w:p>
+    <w:p>
+      <w:pPr>
+        <w:spacing w:after="0"/>
+        <w:rPr>
+          <w:rFonts w:ascii="Tahoma" w:hAnsi="Tahoma" w:cs="Tahoma"/>
+          <w:sz w:val="32"/>
+          <w:szCs w:val="32"/>
+        </w:rPr>
+      </w:pPr>
+      <w:r>
+        <w:rPr>
+          <w:rFonts w:ascii="Tahoma" w:hAnsi="Tahoma" w:cs="Tahoma"/>
+          <w:sz w:val="32"/>
+          <w:szCs w:val="32"/>
+        </w:rPr>
+        <w:t xml:space="preserve">The </w:t>
+      </w:r>
+      <w:proofErr w:type="spellStart"/>
+      <w:r>
+        <w:rPr>
+          <w:rFonts w:ascii="Tahoma" w:hAnsi="Tahoma" w:cs="Tahoma"/>
+          <w:sz w:val="32"/>
+          <w:szCs w:val="32"/>
+        </w:rPr>
+        <w:t>Illuminatis</w:t>
+      </w:r>
+      <w:proofErr w:type="spellEnd"/>
+      <w:r>
+        <w:rPr>
+          <w:rFonts w:ascii="Tahoma" w:hAnsi="Tahoma" w:cs="Tahoma"/>
+          <w:sz w:val="32"/>
+          <w:szCs w:val="32"/>
+        </w:rPr>
+        <w:t xml:space="preserve"> control and gain influence from a range of groups! From the rich Chinese Campaign Donors, to the fanatics such as the Trekkies, and to the more </w:t>
+      </w:r>
+      <w:proofErr w:type="spellStart"/>
+      <w:proofErr w:type="gramStart"/>
+      <w:r>
+        <w:rPr>
+          <w:rFonts w:ascii="Tahoma" w:hAnsi="Tahoma" w:cs="Tahoma"/>
+          <w:sz w:val="32"/>
+          <w:szCs w:val="32"/>
+        </w:rPr>
+        <w:t>well known</w:t>
+      </w:r>
+      <w:proofErr w:type="spellEnd"/>
+      <w:proofErr w:type="gramEnd"/>
+      <w:r>
+        <w:rPr>
+          <w:rFonts w:ascii="Tahoma" w:hAnsi="Tahoma" w:cs="Tahoma"/>
+          <w:sz w:val="32"/>
+          <w:szCs w:val="32"/>
+        </w:rPr>
+        <w:t xml:space="preserve"> Republican and Democratic parties, the power for control is endless with up to 83 Groups!</w:t>
+      </w:r>
+    </w:p>
+    <w:p>
+      <w:pPr>
+        <w:spacing w:after="0"/>
+        <w:rPr>
+          <w:rFonts w:ascii="Tahoma" w:hAnsi="Tahoma" w:cs="Tahoma"/>
+          <w:sz w:val="32"/>
+          <w:szCs w:val="32"/>
+        </w:rPr>
+      </w:pPr>
+    </w:p>
+    <w:p>
+      <w:pPr>
+        <w:spacing w:after="0"/>
+        <w:rPr>
+          <w:rFonts w:ascii="Tahoma" w:hAnsi="Tahoma" w:cs="Tahoma"/>
+          <w:sz w:val="36"/>
+          <w:szCs w:val="36"/>
+        </w:rPr>
+      </w:pPr>
+      <w:r>
+        <w:rPr>
+          <w:rFonts w:ascii="Tahoma" w:hAnsi="Tahoma" w:cs="Tahoma"/>
+          <w:sz w:val="36"/>
+          <w:szCs w:val="36"/>
+        </w:rPr>
+        <w:t>The Goal</w:t>
+      </w:r>
+    </w:p>
+    <w:p>
+      <w:pPr>
+        <w:spacing w:after="0"/>
+        <w:rPr>
+          <w:rFonts w:ascii="Tahoma" w:hAnsi="Tahoma" w:cs="Tahoma"/>
+          <w:sz w:val="32"/>
+          <w:szCs w:val="32"/>
+        </w:rPr>
+      </w:pPr>
+      <w:r>
+        <w:rPr>
+          <w:rFonts w:ascii="Tahoma" w:hAnsi="Tahoma" w:cs="Tahoma"/>
+          <w:sz w:val="32"/>
+          <w:szCs w:val="32"/>
+        </w:rPr>
+        <w:t>The end goal of Illuminati is to have your Illuminati eliminate all other Illuminati Groups that stand in your way! By making underhanded deals, gaining money and power through controlling Groups. Victory will be assured!</w:t>
+      </w:r>
+    </w:p>
+    <w:p>
+      <w:pPr>
+        <w:rPr>
+          <w:rFonts w:ascii="Tahoma" w:hAnsi="Tahoma" w:cs="Tahoma"/>
+          <w:sz w:val="32"/>
+          <w:szCs w:val="32"/>
+        </w:rPr>
+      </w:pPr>
+      <w:r>
+        <w:rPr>
+          <w:rFonts w:ascii="Tahoma" w:hAnsi="Tahoma" w:cs="Tahoma"/>
+          <w:sz w:val="32"/>
+          <w:szCs w:val="32"/>
+        </w:rPr>
+        <w:br w:type="page"/>
+      </w:r>
+    </w:p>
+    <w:p>
+      <w:pPr>
+        <w:spacing w:after="0"/>
+        <w:rPr>
+          <w:rFonts w:ascii="Tahoma" w:hAnsi="Tahoma" w:cs="Tahoma"/>
+          <w:sz w:val="36"/>
+          <w:szCs w:val="36"/>
+        </w:rPr>
+      </w:pPr>
+      <w:r>
+        <w:rPr>
+          <w:rFonts w:ascii="Tahoma" w:hAnsi="Tahoma" w:cs="Tahoma"/>
+          <w:sz w:val="36"/>
+          <w:szCs w:val="36"/>
+        </w:rPr>
+        <w:lastRenderedPageBreak/>
+        <w:t>GETTING STARTED</w:t>
+      </w:r>
+    </w:p>
+    <w:p>
+      <w:pPr>
+        <w:spacing w:after="0"/>
+        <w:rPr>
+          <w:rFonts w:ascii="Tahoma" w:hAnsi="Tahoma" w:cs="Tahoma"/>
+          <w:sz w:val="36"/>
+          <w:szCs w:val="36"/>
+        </w:rPr>
+      </w:pPr>
+      <w:r>
+        <w:rPr>
+          <w:rFonts w:ascii="Tahoma" w:hAnsi="Tahoma" w:cs="Tahoma"/>
+          <w:sz w:val="36"/>
+          <w:szCs w:val="36"/>
+        </w:rPr>
+        <w:t>System Requirements</w:t>
+      </w:r>
+    </w:p>
+    <w:p>
+      <w:pPr>
+        <w:pStyle w:val="NoSpacing"/>
+        <w:jc w:val="both"/>
+        <w:rPr>
+          <w:rFonts w:ascii="Tahoma" w:hAnsi="Tahoma" w:cs="Tahoma"/>
+          <w:b/>
+          <w:sz w:val="24"/>
+          <w:szCs w:val="24"/>
+        </w:rPr>
+      </w:pPr>
+      <w:r>
+        <w:rPr>
+          <w:rFonts w:ascii="Tahoma" w:hAnsi="Tahoma" w:cs="Tahoma"/>
+          <w:b/>
+          <w:sz w:val="24"/>
+          <w:szCs w:val="24"/>
+        </w:rPr>
+        <w:t>Operating System</w:t>
+      </w:r>
+    </w:p>
+    <w:p>
+      <w:pPr>
+        <w:pStyle w:val="NoSpacing"/>
+        <w:jc w:val="both"/>
+        <w:rPr>
+          <w:rFonts w:ascii="Tahoma" w:hAnsi="Tahoma" w:cs="Tahoma"/>
+          <w:b/>
+          <w:sz w:val="24"/>
+          <w:szCs w:val="24"/>
+        </w:rPr>
+      </w:pPr>
+      <w:r>
+        <w:rPr>
+          <w:rFonts w:ascii="Tahoma" w:hAnsi="Tahoma" w:cs="Tahoma"/>
+          <w:b/>
+          <w:sz w:val="24"/>
+          <w:szCs w:val="24"/>
+        </w:rPr>
+        <w:t xml:space="preserve">Android 4.2 or better </w:t>
+      </w:r>
+    </w:p>
+    <w:p>
+      <w:pPr>
+        <w:pStyle w:val="NoSpacing"/>
+        <w:jc w:val="both"/>
+        <w:rPr>
+          <w:rFonts w:ascii="Tahoma" w:hAnsi="Tahoma" w:cs="Tahoma"/>
+          <w:b/>
+          <w:sz w:val="24"/>
+          <w:szCs w:val="24"/>
+        </w:rPr>
+      </w:pPr>
+      <w:r>
+        <w:rPr>
+          <w:rFonts w:ascii="Tahoma" w:hAnsi="Tahoma" w:cs="Tahoma"/>
+          <w:b/>
+          <w:sz w:val="24"/>
+          <w:szCs w:val="24"/>
+        </w:rPr>
+        <w:t>CPU</w:t>
+      </w:r>
+    </w:p>
+    <w:p>
+      <w:pPr>
+        <w:pStyle w:val="NoSpacing"/>
+        <w:jc w:val="both"/>
+        <w:rPr>
+          <w:rFonts w:ascii="Tahoma" w:hAnsi="Tahoma" w:cs="Tahoma"/>
+          <w:b/>
+          <w:sz w:val="24"/>
+          <w:szCs w:val="24"/>
+        </w:rPr>
+      </w:pPr>
+      <w:r>
+        <w:rPr>
+          <w:rFonts w:ascii="Tahoma" w:hAnsi="Tahoma" w:cs="Tahoma"/>
+          <w:b/>
+          <w:sz w:val="24"/>
+          <w:szCs w:val="24"/>
+        </w:rPr>
+        <w:t xml:space="preserve">Qualcomm Snapdragon 800 or better </w:t>
+      </w:r>
+    </w:p>
+    <w:p>
+      <w:pPr>
+        <w:pStyle w:val="NoSpacing"/>
+        <w:jc w:val="both"/>
+        <w:rPr>
+          <w:rFonts w:ascii="Tahoma" w:hAnsi="Tahoma" w:cs="Tahoma"/>
+          <w:b/>
+          <w:sz w:val="24"/>
+          <w:szCs w:val="24"/>
+        </w:rPr>
+      </w:pPr>
+      <w:r>
+        <w:rPr>
+          <w:rFonts w:ascii="Tahoma" w:hAnsi="Tahoma" w:cs="Tahoma"/>
+          <w:b/>
+          <w:sz w:val="24"/>
+          <w:szCs w:val="24"/>
+        </w:rPr>
+        <w:t xml:space="preserve">CPU Speed </w:t>
+      </w:r>
+      <w:r>
+        <w:rPr>
+          <w:rFonts w:ascii="Tahoma" w:hAnsi="Tahoma" w:cs="Tahoma"/>
+          <w:b/>
+          <w:sz w:val="24"/>
+          <w:szCs w:val="24"/>
+        </w:rPr>
+        <w:tab/>
+      </w:r>
+    </w:p>
+    <w:p>
+      <w:pPr>
+        <w:pStyle w:val="NoSpacing"/>
+        <w:jc w:val="both"/>
+        <w:rPr>
+          <w:rFonts w:ascii="Tahoma" w:hAnsi="Tahoma" w:cs="Tahoma"/>
+          <w:b/>
+          <w:sz w:val="24"/>
+          <w:szCs w:val="24"/>
+        </w:rPr>
+      </w:pPr>
+      <w:r>
+        <w:rPr>
+          <w:rFonts w:ascii="Tahoma" w:hAnsi="Tahoma" w:cs="Tahoma"/>
+          <w:b/>
+          <w:sz w:val="24"/>
+          <w:szCs w:val="24"/>
+        </w:rPr>
+        <w:t xml:space="preserve">2.0GHz or better </w:t>
+      </w:r>
+    </w:p>
+    <w:p>
+      <w:pPr>
+        <w:pStyle w:val="NoSpacing"/>
+        <w:jc w:val="both"/>
+        <w:rPr>
+          <w:rFonts w:ascii="Tahoma" w:hAnsi="Tahoma" w:cs="Tahoma"/>
+          <w:b/>
+          <w:sz w:val="24"/>
+          <w:szCs w:val="24"/>
+        </w:rPr>
+      </w:pPr>
+      <w:r>
+        <w:rPr>
+          <w:rFonts w:ascii="Tahoma" w:hAnsi="Tahoma" w:cs="Tahoma"/>
+          <w:b/>
+          <w:sz w:val="24"/>
+          <w:szCs w:val="24"/>
+        </w:rPr>
+        <w:t xml:space="preserve">RAM </w:t>
+      </w:r>
+    </w:p>
+    <w:p>
+      <w:pPr>
+        <w:pStyle w:val="NoSpacing"/>
+        <w:jc w:val="both"/>
+        <w:rPr>
+          <w:rFonts w:ascii="Tahoma" w:hAnsi="Tahoma" w:cs="Tahoma"/>
+          <w:b/>
+          <w:sz w:val="24"/>
+          <w:szCs w:val="24"/>
+        </w:rPr>
+      </w:pPr>
+      <w:r>
+        <w:rPr>
+          <w:rFonts w:ascii="Tahoma" w:hAnsi="Tahoma" w:cs="Tahoma"/>
+          <w:b/>
+          <w:sz w:val="24"/>
+          <w:szCs w:val="24"/>
+        </w:rPr>
+        <w:t xml:space="preserve">1GB or better </w:t>
+      </w:r>
+    </w:p>
+    <w:p>
+      <w:pPr>
+        <w:pStyle w:val="NoSpacing"/>
+        <w:jc w:val="both"/>
+        <w:rPr>
+          <w:rFonts w:ascii="Tahoma" w:hAnsi="Tahoma" w:cs="Tahoma"/>
+          <w:b/>
+          <w:sz w:val="24"/>
+          <w:szCs w:val="24"/>
+        </w:rPr>
+      </w:pPr>
+      <w:r>
+        <w:rPr>
+          <w:rFonts w:ascii="Tahoma" w:hAnsi="Tahoma" w:cs="Tahoma"/>
+          <w:b/>
+          <w:sz w:val="24"/>
+          <w:szCs w:val="24"/>
+        </w:rPr>
+        <w:t>Video</w:t>
+      </w:r>
+    </w:p>
+    <w:p>
+      <w:pPr>
+        <w:pStyle w:val="NoSpacing"/>
+        <w:jc w:val="both"/>
+        <w:rPr>
+          <w:rFonts w:ascii="Tahoma" w:hAnsi="Tahoma" w:cs="Tahoma"/>
+          <w:b/>
+          <w:sz w:val="24"/>
+          <w:szCs w:val="24"/>
+        </w:rPr>
+      </w:pPr>
+      <w:r>
+        <w:rPr>
+          <w:rFonts w:ascii="Tahoma" w:hAnsi="Tahoma" w:cs="Tahoma"/>
+          <w:b/>
+          <w:sz w:val="24"/>
+          <w:szCs w:val="24"/>
+        </w:rPr>
+        <w:t xml:space="preserve">Adreno 200 or better </w:t>
+      </w:r>
+    </w:p>
+    <w:p>
+      <w:pPr>
+        <w:pStyle w:val="NoSpacing"/>
+        <w:jc w:val="both"/>
+        <w:rPr>
+          <w:rFonts w:ascii="Tahoma" w:hAnsi="Tahoma" w:cs="Tahoma"/>
+          <w:b/>
+          <w:sz w:val="24"/>
+          <w:szCs w:val="24"/>
+        </w:rPr>
+      </w:pPr>
+      <w:r>
+        <w:rPr>
+          <w:rFonts w:ascii="Tahoma" w:hAnsi="Tahoma" w:cs="Tahoma"/>
+          <w:b/>
+          <w:sz w:val="24"/>
+          <w:szCs w:val="24"/>
+        </w:rPr>
+        <w:t>Free Disk Space</w:t>
+      </w:r>
+    </w:p>
+    <w:p>
+      <w:pPr>
+        <w:pStyle w:val="NoSpacing"/>
+        <w:jc w:val="both"/>
+        <w:rPr>
+          <w:rFonts w:ascii="Tahoma" w:hAnsi="Tahoma" w:cs="Tahoma"/>
+          <w:b/>
+          <w:sz w:val="24"/>
+          <w:szCs w:val="24"/>
+        </w:rPr>
+      </w:pPr>
+      <w:r>
+        <w:rPr>
+          <w:rFonts w:ascii="Tahoma" w:hAnsi="Tahoma" w:cs="Tahoma"/>
+          <w:b/>
+          <w:sz w:val="24"/>
+          <w:szCs w:val="24"/>
+        </w:rPr>
+        <w:t>~100 MB</w:t>
+      </w:r>
+    </w:p>
+    <w:p>
+      <w:pPr>
+        <w:spacing w:after="0"/>
+        <w:rPr>
+          <w:rFonts w:ascii="Tahoma" w:hAnsi="Tahoma" w:cs="Tahoma"/>
+          <w:sz w:val="32"/>
+          <w:szCs w:val="36"/>
+        </w:rPr>
+      </w:pPr>
+    </w:p>
+    <w:p>
+      <w:pPr>
+        <w:spacing w:after="0"/>
+        <w:rPr>
+          <w:rFonts w:ascii="Tahoma" w:hAnsi="Tahoma" w:cs="Tahoma"/>
+          <w:sz w:val="36"/>
+          <w:szCs w:val="36"/>
+        </w:rPr>
+      </w:pPr>
+      <w:r>
+        <w:rPr>
+          <w:rFonts w:ascii="Tahoma" w:hAnsi="Tahoma" w:cs="Tahoma"/>
+          <w:sz w:val="36"/>
+          <w:szCs w:val="36"/>
+        </w:rPr>
+        <w:t>Installation</w:t>
+      </w:r>
+    </w:p>
+    <w:p>
+      <w:pPr>
+        <w:pStyle w:val="NoSpacing"/>
+        <w:jc w:val="both"/>
+        <w:rPr>
+          <w:rFonts w:ascii="Tahoma" w:hAnsi="Tahoma" w:cs="Tahoma"/>
+          <w:sz w:val="32"/>
+          <w:szCs w:val="36"/>
+        </w:rPr>
+      </w:pPr>
+      <w:r>
+        <w:rPr>
+          <w:rFonts w:ascii="Tahoma" w:hAnsi="Tahoma" w:cs="Tahoma"/>
+          <w:sz w:val="32"/>
+          <w:szCs w:val="36"/>
+        </w:rPr>
+        <w:t>Find “Illuminati: The Game of Conspiracy” from Google Play Store and click INSTALL. Android will automatically install the game.</w:t>
+      </w:r>
+    </w:p>
+    <w:p>
+      <w:pPr>
+        <w:spacing w:after="0"/>
+        <w:rPr>
+          <w:rFonts w:ascii="Tahoma" w:hAnsi="Tahoma" w:cs="Tahoma"/>
+          <w:sz w:val="32"/>
+          <w:szCs w:val="36"/>
+        </w:rPr>
+      </w:pPr>
+    </w:p>
+    <w:p>
+      <w:pPr>
+        <w:spacing w:after="0"/>
+        <w:ind w:left="720" w:hanging="720"/>
+        <w:rPr>
+          <w:rFonts w:ascii="Tahoma" w:hAnsi="Tahoma" w:cs="Tahoma"/>
+          <w:sz w:val="36"/>
+          <w:szCs w:val="32"/>
+        </w:rPr>
+      </w:pPr>
+      <w:r>
+        <w:rPr>
+          <w:rFonts w:ascii="Tahoma" w:hAnsi="Tahoma" w:cs="Tahoma"/>
+          <w:sz w:val="36"/>
+          <w:szCs w:val="32"/>
+        </w:rPr>
+        <w:t>Data Connection</w:t>
+      </w:r>
+    </w:p>
+    <w:p>
+      <w:pPr>
+        <w:pStyle w:val="NoSpacing"/>
+        <w:jc w:val="both"/>
+        <w:rPr>
+          <w:rFonts w:ascii="Tahoma" w:hAnsi="Tahoma" w:cs="Tahoma"/>
+          <w:sz w:val="32"/>
+          <w:szCs w:val="24"/>
+        </w:rPr>
+      </w:pPr>
+      <w:r>
+        <w:rPr>
+          <w:rFonts w:ascii="Tahoma" w:hAnsi="Tahoma" w:cs="Tahoma"/>
+          <w:sz w:val="32"/>
+          <w:szCs w:val="24"/>
+        </w:rPr>
+        <w:t xml:space="preserve">Illuminati: The Game of Conspiracy does not need a data connection to play, however </w:t>
+      </w:r>
+    </w:p>
+    <w:p>
+      <w:pPr>
+        <w:pStyle w:val="NoSpacing"/>
+        <w:jc w:val="both"/>
+        <w:rPr>
+          <w:rFonts w:ascii="Tahoma" w:hAnsi="Tahoma" w:cs="Tahoma"/>
+          <w:sz w:val="32"/>
+          <w:szCs w:val="24"/>
+        </w:rPr>
+      </w:pPr>
+      <w:r>
+        <w:rPr>
+          <w:rFonts w:ascii="Tahoma" w:hAnsi="Tahoma" w:cs="Tahoma"/>
+          <w:sz w:val="32"/>
+          <w:szCs w:val="24"/>
+        </w:rPr>
+        <w:t xml:space="preserve">It does need a data connection to download and install the game initially. </w:t>
+      </w:r>
+    </w:p>
+    <w:p>
+      <w:pPr>
+        <w:spacing w:after="0"/>
+        <w:ind w:left="720" w:hanging="720"/>
+        <w:rPr>
+          <w:rFonts w:ascii="Tahoma" w:hAnsi="Tahoma" w:cs="Tahoma"/>
+          <w:sz w:val="32"/>
+          <w:szCs w:val="32"/>
+        </w:rPr>
+      </w:pPr>
+    </w:p>
+    <w:p>
+      <w:pPr>
+        <w:spacing w:after="0"/>
+        <w:ind w:left="720" w:hanging="720"/>
+        <w:rPr>
+          <w:rFonts w:ascii="Tahoma" w:hAnsi="Tahoma" w:cs="Tahoma"/>
+          <w:sz w:val="36"/>
+          <w:szCs w:val="32"/>
+        </w:rPr>
+      </w:pPr>
+    </w:p>
+    <w:p>
+      <w:pPr>
+        <w:spacing w:after="0"/>
+        <w:ind w:left="720" w:hanging="720"/>
+        <w:rPr>
+          <w:rFonts w:ascii="Tahoma" w:hAnsi="Tahoma" w:cs="Tahoma"/>
+          <w:sz w:val="36"/>
+          <w:szCs w:val="32"/>
+        </w:rPr>
+      </w:pPr>
+    </w:p>
+    <w:p>
+      <w:pPr>
+        <w:spacing w:after="0"/>
+        <w:ind w:left="720" w:hanging="720"/>
+        <w:rPr>
+          <w:rFonts w:ascii="Tahoma" w:hAnsi="Tahoma" w:cs="Tahoma"/>
+          <w:sz w:val="36"/>
+          <w:szCs w:val="32"/>
+        </w:rPr>
+      </w:pPr>
+    </w:p>
+    <w:p>
+      <w:pPr>
+        <w:spacing w:after="0"/>
+        <w:ind w:left="720" w:hanging="720"/>
+        <w:rPr>
+          <w:rFonts w:ascii="Tahoma" w:hAnsi="Tahoma" w:cs="Tahoma"/>
+          <w:sz w:val="36"/>
+          <w:szCs w:val="32"/>
+        </w:rPr>
+      </w:pPr>
+      <w:r>
+        <w:rPr>
+          <w:rFonts w:ascii="Tahoma" w:hAnsi="Tahoma" w:cs="Tahoma"/>
+          <w:sz w:val="36"/>
+          <w:szCs w:val="32"/>
+        </w:rPr>
+        <w:t>Troubleshooting</w:t>
+      </w:r>
+    </w:p>
+    <w:p>
+      <w:pPr>
+        <w:pStyle w:val="NoSpacing"/>
+        <w:jc w:val="both"/>
+        <w:rPr>
+          <w:rFonts w:ascii="Tahoma" w:hAnsi="Tahoma" w:cs="Tahoma"/>
+          <w:sz w:val="32"/>
+          <w:szCs w:val="24"/>
+        </w:rPr>
+      </w:pPr>
+      <w:r>
+        <w:rPr>
+          <w:rFonts w:ascii="Tahoma" w:hAnsi="Tahoma" w:cs="Tahoma"/>
+          <w:sz w:val="32"/>
+          <w:szCs w:val="24"/>
+        </w:rPr>
+        <w:t>Make sure your Android Phone has all the system requirements first. Most problems occur because the Android hone does not have an updated OS, the CPU Speed is too slow, or there is not enough RAM. If game does not load, uninstall and reinstall the game from the Google Play Store.</w:t>
+      </w:r>
+    </w:p>
+    <w:p>
+      <w:pPr>
+        <w:spacing w:after="0"/>
+        <w:ind w:left="720" w:hanging="720"/>
+        <w:rPr>
+          <w:rFonts w:ascii="Tahoma" w:hAnsi="Tahoma" w:cs="Tahoma"/>
+          <w:sz w:val="32"/>
+          <w:szCs w:val="32"/>
+        </w:rPr>
+      </w:pPr>
+    </w:p>
+    <w:p>
+      <w:pPr>
+        <w:spacing w:after="0"/>
+        <w:ind w:left="720" w:hanging="720"/>
+        <w:rPr>
+          <w:rFonts w:ascii="Tahoma" w:hAnsi="Tahoma" w:cs="Tahoma"/>
+          <w:sz w:val="36"/>
+          <w:szCs w:val="32"/>
+        </w:rPr>
+      </w:pPr>
+      <w:r>
+        <w:rPr>
+          <w:rFonts w:ascii="Tahoma" w:hAnsi="Tahoma" w:cs="Tahoma"/>
+          <w:sz w:val="36"/>
+          <w:szCs w:val="32"/>
+        </w:rPr>
+        <w:t>Technical Support</w:t>
+      </w:r>
+    </w:p>
+    <w:p>
+      <w:pPr>
+        <w:pStyle w:val="NoSpacing"/>
+        <w:jc w:val="both"/>
+        <w:rPr>
+          <w:rFonts w:cstheme="minorHAnsi"/>
+          <w:b/>
+          <w:sz w:val="24"/>
+          <w:szCs w:val="24"/>
+        </w:rPr>
+      </w:pPr>
+      <w:r>
+        <w:rPr>
+          <w:rFonts w:cstheme="minorHAnsi"/>
+          <w:b/>
+          <w:sz w:val="24"/>
+          <w:szCs w:val="24"/>
+        </w:rPr>
+        <w:t>Internet: www.Illuminati.com/support.htm</w:t>
+      </w:r>
+    </w:p>
+    <w:p>
+      <w:pPr>
+        <w:pStyle w:val="NoSpacing"/>
+        <w:jc w:val="both"/>
+        <w:rPr>
+          <w:rFonts w:cstheme="minorHAnsi"/>
+          <w:b/>
+          <w:sz w:val="24"/>
+          <w:szCs w:val="24"/>
+        </w:rPr>
+      </w:pPr>
+      <w:r>
+        <w:rPr>
+          <w:rFonts w:cstheme="minorHAnsi"/>
+          <w:b/>
+          <w:sz w:val="24"/>
+          <w:szCs w:val="24"/>
+        </w:rPr>
+        <w:t xml:space="preserve">Mail: </w:t>
+      </w:r>
+      <w:r>
+        <w:rPr>
+          <w:rFonts w:cstheme="minorHAnsi"/>
+          <w:b/>
+          <w:sz w:val="24"/>
+          <w:szCs w:val="24"/>
+        </w:rPr>
+        <w:tab/>
+      </w:r>
+      <w:r>
+        <w:rPr>
+          <w:rFonts w:cstheme="minorHAnsi"/>
+          <w:b/>
+          <w:sz w:val="24"/>
+          <w:szCs w:val="24"/>
+        </w:rPr>
+        <w:tab/>
+        <w:t>P.O. Box 123</w:t>
+      </w:r>
+    </w:p>
+    <w:p>
+      <w:pPr>
+        <w:pStyle w:val="NoSpacing"/>
+        <w:jc w:val="both"/>
+        <w:rPr>
+          <w:rFonts w:cstheme="minorHAnsi"/>
+          <w:b/>
+          <w:sz w:val="24"/>
+          <w:szCs w:val="24"/>
+        </w:rPr>
+      </w:pPr>
+      <w:r>
+        <w:rPr>
+          <w:rFonts w:cstheme="minorHAnsi"/>
+          <w:b/>
+          <w:sz w:val="24"/>
+          <w:szCs w:val="24"/>
+        </w:rPr>
+        <w:tab/>
+      </w:r>
+      <w:r>
+        <w:rPr>
+          <w:rFonts w:cstheme="minorHAnsi"/>
+          <w:b/>
+          <w:sz w:val="24"/>
+          <w:szCs w:val="24"/>
+        </w:rPr>
+        <w:tab/>
+        <w:t>Irvine, CA 92623</w:t>
+      </w:r>
+    </w:p>
+    <w:p>
+      <w:pPr>
+        <w:rPr>
+          <w:rFonts w:ascii="Tahoma" w:hAnsi="Tahoma" w:cs="Tahoma"/>
+          <w:sz w:val="32"/>
+          <w:szCs w:val="36"/>
+        </w:rPr>
+      </w:pPr>
+      <w:r>
+        <w:rPr>
+          <w:rFonts w:ascii="Tahoma" w:hAnsi="Tahoma" w:cs="Tahoma"/>
+          <w:sz w:val="32"/>
+          <w:szCs w:val="36"/>
+        </w:rPr>
+        <w:br w:type="page"/>
+      </w:r>
+    </w:p>
+    <w:p>
+      <w:pPr>
+        <w:spacing w:after="0"/>
+        <w:ind w:left="720" w:hanging="720"/>
+        <w:rPr>
+          <w:rFonts w:ascii="Tahoma" w:hAnsi="Tahoma" w:cs="Tahoma"/>
+          <w:sz w:val="36"/>
+          <w:szCs w:val="36"/>
+        </w:rPr>
+      </w:pPr>
+      <w:r>
+        <w:rPr>
+          <w:rFonts w:ascii="Tahoma" w:hAnsi="Tahoma" w:cs="Tahoma"/>
+          <w:sz w:val="36"/>
+          <w:szCs w:val="36"/>
+        </w:rPr>
+        <w:lastRenderedPageBreak/>
+        <w:t>USER INTERFACE</w:t>
+      </w:r>
+    </w:p>
+    <w:p>
+      <w:pPr>
+        <w:spacing w:after="0"/>
+        <w:ind w:left="720" w:hanging="720"/>
+        <w:rPr>
+          <w:rFonts w:ascii="Tahoma" w:hAnsi="Tahoma" w:cs="Tahoma"/>
+          <w:sz w:val="32"/>
+          <w:szCs w:val="32"/>
+        </w:rPr>
+      </w:pPr>
+      <w:r>
+        <w:rPr>
+          <w:rFonts w:ascii="Tahoma" w:hAnsi="Tahoma" w:cs="Tahoma"/>
+          <w:sz w:val="32"/>
+          <w:szCs w:val="32"/>
+        </w:rPr>
+        <w:t>Game Board UI</w:t>
+      </w:r>
+    </w:p>
+    <w:p>
+      <w:pPr>
+        <w:spacing w:after="0"/>
+        <w:rPr>
+          <w:rFonts w:ascii="Tahoma" w:hAnsi="Tahoma" w:cs="Tahoma"/>
+          <w:sz w:val="32"/>
+          <w:szCs w:val="32"/>
+        </w:rPr>
+      </w:pPr>
+      <w:r>
+        <w:rPr>
+          <w:rFonts w:ascii="Tahoma" w:hAnsi="Tahoma" w:cs="Tahoma"/>
+          <w:noProof/>
+          <w:sz w:val="32"/>
+          <w:szCs w:val="32"/>
+        </w:rPr>
+        <w:drawing>
+          <wp:anchor distT="0" distB="0" distL="114300" distR="114300" simplePos="0" relativeHeight="251659264" behindDoc="1" locked="0" layoutInCell="1" allowOverlap="1" wp14:anchorId="4DF67761" wp14:editId="3ED87CE3">
+            <wp:simplePos x="0" y="0"/>
+            <wp:positionH relativeFrom="column">
+              <wp:posOffset>0</wp:posOffset>
+            </wp:positionH>
+            <wp:positionV relativeFrom="paragraph">
+              <wp:posOffset>-635</wp:posOffset>
+            </wp:positionV>
+            <wp:extent cx="6011333" cy="3381375"/>
+            <wp:effectExtent l="0" t="0" r="8890" b="0"/>
+            <wp:wrapTight wrapText="bothSides">
+              <wp:wrapPolygon edited="0">
+                <wp:start x="0" y="0"/>
+                <wp:lineTo x="0" y="21417"/>
+                <wp:lineTo x="21563" y="21417"/>
+                <wp:lineTo x="21563" y="0"/>
+                <wp:lineTo x="0" y="0"/>
+              </wp:wrapPolygon>
+            </wp:wrapTight>
+            <wp:docPr id="1" name="Picture 1" descr="C:\Users\Lilpe\AppData\Local\Microsoft\Windows\INetCache\Content.Word\Game_UI.PNG"/>
+            <wp:cNvGraphicFramePr>
+              <a:graphicFrameLocks xmlns:a="http://schemas.openxmlformats.org/drawingml/2006/main" noChangeAspect="1"/>
+            </wp:cNvGraphicFramePr>
+            <a:graphic xmlns:a="http://schemas.openxmlformats.org/drawingml/2006/main">
+              <a:graphicData uri="http://schemas.openxmlformats.org/drawingml/2006/picture">
+                <pic:pic xmlns:pic="http://schemas.openxmlformats.org/drawingml/2006/picture">
+                  <pic:nvPicPr>
+                    <pic:cNvPr id="0" name="Picture 1" descr="C:\Users\Lilpe\AppData\Local\Microsoft\Windows\INetCache\Content.Word\Game_UI.PNG"/>
+                    <pic:cNvPicPr>
+                      <a:picLocks noChangeAspect="1" noChangeArrowheads="1"/>
+                    </pic:cNvPicPr>
+                  </pic:nvPicPr>
+                  <pic:blipFill>
+                    <a:blip r:embed="rId11" cstate="print">
+                      <a:extLst>
+                        <a:ext uri="{28A0092B-C50C-407E-A947-70E740481C1C}">
+                          <a14:useLocalDpi xmlns:a14="http://schemas.microsoft.com/office/drawing/2010/main" val="0"/>
+                        </a:ext>
+                      </a:extLst>
+                    </a:blip>
+                    <a:srcRect/>
+                    <a:stretch>
+                      <a:fillRect/>
+                    </a:stretch>
+                  </pic:blipFill>
+                  <pic:spPr bwMode="auto">
+                    <a:xfrm>
+                      <a:off x="0" y="0"/>
+                      <a:ext cx="6011333" cy="3381375"/>
+                    </a:xfrm>
+                    <a:prstGeom prst="rect">
+                      <a:avLst/>
+                    </a:prstGeom>
+                    <a:noFill/>
+                    <a:ln>
+                      <a:noFill/>
+                    </a:ln>
+                  </pic:spPr>
+                </pic:pic>
+              </a:graphicData>
+            </a:graphic>
+          </wp:anchor>
+        </w:drawing>
+      </w:r>
+    </w:p>
+    <w:p>
+      <w:pPr>
+        <w:spacing w:after="0"/>
+        <w:ind w:left="720" w:hanging="720"/>
+        <w:rPr>
+          <w:rFonts w:ascii="Tahoma" w:hAnsi="Tahoma" w:cs="Tahoma"/>
+          <w:sz w:val="32"/>
+          <w:szCs w:val="32"/>
+        </w:rPr>
+      </w:pPr>
+      <w:r>
+        <w:rPr>
+          <w:rFonts w:ascii="Tahoma" w:hAnsi="Tahoma" w:cs="Tahoma"/>
+          <w:noProof/>
+          <w:sz w:val="32"/>
+          <w:szCs w:val="36"/>
+        </w:rPr>
+        <w:drawing>
+          <wp:anchor distT="0" distB="0" distL="114300" distR="114300" simplePos="0" relativeHeight="251660288" behindDoc="1" locked="0" layoutInCell="1" allowOverlap="1" wp14:anchorId="267A3F97" wp14:editId="5D6B51C6">
+            <wp:simplePos x="0" y="0"/>
+            <wp:positionH relativeFrom="column">
+              <wp:posOffset>-635</wp:posOffset>
+            </wp:positionH>
+            <wp:positionV relativeFrom="paragraph">
+              <wp:posOffset>263525</wp:posOffset>
+            </wp:positionV>
+            <wp:extent cx="5960110" cy="3352800"/>
+            <wp:effectExtent l="0" t="0" r="2540" b="0"/>
+            <wp:wrapTight wrapText="bothSides">
+              <wp:wrapPolygon edited="0">
+                <wp:start x="0" y="0"/>
+                <wp:lineTo x="0" y="21477"/>
+                <wp:lineTo x="21540" y="21477"/>
+                <wp:lineTo x="21540" y="0"/>
+                <wp:lineTo x="0" y="0"/>
+              </wp:wrapPolygon>
+            </wp:wrapTight>
+            <wp:docPr id="3" name="Picture 3" descr="C:\Users\Lilpe\AppData\Local\Microsoft\Windows\INetCache\Content.Word\Game_PSUI.PNG"/>
+            <wp:cNvGraphicFramePr>
+              <a:graphicFrameLocks xmlns:a="http://schemas.openxmlformats.org/drawingml/2006/main" noChangeAspect="1"/>
+            </wp:cNvGraphicFramePr>
+            <a:graphic xmlns:a="http://schemas.openxmlformats.org/drawingml/2006/main">
+              <a:graphicData uri="http://schemas.openxmlformats.org/drawingml/2006/picture">
+                <pic:pic xmlns:pic="http://schemas.openxmlformats.org/drawingml/2006/picture">
+                  <pic:nvPicPr>
+                    <pic:cNvPr id="0" name="Picture 2" descr="C:\Users\Lilpe\AppData\Local\Microsoft\Windows\INetCache\Content.Word\Game_PSUI.PNG"/>
+                    <pic:cNvPicPr>
+                      <a:picLocks noChangeAspect="1" noChangeArrowheads="1"/>
+                    </pic:cNvPicPr>
+                  </pic:nvPicPr>
+                  <pic:blipFill>
+                    <a:blip r:embed="rId12" cstate="print">
+                      <a:extLst>
+                        <a:ext uri="{28A0092B-C50C-407E-A947-70E740481C1C}">
+                          <a14:useLocalDpi xmlns:a14="http://schemas.microsoft.com/office/drawing/2010/main" val="0"/>
+                        </a:ext>
+                      </a:extLst>
+                    </a:blip>
+                    <a:srcRect/>
+                    <a:stretch>
+                      <a:fillRect/>
+                    </a:stretch>
+                  </pic:blipFill>
+                  <pic:spPr bwMode="auto">
+                    <a:xfrm>
+                      <a:off x="0" y="0"/>
+                      <a:ext cx="5960110" cy="3352800"/>
+                    </a:xfrm>
+                    <a:prstGeom prst="rect">
+                      <a:avLst/>
+                    </a:prstGeom>
+                    <a:noFill/>
+                    <a:ln>
+                      <a:noFill/>
+                    </a:ln>
+                  </pic:spPr>
+                </pic:pic>
+              </a:graphicData>
+            </a:graphic>
+            <wp14:sizeRelH relativeFrom="margin">
+              <wp14:pctWidth>0</wp14:pctWidth>
+            </wp14:sizeRelH>
+            <wp14:sizeRelV relativeFrom="margin">
+              <wp14:pctHeight>0</wp14:pctHeight>
+            </wp14:sizeRelV>
+          </wp:anchor>
+        </w:drawing>
+      </w:r>
+      <w:r>
+        <w:rPr>
+          <w:rFonts w:ascii="Tahoma" w:hAnsi="Tahoma" w:cs="Tahoma"/>
+          <w:sz w:val="32"/>
+          <w:szCs w:val="32"/>
+        </w:rPr>
+        <w:t>Power Structure UI</w:t>
+      </w:r>
+    </w:p>
+    <w:p>
+      <w:pPr>
+        <w:rPr>
+          <w:rFonts w:ascii="Tahoma" w:hAnsi="Tahoma" w:cs="Tahoma"/>
+          <w:sz w:val="32"/>
+          <w:szCs w:val="36"/>
+        </w:rPr>
+      </w:pPr>
+      <w:r>
+        <w:rPr>
+          <w:rFonts w:ascii="Tahoma" w:hAnsi="Tahoma" w:cs="Tahoma"/>
+          <w:sz w:val="32"/>
+          <w:szCs w:val="36"/>
+        </w:rPr>
+        <w:br w:type="page"/>
+      </w:r>
+    </w:p>
+    <w:p>
+      <w:pPr>
+        <w:spacing w:after="0"/>
+        <w:ind w:left="720" w:hanging="720"/>
+        <w:rPr>
+          <w:rFonts w:ascii="Tahoma" w:hAnsi="Tahoma" w:cs="Tahoma"/>
+          <w:sz w:val="36"/>
+          <w:szCs w:val="36"/>
+        </w:rPr>
+      </w:pPr>
+      <w:r>
+        <w:rPr>
+          <w:rFonts w:ascii="Tahoma" w:hAnsi="Tahoma" w:cs="Tahoma"/>
+          <w:sz w:val="36"/>
+          <w:szCs w:val="36"/>
+        </w:rPr>
+        <w:lastRenderedPageBreak/>
+        <w:t>THE GAME</w:t>
+      </w:r>
+    </w:p>
+    <w:p>
+      <w:pPr>
+        <w:spacing w:after="0"/>
+        <w:rPr>
+          <w:rFonts w:ascii="Tahoma" w:hAnsi="Tahoma" w:cs="Tahoma"/>
+          <w:sz w:val="36"/>
+          <w:szCs w:val="32"/>
+        </w:rPr>
+      </w:pPr>
+      <w:r>
+        <w:rPr>
+          <w:rFonts w:ascii="Tahoma" w:hAnsi="Tahoma" w:cs="Tahoma"/>
+          <w:sz w:val="36"/>
+          <w:szCs w:val="32"/>
+        </w:rPr>
+        <w:t>The Goal of the Game</w:t>
+      </w:r>
+    </w:p>
+    <w:p>
+      <w:pPr>
+        <w:pStyle w:val="NoSpacing"/>
+        <w:jc w:val="both"/>
+        <w:rPr>
+          <w:rFonts w:ascii="Tahoma" w:hAnsi="Tahoma" w:cs="Tahoma"/>
+          <w:sz w:val="32"/>
+          <w:szCs w:val="24"/>
+        </w:rPr>
+      </w:pPr>
+      <w:r>
+        <w:rPr>
+          <w:rFonts w:ascii="Tahoma" w:hAnsi="Tahoma" w:cs="Tahoma"/>
+          <w:sz w:val="32"/>
+          <w:szCs w:val="24"/>
+        </w:rPr>
+        <w:t>The basic goal</w:t>
+      </w:r>
+      <w:r>
+        <w:rPr>
+          <w:rFonts w:ascii="Tahoma" w:hAnsi="Tahoma" w:cs="Tahoma"/>
+          <w:sz w:val="32"/>
+          <w:szCs w:val="24"/>
+        </w:rPr>
+        <w:t xml:space="preserve"> of Illuminati is to control as many groups as possible when the game ends.</w:t>
+      </w:r>
+      <w:r>
+        <w:rPr>
+          <w:rFonts w:ascii="Tahoma" w:hAnsi="Tahoma" w:cs="Tahoma"/>
+          <w:sz w:val="32"/>
+          <w:szCs w:val="24"/>
+        </w:rPr>
+        <w:t xml:space="preserve"> This can be done through underhanded tactics such as making deals, or forcibly attacking other Groups to control them</w:t>
+      </w:r>
+    </w:p>
+    <w:p>
+      <w:pPr>
+        <w:spacing w:after="0"/>
+        <w:rPr>
+          <w:rFonts w:ascii="Tahoma" w:hAnsi="Tahoma" w:cs="Tahoma"/>
+          <w:sz w:val="32"/>
+          <w:szCs w:val="32"/>
+        </w:rPr>
+      </w:pPr>
+    </w:p>
+    <w:p>
+      <w:pPr>
+        <w:spacing w:after="0"/>
+        <w:ind w:left="720" w:hanging="720"/>
+        <w:rPr>
+          <w:rFonts w:ascii="Tahoma" w:hAnsi="Tahoma" w:cs="Tahoma"/>
+          <w:sz w:val="36"/>
+          <w:szCs w:val="32"/>
+        </w:rPr>
+      </w:pPr>
+      <w:r>
+        <w:rPr>
+          <w:rFonts w:ascii="Tahoma" w:hAnsi="Tahoma" w:cs="Tahoma"/>
+          <w:sz w:val="36"/>
+          <w:szCs w:val="32"/>
+        </w:rPr>
+        <w:t>Power and Resistance</w:t>
+      </w:r>
+    </w:p>
+    <w:p>
+      <w:pPr>
+        <w:spacing w:after="0"/>
+        <w:rPr>
+          <w:rFonts w:ascii="Tahoma" w:hAnsi="Tahoma" w:cs="Tahoma"/>
+          <w:sz w:val="32"/>
+          <w:szCs w:val="32"/>
+        </w:rPr>
+      </w:pPr>
+      <w:r>
+        <w:rPr>
+          <w:rFonts w:ascii="Tahoma" w:hAnsi="Tahoma" w:cs="Tahoma"/>
+          <w:sz w:val="32"/>
+          <w:szCs w:val="32"/>
+        </w:rPr>
+        <w:t>Power is the measure of the ability to dominate other Groups. If a Group has two numbers (</w:t>
+      </w:r>
+      <w:proofErr w:type="spellStart"/>
+      <w:r>
+        <w:rPr>
+          <w:rFonts w:ascii="Tahoma" w:hAnsi="Tahoma" w:cs="Tahoma"/>
+          <w:sz w:val="32"/>
+          <w:szCs w:val="32"/>
+        </w:rPr>
+        <w:t>eg</w:t>
+      </w:r>
+      <w:proofErr w:type="spellEnd"/>
+      <w:r>
+        <w:rPr>
+          <w:rFonts w:ascii="Tahoma" w:hAnsi="Tahoma" w:cs="Tahoma"/>
+          <w:sz w:val="32"/>
+          <w:szCs w:val="32"/>
+        </w:rPr>
+        <w:t>. 5/5) the first number is its normal power and the second number is the portion of that power that can be used to aid an attack on other Groups</w:t>
+      </w:r>
+    </w:p>
+    <w:p>
+      <w:pPr>
+        <w:spacing w:after="0"/>
+        <w:rPr>
+          <w:rFonts w:ascii="Tahoma" w:hAnsi="Tahoma" w:cs="Tahoma"/>
+          <w:sz w:val="32"/>
+          <w:szCs w:val="32"/>
+        </w:rPr>
+      </w:pPr>
+    </w:p>
+    <w:p>
+      <w:pPr>
+        <w:spacing w:after="0"/>
+        <w:rPr>
+          <w:rFonts w:ascii="Tahoma" w:hAnsi="Tahoma" w:cs="Tahoma"/>
+          <w:sz w:val="32"/>
+          <w:szCs w:val="32"/>
+        </w:rPr>
+      </w:pPr>
+      <w:r>
+        <w:rPr>
+          <w:rFonts w:ascii="Tahoma" w:hAnsi="Tahoma" w:cs="Tahoma"/>
+          <w:sz w:val="32"/>
+          <w:szCs w:val="32"/>
+        </w:rPr>
+        <w:t>Resistance is a Group’s ability to resist being dominated by another Group. Because Illuminati’s work in the shadows, they do not have a Resistance as they cannot be found so easily!</w:t>
+      </w:r>
+    </w:p>
+    <w:p>
+      <w:pPr>
+        <w:spacing w:after="0"/>
+        <w:ind w:left="720" w:hanging="720"/>
+        <w:rPr>
+          <w:rFonts w:ascii="Tahoma" w:hAnsi="Tahoma" w:cs="Tahoma"/>
+          <w:sz w:val="32"/>
+          <w:szCs w:val="32"/>
+        </w:rPr>
+      </w:pPr>
+    </w:p>
+    <w:p>
+      <w:pPr>
+        <w:spacing w:after="0"/>
+        <w:ind w:left="720" w:hanging="720"/>
+        <w:rPr>
+          <w:rFonts w:ascii="Tahoma" w:hAnsi="Tahoma" w:cs="Tahoma"/>
+          <w:sz w:val="36"/>
+          <w:szCs w:val="32"/>
+        </w:rPr>
+      </w:pPr>
+    </w:p>
+    <w:p>
+      <w:pPr>
+        <w:spacing w:after="0"/>
+        <w:ind w:left="720" w:hanging="720"/>
+        <w:rPr>
+          <w:rFonts w:ascii="Tahoma" w:hAnsi="Tahoma" w:cs="Tahoma"/>
+          <w:sz w:val="36"/>
+          <w:szCs w:val="32"/>
+        </w:rPr>
+      </w:pPr>
+      <w:r>
+        <w:rPr>
+          <w:rFonts w:ascii="Tahoma" w:hAnsi="Tahoma" w:cs="Tahoma"/>
+          <w:sz w:val="36"/>
+          <w:szCs w:val="32"/>
+        </w:rPr>
+        <w:t>Income</w:t>
+      </w:r>
+    </w:p>
+    <w:p>
+      <w:pPr>
+        <w:spacing w:after="0"/>
+        <w:rPr>
+          <w:rFonts w:ascii="Tahoma" w:hAnsi="Tahoma" w:cs="Tahoma"/>
+          <w:sz w:val="32"/>
+          <w:szCs w:val="32"/>
+        </w:rPr>
+      </w:pPr>
+      <w:r>
+        <w:rPr>
+          <w:rFonts w:ascii="Tahoma" w:hAnsi="Tahoma" w:cs="Tahoma"/>
+          <w:sz w:val="32"/>
+          <w:szCs w:val="32"/>
+        </w:rPr>
+        <w:t xml:space="preserve">Income is measured in </w:t>
+      </w:r>
+      <w:proofErr w:type="spellStart"/>
+      <w:r>
+        <w:rPr>
+          <w:rFonts w:ascii="Tahoma" w:hAnsi="Tahoma" w:cs="Tahoma"/>
+          <w:sz w:val="32"/>
+          <w:szCs w:val="32"/>
+        </w:rPr>
+        <w:t>MegaBucks</w:t>
+      </w:r>
+      <w:proofErr w:type="spellEnd"/>
+      <w:r>
+        <w:rPr>
+          <w:rFonts w:ascii="Tahoma" w:hAnsi="Tahoma" w:cs="Tahoma"/>
+          <w:sz w:val="32"/>
+          <w:szCs w:val="32"/>
+        </w:rPr>
+        <w:t xml:space="preserve"> (MB). At the beginning of every turn, you collect </w:t>
+      </w:r>
+      <w:proofErr w:type="spellStart"/>
+      <w:r>
+        <w:rPr>
+          <w:rFonts w:ascii="Tahoma" w:hAnsi="Tahoma" w:cs="Tahoma"/>
+          <w:sz w:val="32"/>
+          <w:szCs w:val="32"/>
+        </w:rPr>
+        <w:t>MegaBucks</w:t>
+      </w:r>
+      <w:proofErr w:type="spellEnd"/>
+      <w:r>
+        <w:rPr>
+          <w:rFonts w:ascii="Tahoma" w:hAnsi="Tahoma" w:cs="Tahoma"/>
+          <w:sz w:val="32"/>
+          <w:szCs w:val="32"/>
+        </w:rPr>
+        <w:t xml:space="preserve"> from your Group and your Illuminati, but each is placed in their own treasury. </w:t>
+      </w:r>
+      <w:proofErr w:type="spellStart"/>
+      <w:r>
+        <w:rPr>
+          <w:rFonts w:ascii="Tahoma" w:hAnsi="Tahoma" w:cs="Tahoma"/>
+          <w:sz w:val="32"/>
+          <w:szCs w:val="32"/>
+        </w:rPr>
+        <w:t>MegaBucks</w:t>
+      </w:r>
+      <w:proofErr w:type="spellEnd"/>
+      <w:r>
+        <w:rPr>
+          <w:rFonts w:ascii="Tahoma" w:hAnsi="Tahoma" w:cs="Tahoma"/>
+          <w:sz w:val="32"/>
+          <w:szCs w:val="32"/>
+        </w:rPr>
+        <w:t xml:space="preserve"> have many uses such as boosting Attacks and Resistance, or even trading to get more Groups!</w:t>
+      </w:r>
+    </w:p>
+    <w:p>
+      <w:pPr>
+        <w:spacing w:after="0"/>
+        <w:ind w:left="720" w:hanging="720"/>
+        <w:rPr>
+          <w:rFonts w:ascii="Tahoma" w:hAnsi="Tahoma" w:cs="Tahoma"/>
+          <w:sz w:val="32"/>
+          <w:szCs w:val="32"/>
+        </w:rPr>
+      </w:pPr>
+    </w:p>
+    <w:p>
+      <w:pPr>
+        <w:spacing w:after="0"/>
+        <w:rPr>
+          <w:rFonts w:ascii="Tahoma" w:hAnsi="Tahoma" w:cs="Tahoma"/>
+          <w:sz w:val="36"/>
+          <w:szCs w:val="32"/>
+        </w:rPr>
+      </w:pPr>
+      <w:proofErr w:type="spellStart"/>
+      <w:r>
+        <w:rPr>
+          <w:rFonts w:ascii="Tahoma" w:hAnsi="Tahoma" w:cs="Tahoma"/>
+          <w:sz w:val="36"/>
+          <w:szCs w:val="32"/>
+        </w:rPr>
+        <w:t>Illuminatis</w:t>
+      </w:r>
+      <w:proofErr w:type="spellEnd"/>
+    </w:p>
+    <w:p>
+      <w:pPr>
+        <w:spacing w:after="0"/>
+        <w:rPr>
+          <w:rFonts w:ascii="Tahoma" w:hAnsi="Tahoma" w:cs="Tahoma"/>
+          <w:sz w:val="32"/>
+          <w:szCs w:val="32"/>
+        </w:rPr>
+      </w:pPr>
+      <w:proofErr w:type="spellStart"/>
+      <w:r>
+        <w:rPr>
+          <w:rFonts w:ascii="Tahoma" w:hAnsi="Tahoma" w:cs="Tahoma"/>
+          <w:sz w:val="32"/>
+          <w:szCs w:val="32"/>
+        </w:rPr>
+        <w:t>Illuminatis</w:t>
+      </w:r>
+      <w:proofErr w:type="spellEnd"/>
+      <w:r>
+        <w:rPr>
+          <w:rFonts w:ascii="Tahoma" w:hAnsi="Tahoma" w:cs="Tahoma"/>
+          <w:sz w:val="32"/>
+          <w:szCs w:val="32"/>
+        </w:rPr>
+        <w:t xml:space="preserve"> are the main hub of influence. They cannot be attacked, but can attack to expand their influence over other Groups.</w:t>
+      </w:r>
+    </w:p>
+    <w:p>
+      <w:pPr>
+        <w:spacing w:after="0"/>
+        <w:rPr>
+          <w:rFonts w:ascii="Tahoma" w:hAnsi="Tahoma" w:cs="Tahoma"/>
+          <w:sz w:val="32"/>
+          <w:szCs w:val="32"/>
+        </w:rPr>
+      </w:pPr>
+    </w:p>
+    <w:p>
+      <w:pPr>
+        <w:spacing w:after="0"/>
+        <w:ind w:left="720" w:hanging="720"/>
+        <w:rPr>
+          <w:rFonts w:ascii="Tahoma" w:hAnsi="Tahoma" w:cs="Tahoma"/>
+          <w:sz w:val="36"/>
+          <w:szCs w:val="32"/>
+        </w:rPr>
+      </w:pPr>
+      <w:r>
+        <w:rPr>
+          <w:rFonts w:ascii="Tahoma" w:hAnsi="Tahoma" w:cs="Tahoma"/>
+          <w:sz w:val="36"/>
+          <w:szCs w:val="32"/>
+        </w:rPr>
+        <w:t>Groups</w:t>
+      </w:r>
+    </w:p>
+    <w:p>
+      <w:pPr>
+        <w:spacing w:after="0"/>
+        <w:rPr>
+          <w:rFonts w:ascii="Tahoma" w:hAnsi="Tahoma" w:cs="Tahoma"/>
+          <w:sz w:val="32"/>
+          <w:szCs w:val="32"/>
+        </w:rPr>
+      </w:pPr>
+      <w:r>
+        <w:rPr>
+          <w:rFonts w:ascii="Tahoma" w:hAnsi="Tahoma" w:cs="Tahoma"/>
+          <w:sz w:val="32"/>
+          <w:szCs w:val="32"/>
+        </w:rPr>
+        <w:t xml:space="preserve">Groups are the main source of power. The more groups you control, the better you </w:t>
+      </w:r>
+      <w:proofErr w:type="gramStart"/>
+      <w:r>
+        <w:rPr>
+          <w:rFonts w:ascii="Tahoma" w:hAnsi="Tahoma" w:cs="Tahoma"/>
+          <w:sz w:val="32"/>
+          <w:szCs w:val="32"/>
+        </w:rPr>
+        <w:t>chances</w:t>
+      </w:r>
+      <w:proofErr w:type="gramEnd"/>
+      <w:r>
+        <w:rPr>
+          <w:rFonts w:ascii="Tahoma" w:hAnsi="Tahoma" w:cs="Tahoma"/>
+          <w:sz w:val="32"/>
+          <w:szCs w:val="32"/>
+        </w:rPr>
+        <w:t xml:space="preserve"> of winning!</w:t>
+      </w:r>
+    </w:p>
+    <w:p>
+      <w:pPr>
+        <w:spacing w:after="0"/>
+        <w:ind w:left="720" w:hanging="720"/>
+        <w:rPr>
+          <w:rFonts w:ascii="Tahoma" w:hAnsi="Tahoma" w:cs="Tahoma"/>
+          <w:sz w:val="32"/>
+          <w:szCs w:val="32"/>
+        </w:rPr>
+      </w:pPr>
+    </w:p>
+    <w:p>
+      <w:pPr>
+        <w:rPr>
+          <w:rFonts w:ascii="Tahoma" w:hAnsi="Tahoma" w:cs="Tahoma"/>
+          <w:sz w:val="36"/>
+          <w:szCs w:val="32"/>
+        </w:rPr>
+      </w:pPr>
+      <w:r>
+        <w:rPr>
+          <w:rFonts w:ascii="Tahoma" w:hAnsi="Tahoma" w:cs="Tahoma"/>
+          <w:sz w:val="36"/>
+          <w:szCs w:val="32"/>
+        </w:rPr>
+        <w:br w:type="page"/>
+      </w:r>
+    </w:p>
+    <w:p>
+      <w:pPr>
+        <w:spacing w:after="0"/>
+        <w:ind w:left="720" w:hanging="720"/>
+        <w:rPr>
+          <w:rFonts w:ascii="Tahoma" w:hAnsi="Tahoma" w:cs="Tahoma"/>
+          <w:sz w:val="36"/>
+          <w:szCs w:val="32"/>
+        </w:rPr>
+      </w:pPr>
+      <w:r>
+        <w:rPr>
+          <w:rFonts w:ascii="Tahoma" w:hAnsi="Tahoma" w:cs="Tahoma"/>
+          <w:sz w:val="36"/>
+          <w:szCs w:val="32"/>
+        </w:rPr>
+        <w:lastRenderedPageBreak/>
+        <w:t>Special Abilities</w:t>
+      </w:r>
+    </w:p>
+    <w:p>
+      <w:pPr>
+        <w:spacing w:after="0"/>
+        <w:rPr>
+          <w:rFonts w:ascii="Tahoma" w:hAnsi="Tahoma" w:cs="Tahoma"/>
+          <w:sz w:val="32"/>
+          <w:szCs w:val="32"/>
+        </w:rPr>
+      </w:pPr>
+      <w:proofErr w:type="spellStart"/>
+      <w:r>
+        <w:rPr>
+          <w:rFonts w:ascii="Tahoma" w:hAnsi="Tahoma" w:cs="Tahoma"/>
+          <w:sz w:val="32"/>
+          <w:szCs w:val="32"/>
+        </w:rPr>
+        <w:t>Illuminatis</w:t>
+      </w:r>
+      <w:proofErr w:type="spellEnd"/>
+      <w:r>
+        <w:rPr>
+          <w:rFonts w:ascii="Tahoma" w:hAnsi="Tahoma" w:cs="Tahoma"/>
+          <w:sz w:val="32"/>
+          <w:szCs w:val="32"/>
+        </w:rPr>
+        <w:t xml:space="preserve"> all have unique special abilities that can give then advantages in the field. The same goes for certain Groups also! These abilities can give stat boosts or even change their alignment!</w:t>
+      </w:r>
+    </w:p>
+    <w:p>
+      <w:pPr>
+        <w:spacing w:after="0"/>
+        <w:ind w:left="720" w:hanging="720"/>
+        <w:rPr>
+          <w:rFonts w:ascii="Tahoma" w:hAnsi="Tahoma" w:cs="Tahoma"/>
+          <w:sz w:val="32"/>
+          <w:szCs w:val="32"/>
+        </w:rPr>
+      </w:pPr>
+    </w:p>
+    <w:p>
+      <w:pPr>
+        <w:spacing w:after="0"/>
+        <w:rPr>
+          <w:rFonts w:ascii="Tahoma" w:hAnsi="Tahoma" w:cs="Tahoma"/>
+          <w:sz w:val="36"/>
+          <w:szCs w:val="32"/>
+        </w:rPr>
+      </w:pPr>
+      <w:r>
+        <w:rPr>
+          <w:rFonts w:ascii="Tahoma" w:hAnsi="Tahoma" w:cs="Tahoma"/>
+          <w:sz w:val="36"/>
+          <w:szCs w:val="32"/>
+        </w:rPr>
+        <w:t>Power Structures</w:t>
+      </w:r>
+      <w:r>
+        <w:rPr>
+          <w:rFonts w:ascii="Tahoma" w:hAnsi="Tahoma" w:cs="Tahoma"/>
+          <w:sz w:val="36"/>
+          <w:szCs w:val="32"/>
+        </w:rPr>
+        <w:t xml:space="preserve"> and Alignments</w:t>
+      </w:r>
+    </w:p>
+    <w:p>
+      <w:pPr>
+        <w:spacing w:after="0"/>
+        <w:rPr>
+          <w:rFonts w:ascii="Tahoma" w:hAnsi="Tahoma" w:cs="Tahoma"/>
+          <w:sz w:val="32"/>
+          <w:szCs w:val="32"/>
+        </w:rPr>
+      </w:pPr>
+      <w:r>
+        <w:rPr>
+          <w:rFonts w:ascii="Tahoma" w:hAnsi="Tahoma" w:cs="Tahoma"/>
+          <w:sz w:val="32"/>
+          <w:szCs w:val="32"/>
+        </w:rPr>
+        <w:t>Power structures are the way you organize your Groups together. This in turn can give or lose bonuses to your power via Alignments</w:t>
+      </w:r>
+    </w:p>
+    <w:p>
+      <w:pPr>
+        <w:spacing w:after="0"/>
+        <w:rPr>
+          <w:rFonts w:ascii="Tahoma" w:hAnsi="Tahoma" w:cs="Tahoma"/>
+          <w:sz w:val="32"/>
+          <w:szCs w:val="32"/>
+        </w:rPr>
+      </w:pPr>
+    </w:p>
+    <w:p>
+      <w:pPr>
+        <w:spacing w:after="0"/>
+        <w:rPr>
+          <w:rFonts w:ascii="Tahoma" w:hAnsi="Tahoma" w:cs="Tahoma"/>
+          <w:sz w:val="32"/>
+          <w:szCs w:val="32"/>
+        </w:rPr>
+      </w:pPr>
+      <w:r>
+        <w:rPr>
+          <w:rFonts w:ascii="Tahoma" w:hAnsi="Tahoma" w:cs="Tahoma"/>
+          <w:sz w:val="32"/>
+          <w:szCs w:val="32"/>
+        </w:rPr>
+        <w:t xml:space="preserve">Alignments are very important when playing the game of Illuminati. Identical alignments make controlling Groups easier, while having opposing alignments make it more difficult. Any identical alignments add a +4 boost to attack for those Groups! Any opposing alignments though can result in a -4 </w:t>
+      </w:r>
+      <w:proofErr w:type="spellStart"/>
+      <w:r>
+        <w:rPr>
+          <w:rFonts w:ascii="Tahoma" w:hAnsi="Tahoma" w:cs="Tahoma"/>
+          <w:sz w:val="32"/>
+          <w:szCs w:val="32"/>
+        </w:rPr>
+        <w:t>debuff</w:t>
+      </w:r>
+      <w:proofErr w:type="spellEnd"/>
+      <w:r>
+        <w:rPr>
+          <w:rFonts w:ascii="Tahoma" w:hAnsi="Tahoma" w:cs="Tahoma"/>
+          <w:sz w:val="32"/>
+          <w:szCs w:val="32"/>
+        </w:rPr>
+        <w:t>!</w:t>
+      </w:r>
+    </w:p>
+    <w:p>
+      <w:pPr>
+        <w:spacing w:after="0"/>
+        <w:rPr>
+          <w:rFonts w:ascii="Tahoma" w:hAnsi="Tahoma" w:cs="Tahoma"/>
+          <w:sz w:val="32"/>
+          <w:szCs w:val="32"/>
+        </w:rPr>
+      </w:pPr>
+    </w:p>
+    <w:p>
+      <w:pPr>
+        <w:spacing w:after="0"/>
+        <w:rPr>
+          <w:rFonts w:ascii="Tahoma" w:hAnsi="Tahoma" w:cs="Tahoma"/>
+          <w:sz w:val="32"/>
+          <w:szCs w:val="36"/>
+        </w:rPr>
+      </w:pPr>
+    </w:p>
+    <w:p>
+      <w:pPr>
+        <w:spacing w:after="0"/>
+        <w:rPr>
+          <w:rFonts w:ascii="Tahoma" w:hAnsi="Tahoma" w:cs="Tahoma"/>
+          <w:sz w:val="32"/>
+          <w:szCs w:val="36"/>
+        </w:rPr>
+      </w:pPr>
+      <w:r>
+        <w:rPr>
+          <w:rFonts w:ascii="Tahoma" w:hAnsi="Tahoma" w:cs="Tahoma"/>
+          <w:sz w:val="32"/>
+          <w:szCs w:val="36"/>
+        </w:rPr>
+        <w:t>All Alignments:</w:t>
+      </w:r>
+    </w:p>
+    <w:p>
+      <w:pPr>
+        <w:spacing w:after="0"/>
+        <w:rPr>
+          <w:rFonts w:ascii="Tahoma" w:hAnsi="Tahoma" w:cs="Tahoma"/>
+          <w:i/>
+          <w:sz w:val="32"/>
+          <w:szCs w:val="36"/>
+        </w:rPr>
+      </w:pPr>
+      <w:r>
+        <w:rPr>
+          <w:rFonts w:ascii="Tahoma" w:hAnsi="Tahoma" w:cs="Tahoma"/>
+          <w:i/>
+          <w:sz w:val="32"/>
+          <w:szCs w:val="36"/>
+        </w:rPr>
+        <w:t>Government</w:t>
+      </w:r>
+    </w:p>
+    <w:p>
+      <w:pPr>
+        <w:spacing w:after="0"/>
+        <w:rPr>
+          <w:rFonts w:ascii="Tahoma" w:hAnsi="Tahoma" w:cs="Tahoma"/>
+          <w:sz w:val="32"/>
+          <w:szCs w:val="36"/>
+        </w:rPr>
+      </w:pPr>
+      <w:r>
+        <w:rPr>
+          <w:rFonts w:ascii="Tahoma" w:hAnsi="Tahoma" w:cs="Tahoma"/>
+          <w:sz w:val="32"/>
+          <w:szCs w:val="36"/>
+        </w:rPr>
+        <w:t>Hates Communists</w:t>
+      </w:r>
+    </w:p>
+    <w:p>
+      <w:pPr>
+        <w:spacing w:after="0"/>
+        <w:rPr>
+          <w:rFonts w:ascii="Tahoma" w:hAnsi="Tahoma" w:cs="Tahoma"/>
+          <w:i/>
+          <w:sz w:val="32"/>
+          <w:szCs w:val="36"/>
+        </w:rPr>
+      </w:pPr>
+      <w:r>
+        <w:rPr>
+          <w:rFonts w:ascii="Tahoma" w:hAnsi="Tahoma" w:cs="Tahoma"/>
+          <w:i/>
+          <w:sz w:val="32"/>
+          <w:szCs w:val="36"/>
+        </w:rPr>
+        <w:t>Communist</w:t>
+      </w:r>
+    </w:p>
+    <w:p>
+      <w:pPr>
+        <w:spacing w:after="0"/>
+        <w:rPr>
+          <w:rFonts w:ascii="Tahoma" w:hAnsi="Tahoma" w:cs="Tahoma"/>
+          <w:sz w:val="32"/>
+          <w:szCs w:val="36"/>
+        </w:rPr>
+      </w:pPr>
+      <w:r>
+        <w:rPr>
+          <w:rFonts w:ascii="Tahoma" w:hAnsi="Tahoma" w:cs="Tahoma"/>
+          <w:sz w:val="32"/>
+          <w:szCs w:val="36"/>
+        </w:rPr>
+        <w:t>Hates Government</w:t>
+      </w:r>
+    </w:p>
+    <w:p>
+      <w:pPr>
+        <w:spacing w:after="0"/>
+        <w:rPr>
+          <w:rFonts w:ascii="Tahoma" w:hAnsi="Tahoma" w:cs="Tahoma"/>
+          <w:i/>
+          <w:sz w:val="32"/>
+          <w:szCs w:val="36"/>
+        </w:rPr>
+      </w:pPr>
+      <w:r>
+        <w:rPr>
+          <w:rFonts w:ascii="Tahoma" w:hAnsi="Tahoma" w:cs="Tahoma"/>
+          <w:i/>
+          <w:sz w:val="32"/>
+          <w:szCs w:val="36"/>
+        </w:rPr>
+        <w:t>Liberal</w:t>
+      </w:r>
+    </w:p>
+    <w:p>
+      <w:pPr>
+        <w:spacing w:after="0"/>
+        <w:rPr>
+          <w:rFonts w:ascii="Tahoma" w:hAnsi="Tahoma" w:cs="Tahoma"/>
+          <w:sz w:val="32"/>
+          <w:szCs w:val="36"/>
+        </w:rPr>
+      </w:pPr>
+      <w:r>
+        <w:rPr>
+          <w:rFonts w:ascii="Tahoma" w:hAnsi="Tahoma" w:cs="Tahoma"/>
+          <w:sz w:val="32"/>
+          <w:szCs w:val="36"/>
+        </w:rPr>
+        <w:t>Hates the Conservatives</w:t>
+      </w:r>
+    </w:p>
+    <w:p>
+      <w:pPr>
+        <w:spacing w:after="0"/>
+        <w:rPr>
+          <w:rFonts w:ascii="Tahoma" w:hAnsi="Tahoma" w:cs="Tahoma"/>
+          <w:i/>
+          <w:sz w:val="32"/>
+          <w:szCs w:val="36"/>
+        </w:rPr>
+      </w:pPr>
+      <w:r>
+        <w:rPr>
+          <w:rFonts w:ascii="Tahoma" w:hAnsi="Tahoma" w:cs="Tahoma"/>
+          <w:i/>
+          <w:sz w:val="32"/>
+          <w:szCs w:val="36"/>
+        </w:rPr>
+        <w:t>Conservative</w:t>
+      </w:r>
+    </w:p>
+    <w:p>
+      <w:pPr>
+        <w:spacing w:after="0"/>
+        <w:rPr>
+          <w:rFonts w:ascii="Tahoma" w:hAnsi="Tahoma" w:cs="Tahoma"/>
+          <w:sz w:val="32"/>
+          <w:szCs w:val="36"/>
+        </w:rPr>
+      </w:pPr>
+      <w:r>
+        <w:rPr>
+          <w:rFonts w:ascii="Tahoma" w:hAnsi="Tahoma" w:cs="Tahoma"/>
+          <w:sz w:val="32"/>
+          <w:szCs w:val="36"/>
+        </w:rPr>
+        <w:t>Hates the Liberals</w:t>
+      </w:r>
+    </w:p>
+    <w:p>
+      <w:pPr>
+        <w:spacing w:after="0"/>
+        <w:rPr>
+          <w:rFonts w:ascii="Tahoma" w:hAnsi="Tahoma" w:cs="Tahoma"/>
+          <w:i/>
+          <w:sz w:val="32"/>
+          <w:szCs w:val="36"/>
+        </w:rPr>
+      </w:pPr>
+      <w:r>
+        <w:rPr>
+          <w:rFonts w:ascii="Tahoma" w:hAnsi="Tahoma" w:cs="Tahoma"/>
+          <w:i/>
+          <w:sz w:val="32"/>
+          <w:szCs w:val="36"/>
+        </w:rPr>
+        <w:t>Peaceful</w:t>
+      </w:r>
+    </w:p>
+    <w:p>
+      <w:pPr>
+        <w:spacing w:after="0"/>
+        <w:rPr>
+          <w:rFonts w:ascii="Tahoma" w:hAnsi="Tahoma" w:cs="Tahoma"/>
+          <w:sz w:val="32"/>
+          <w:szCs w:val="36"/>
+        </w:rPr>
+      </w:pPr>
+      <w:r>
+        <w:rPr>
+          <w:rFonts w:ascii="Tahoma" w:hAnsi="Tahoma" w:cs="Tahoma"/>
+          <w:sz w:val="32"/>
+          <w:szCs w:val="36"/>
+        </w:rPr>
+        <w:t>Hates Violence</w:t>
+      </w:r>
+    </w:p>
+    <w:p>
+      <w:pPr>
+        <w:spacing w:after="0"/>
+        <w:rPr>
+          <w:rFonts w:ascii="Tahoma" w:hAnsi="Tahoma" w:cs="Tahoma"/>
+          <w:i/>
+          <w:sz w:val="32"/>
+          <w:szCs w:val="36"/>
+        </w:rPr>
+      </w:pPr>
+      <w:r>
+        <w:rPr>
+          <w:rFonts w:ascii="Tahoma" w:hAnsi="Tahoma" w:cs="Tahoma"/>
+          <w:i/>
+          <w:sz w:val="32"/>
+          <w:szCs w:val="36"/>
+        </w:rPr>
+        <w:t>Violent</w:t>
+      </w:r>
+    </w:p>
+    <w:p>
+      <w:pPr>
+        <w:spacing w:after="0"/>
+        <w:rPr>
+          <w:rFonts w:ascii="Tahoma" w:hAnsi="Tahoma" w:cs="Tahoma"/>
+          <w:sz w:val="32"/>
+          <w:szCs w:val="36"/>
+        </w:rPr>
+      </w:pPr>
+      <w:r>
+        <w:rPr>
+          <w:rFonts w:ascii="Tahoma" w:hAnsi="Tahoma" w:cs="Tahoma"/>
+          <w:sz w:val="32"/>
+          <w:szCs w:val="36"/>
+        </w:rPr>
+        <w:t>Hates Peace</w:t>
+      </w:r>
+    </w:p>
+    <w:p>
+      <w:pPr>
+        <w:spacing w:after="0"/>
+        <w:rPr>
+          <w:rFonts w:ascii="Tahoma" w:hAnsi="Tahoma" w:cs="Tahoma"/>
+          <w:sz w:val="32"/>
+          <w:szCs w:val="36"/>
+        </w:rPr>
+      </w:pPr>
+      <w:r>
+        <w:rPr>
+          <w:rFonts w:ascii="Tahoma" w:hAnsi="Tahoma" w:cs="Tahoma"/>
+          <w:i/>
+          <w:sz w:val="32"/>
+          <w:szCs w:val="36"/>
+        </w:rPr>
+        <w:t>Straight</w:t>
+      </w:r>
+      <w:r>
+        <w:rPr>
+          <w:rFonts w:ascii="Tahoma" w:hAnsi="Tahoma" w:cs="Tahoma"/>
+          <w:sz w:val="32"/>
+          <w:szCs w:val="36"/>
+        </w:rPr>
+        <w:br/>
+        <w:t>Dislikes the Weird</w:t>
+      </w:r>
+    </w:p>
+    <w:p>
+      <w:pPr>
+        <w:spacing w:after="0"/>
+        <w:rPr>
+          <w:rFonts w:ascii="Tahoma" w:hAnsi="Tahoma" w:cs="Tahoma"/>
+          <w:sz w:val="32"/>
+          <w:szCs w:val="36"/>
+        </w:rPr>
+      </w:pPr>
+      <w:r>
+        <w:rPr>
+          <w:rFonts w:ascii="Tahoma" w:hAnsi="Tahoma" w:cs="Tahoma"/>
+          <w:i/>
+          <w:sz w:val="32"/>
+          <w:szCs w:val="36"/>
+        </w:rPr>
+        <w:t>Weird</w:t>
+      </w:r>
+      <w:r>
+        <w:rPr>
+          <w:rFonts w:ascii="Tahoma" w:hAnsi="Tahoma" w:cs="Tahoma"/>
+          <w:sz w:val="32"/>
+          <w:szCs w:val="36"/>
+        </w:rPr>
+        <w:br/>
+        <w:t>Hates the normal Straight</w:t>
+      </w:r>
+    </w:p>
+    <w:p>
+      <w:pPr>
+        <w:spacing w:after="0"/>
+        <w:rPr>
+          <w:rFonts w:ascii="Tahoma" w:hAnsi="Tahoma" w:cs="Tahoma"/>
+          <w:i/>
+          <w:sz w:val="32"/>
+          <w:szCs w:val="36"/>
+        </w:rPr>
+      </w:pPr>
+      <w:r>
+        <w:rPr>
+          <w:rFonts w:ascii="Tahoma" w:hAnsi="Tahoma" w:cs="Tahoma"/>
+          <w:i/>
+          <w:sz w:val="32"/>
+          <w:szCs w:val="36"/>
+        </w:rPr>
+        <w:t>Criminal</w:t>
+      </w:r>
+    </w:p>
+    <w:p>
+      <w:pPr>
+        <w:spacing w:after="0"/>
+        <w:rPr>
+          <w:rFonts w:ascii="Tahoma" w:hAnsi="Tahoma" w:cs="Tahoma"/>
+          <w:sz w:val="32"/>
+          <w:szCs w:val="36"/>
+        </w:rPr>
+      </w:pPr>
+      <w:r>
+        <w:rPr>
+          <w:rFonts w:ascii="Tahoma" w:hAnsi="Tahoma" w:cs="Tahoma"/>
+          <w:sz w:val="32"/>
+          <w:szCs w:val="36"/>
+        </w:rPr>
+        <w:t>They love working with each other, there is no opposite!</w:t>
+      </w:r>
+    </w:p>
+    <w:p>
+      <w:pPr>
+        <w:spacing w:after="0"/>
+        <w:rPr>
+          <w:rFonts w:ascii="Tahoma" w:hAnsi="Tahoma" w:cs="Tahoma"/>
+          <w:i/>
+          <w:sz w:val="32"/>
+          <w:szCs w:val="36"/>
+        </w:rPr>
+      </w:pPr>
+      <w:r>
+        <w:rPr>
+          <w:rFonts w:ascii="Tahoma" w:hAnsi="Tahoma" w:cs="Tahoma"/>
+          <w:i/>
+          <w:sz w:val="32"/>
+          <w:szCs w:val="36"/>
+        </w:rPr>
+        <w:t>Fanatic</w:t>
+      </w:r>
+    </w:p>
+    <w:p>
+      <w:pPr>
+        <w:spacing w:after="0"/>
+        <w:rPr>
+          <w:rFonts w:ascii="Tahoma" w:hAnsi="Tahoma" w:cs="Tahoma"/>
+          <w:sz w:val="32"/>
+          <w:szCs w:val="36"/>
+        </w:rPr>
+      </w:pPr>
+      <w:r>
+        <w:rPr>
+          <w:rFonts w:ascii="Tahoma" w:hAnsi="Tahoma" w:cs="Tahoma"/>
+          <w:sz w:val="32"/>
+          <w:szCs w:val="36"/>
+        </w:rPr>
+        <w:t>They hate working with each other. They are their own opposites!</w:t>
+      </w:r>
+    </w:p>
+    <w:p>
+      <w:pPr>
+        <w:rPr>
+          <w:rFonts w:ascii="Tahoma" w:hAnsi="Tahoma" w:cs="Tahoma"/>
+          <w:sz w:val="32"/>
+          <w:szCs w:val="36"/>
+        </w:rPr>
+      </w:pPr>
+      <w:r>
+        <w:rPr>
+          <w:rFonts w:ascii="Tahoma" w:hAnsi="Tahoma" w:cs="Tahoma"/>
+          <w:sz w:val="32"/>
+          <w:szCs w:val="36"/>
+        </w:rPr>
+        <w:br w:type="page"/>
+      </w:r>
+    </w:p>
+    <w:p>
+      <w:pPr>
+        <w:spacing w:after="0"/>
+        <w:rPr>
+          <w:rFonts w:ascii="Tahoma" w:hAnsi="Tahoma" w:cs="Tahoma"/>
+          <w:sz w:val="36"/>
+          <w:szCs w:val="36"/>
+        </w:rPr>
+      </w:pPr>
+      <w:r>
+        <w:rPr>
+          <w:rFonts w:ascii="Tahoma" w:hAnsi="Tahoma" w:cs="Tahoma"/>
+          <w:sz w:val="36"/>
+          <w:szCs w:val="36"/>
+        </w:rPr>
+        <w:lastRenderedPageBreak/>
+        <w:t>THE GAMEPLAY</w:t>
+      </w:r>
+    </w:p>
+    <w:p>
+      <w:pPr>
+        <w:spacing w:after="0"/>
+        <w:rPr>
+          <w:rFonts w:ascii="Tahoma" w:hAnsi="Tahoma" w:cs="Tahoma"/>
+          <w:sz w:val="32"/>
+          <w:szCs w:val="36"/>
+        </w:rPr>
+      </w:pPr>
+      <w:r>
+        <w:rPr>
+          <w:rFonts w:ascii="Tahoma" w:hAnsi="Tahoma" w:cs="Tahoma"/>
+          <w:sz w:val="32"/>
+          <w:szCs w:val="36"/>
+        </w:rPr>
+        <w:t>Collecting Income</w:t>
+      </w:r>
+    </w:p>
+    <w:p>
+      <w:pPr>
+        <w:pStyle w:val="NoSpacing"/>
+        <w:jc w:val="both"/>
+        <w:rPr>
+          <w:rFonts w:ascii="Tahoma" w:hAnsi="Tahoma" w:cs="Tahoma"/>
+          <w:sz w:val="32"/>
+          <w:szCs w:val="32"/>
+        </w:rPr>
+      </w:pPr>
+      <w:r>
+        <w:rPr>
+          <w:rFonts w:ascii="Tahoma" w:hAnsi="Tahoma" w:cs="Tahoma"/>
+          <w:sz w:val="32"/>
+          <w:szCs w:val="32"/>
+        </w:rPr>
+        <w:t xml:space="preserve">When it is your turn to play, you will automatically collect your income. The income is based on each group that has an Income. Then a card is randomly drawn for you and placed in your hand. If the card is a Special Card, then you may keep it. If the card is a Group Card, then it is placed face-up in the uncontrolled area of the playing field. </w:t>
+      </w:r>
+    </w:p>
+    <w:p>
+      <w:pPr>
+        <w:spacing w:after="0"/>
+        <w:rPr>
+          <w:rFonts w:ascii="Tahoma" w:hAnsi="Tahoma" w:cs="Tahoma"/>
+          <w:sz w:val="32"/>
+          <w:szCs w:val="36"/>
+        </w:rPr>
+      </w:pPr>
+    </w:p>
+    <w:p>
+      <w:pPr>
+        <w:spacing w:after="0"/>
+        <w:rPr>
+          <w:rFonts w:ascii="Tahoma" w:hAnsi="Tahoma" w:cs="Tahoma"/>
+          <w:sz w:val="32"/>
+          <w:szCs w:val="32"/>
+        </w:rPr>
+      </w:pPr>
+      <w:r>
+        <w:rPr>
+          <w:rFonts w:ascii="Tahoma" w:hAnsi="Tahoma" w:cs="Tahoma"/>
+          <w:sz w:val="32"/>
+          <w:szCs w:val="32"/>
+        </w:rPr>
+        <w:t>Actions</w:t>
+      </w:r>
+    </w:p>
+    <w:p>
+      <w:pPr>
+        <w:pStyle w:val="NoSpacing"/>
+        <w:jc w:val="both"/>
+        <w:rPr>
+          <w:rFonts w:ascii="Tahoma" w:hAnsi="Tahoma" w:cs="Tahoma"/>
+          <w:sz w:val="32"/>
+          <w:szCs w:val="32"/>
+        </w:rPr>
+      </w:pPr>
+      <w:r>
+        <w:rPr>
+          <w:rFonts w:ascii="Tahoma" w:hAnsi="Tahoma" w:cs="Tahoma"/>
+          <w:sz w:val="32"/>
+          <w:szCs w:val="32"/>
+        </w:rPr>
+        <w:t>When it is your turn, you may take two regular actions. The regular actions are:</w:t>
+      </w:r>
+    </w:p>
+    <w:p>
+      <w:pPr>
+        <w:pStyle w:val="NoSpacing"/>
+        <w:numPr>
+          <w:ilvl w:val="0"/>
+          <w:numId w:val="1"/>
+        </w:numPr>
+        <w:jc w:val="both"/>
+        <w:rPr>
+          <w:rFonts w:ascii="Tahoma" w:hAnsi="Tahoma" w:cs="Tahoma"/>
+          <w:sz w:val="32"/>
+          <w:szCs w:val="32"/>
+        </w:rPr>
+      </w:pPr>
+      <w:r>
+        <w:rPr>
+          <w:rFonts w:ascii="Tahoma" w:hAnsi="Tahoma" w:cs="Tahoma"/>
+          <w:sz w:val="32"/>
+          <w:szCs w:val="32"/>
+        </w:rPr>
+        <w:t>Attack a Group (to control, neutralize, or destroy)</w:t>
+      </w:r>
+    </w:p>
+    <w:p>
+      <w:pPr>
+        <w:pStyle w:val="NoSpacing"/>
+        <w:numPr>
+          <w:ilvl w:val="0"/>
+          <w:numId w:val="1"/>
+        </w:numPr>
+        <w:jc w:val="both"/>
+        <w:rPr>
+          <w:rFonts w:ascii="Tahoma" w:hAnsi="Tahoma" w:cs="Tahoma"/>
+          <w:sz w:val="32"/>
+          <w:szCs w:val="32"/>
+        </w:rPr>
+      </w:pPr>
+      <w:r>
+        <w:rPr>
+          <w:rFonts w:ascii="Tahoma" w:hAnsi="Tahoma" w:cs="Tahoma"/>
+          <w:sz w:val="32"/>
+          <w:szCs w:val="32"/>
+        </w:rPr>
+        <w:t>Transfer money</w:t>
+      </w:r>
+    </w:p>
+    <w:p>
+      <w:pPr>
+        <w:pStyle w:val="NoSpacing"/>
+        <w:numPr>
+          <w:ilvl w:val="0"/>
+          <w:numId w:val="1"/>
+        </w:numPr>
+        <w:jc w:val="both"/>
+        <w:rPr>
+          <w:rFonts w:ascii="Tahoma" w:hAnsi="Tahoma" w:cs="Tahoma"/>
+          <w:sz w:val="32"/>
+          <w:szCs w:val="32"/>
+        </w:rPr>
+      </w:pPr>
+      <w:r>
+        <w:rPr>
+          <w:rFonts w:ascii="Tahoma" w:hAnsi="Tahoma" w:cs="Tahoma"/>
+          <w:sz w:val="32"/>
+          <w:szCs w:val="32"/>
+        </w:rPr>
+        <w:t>Move a Group</w:t>
+      </w:r>
+    </w:p>
+    <w:p>
+      <w:pPr>
+        <w:pStyle w:val="NoSpacing"/>
+        <w:numPr>
+          <w:ilvl w:val="0"/>
+          <w:numId w:val="1"/>
+        </w:numPr>
+        <w:jc w:val="both"/>
+        <w:rPr>
+          <w:rFonts w:ascii="Tahoma" w:hAnsi="Tahoma" w:cs="Tahoma"/>
+          <w:sz w:val="32"/>
+          <w:szCs w:val="32"/>
+        </w:rPr>
+      </w:pPr>
+      <w:r>
+        <w:rPr>
+          <w:rFonts w:ascii="Tahoma" w:hAnsi="Tahoma" w:cs="Tahoma"/>
+          <w:sz w:val="32"/>
+          <w:szCs w:val="32"/>
+        </w:rPr>
+        <w:t>Give a Group away</w:t>
+      </w:r>
+    </w:p>
+    <w:p>
+      <w:pPr>
+        <w:spacing w:after="0"/>
+        <w:rPr>
+          <w:rFonts w:ascii="Tahoma" w:hAnsi="Tahoma" w:cs="Tahoma"/>
+          <w:sz w:val="32"/>
+          <w:szCs w:val="32"/>
+        </w:rPr>
+      </w:pPr>
+    </w:p>
+    <w:p>
+      <w:pPr>
+        <w:spacing w:after="0"/>
+        <w:rPr>
+          <w:rFonts w:ascii="Tahoma" w:hAnsi="Tahoma" w:cs="Tahoma"/>
+          <w:sz w:val="32"/>
+          <w:szCs w:val="32"/>
+        </w:rPr>
+      </w:pPr>
+      <w:r>
+        <w:rPr>
+          <w:rFonts w:ascii="Tahoma" w:hAnsi="Tahoma" w:cs="Tahoma"/>
+          <w:sz w:val="32"/>
+          <w:szCs w:val="32"/>
+        </w:rPr>
+        <w:t>Free Actions</w:t>
+      </w:r>
+    </w:p>
+    <w:p>
+      <w:pPr>
+        <w:pStyle w:val="NoSpacing"/>
+        <w:jc w:val="both"/>
+        <w:rPr>
+          <w:rFonts w:ascii="Tahoma" w:hAnsi="Tahoma" w:cs="Tahoma"/>
+          <w:sz w:val="32"/>
+          <w:szCs w:val="24"/>
+        </w:rPr>
+      </w:pPr>
+      <w:r>
+        <w:rPr>
+          <w:rFonts w:ascii="Tahoma" w:hAnsi="Tahoma" w:cs="Tahoma"/>
+          <w:sz w:val="32"/>
+          <w:szCs w:val="24"/>
+        </w:rPr>
+        <w:t>Once you have finish with your 2 actions, click “</w:t>
+      </w:r>
+      <w:r>
+        <w:rPr>
+          <w:rFonts w:ascii="Tahoma" w:hAnsi="Tahoma" w:cs="Tahoma"/>
+          <w:b/>
+          <w:sz w:val="32"/>
+          <w:szCs w:val="24"/>
+        </w:rPr>
+        <w:t>NEXT</w:t>
+      </w:r>
+      <w:r>
+        <w:rPr>
+          <w:rFonts w:ascii="Tahoma" w:hAnsi="Tahoma" w:cs="Tahoma"/>
+          <w:sz w:val="32"/>
+          <w:szCs w:val="24"/>
+        </w:rPr>
+        <w:t>” to move onto your “free actions”. The “free actions” are:</w:t>
+      </w:r>
+    </w:p>
+    <w:p>
+      <w:pPr>
+        <w:pStyle w:val="NoSpacing"/>
+        <w:numPr>
+          <w:ilvl w:val="0"/>
+          <w:numId w:val="1"/>
+        </w:numPr>
+        <w:jc w:val="both"/>
+        <w:rPr>
+          <w:rFonts w:ascii="Tahoma" w:hAnsi="Tahoma" w:cs="Tahoma"/>
+          <w:sz w:val="32"/>
+          <w:szCs w:val="24"/>
+        </w:rPr>
+      </w:pPr>
+      <w:r>
+        <w:rPr>
+          <w:rFonts w:ascii="Tahoma" w:hAnsi="Tahoma" w:cs="Tahoma"/>
+          <w:sz w:val="32"/>
+          <w:szCs w:val="24"/>
+        </w:rPr>
+        <w:t>Drop a Group</w:t>
+      </w:r>
+    </w:p>
+    <w:p>
+      <w:pPr>
+        <w:pStyle w:val="NoSpacing"/>
+        <w:numPr>
+          <w:ilvl w:val="0"/>
+          <w:numId w:val="1"/>
+        </w:numPr>
+        <w:jc w:val="both"/>
+        <w:rPr>
+          <w:rFonts w:ascii="Tahoma" w:hAnsi="Tahoma" w:cs="Tahoma"/>
+          <w:sz w:val="32"/>
+          <w:szCs w:val="24"/>
+        </w:rPr>
+      </w:pPr>
+      <w:r>
+        <w:rPr>
+          <w:rFonts w:ascii="Tahoma" w:hAnsi="Tahoma" w:cs="Tahoma"/>
+          <w:sz w:val="32"/>
+          <w:szCs w:val="24"/>
+        </w:rPr>
+        <w:t>Give away money or Specials</w:t>
+      </w:r>
+    </w:p>
+    <w:p>
+      <w:pPr>
+        <w:pStyle w:val="NoSpacing"/>
+        <w:numPr>
+          <w:ilvl w:val="0"/>
+          <w:numId w:val="1"/>
+        </w:numPr>
+        <w:jc w:val="both"/>
+        <w:rPr>
+          <w:rFonts w:ascii="Tahoma" w:hAnsi="Tahoma" w:cs="Tahoma"/>
+          <w:sz w:val="32"/>
+          <w:szCs w:val="24"/>
+        </w:rPr>
+      </w:pPr>
+      <w:r>
+        <w:rPr>
+          <w:rFonts w:ascii="Tahoma" w:hAnsi="Tahoma" w:cs="Tahoma"/>
+          <w:sz w:val="32"/>
+          <w:szCs w:val="24"/>
+        </w:rPr>
+        <w:t>Use a Special (Exception: Bribery is a regular action.)</w:t>
+      </w:r>
+    </w:p>
+    <w:p>
+      <w:pPr>
+        <w:spacing w:after="0"/>
+        <w:rPr>
+          <w:rFonts w:ascii="Tahoma" w:hAnsi="Tahoma" w:cs="Tahoma"/>
+          <w:sz w:val="32"/>
+          <w:szCs w:val="32"/>
+        </w:rPr>
+      </w:pPr>
+    </w:p>
+    <w:p>
+      <w:pPr>
+        <w:spacing w:after="0"/>
+        <w:rPr>
+          <w:rFonts w:ascii="Tahoma" w:hAnsi="Tahoma" w:cs="Tahoma"/>
+          <w:sz w:val="32"/>
+          <w:szCs w:val="32"/>
+        </w:rPr>
+      </w:pPr>
+      <w:r>
+        <w:rPr>
+          <w:rFonts w:ascii="Tahoma" w:hAnsi="Tahoma" w:cs="Tahoma"/>
+          <w:sz w:val="32"/>
+          <w:szCs w:val="32"/>
+        </w:rPr>
+        <w:t>Attacking and Defending</w:t>
+      </w:r>
+    </w:p>
+    <w:p>
+      <w:pPr>
+        <w:pStyle w:val="NoSpacing"/>
+        <w:jc w:val="both"/>
+        <w:rPr>
+          <w:rFonts w:ascii="Tahoma" w:hAnsi="Tahoma" w:cs="Tahoma"/>
+          <w:sz w:val="32"/>
+          <w:szCs w:val="24"/>
+        </w:rPr>
+      </w:pPr>
+      <w:r>
+        <w:rPr>
+          <w:rFonts w:ascii="Tahoma" w:hAnsi="Tahoma" w:cs="Tahoma"/>
+          <w:sz w:val="32"/>
+          <w:szCs w:val="24"/>
+        </w:rPr>
+        <w:t xml:space="preserve">There are 3 </w:t>
+      </w:r>
+      <w:proofErr w:type="gramStart"/>
+      <w:r>
+        <w:rPr>
+          <w:rFonts w:ascii="Tahoma" w:hAnsi="Tahoma" w:cs="Tahoma"/>
+          <w:sz w:val="32"/>
+          <w:szCs w:val="24"/>
+        </w:rPr>
+        <w:t>different types</w:t>
+      </w:r>
+      <w:proofErr w:type="gramEnd"/>
+      <w:r>
+        <w:rPr>
+          <w:rFonts w:ascii="Tahoma" w:hAnsi="Tahoma" w:cs="Tahoma"/>
+          <w:sz w:val="32"/>
+          <w:szCs w:val="24"/>
+        </w:rPr>
+        <w:t xml:space="preserve"> of attacks; attack to control, attack to neutralize, and attack to destroy. </w:t>
+      </w:r>
+    </w:p>
+    <w:p>
+      <w:pPr>
+        <w:spacing w:after="0"/>
+        <w:rPr>
+          <w:rFonts w:ascii="Tahoma" w:hAnsi="Tahoma" w:cs="Tahoma"/>
+          <w:sz w:val="32"/>
+          <w:szCs w:val="32"/>
+        </w:rPr>
+      </w:pPr>
+    </w:p>
+    <w:p>
+      <w:pPr>
+        <w:spacing w:after="0"/>
+        <w:rPr>
+          <w:rFonts w:ascii="Tahoma" w:hAnsi="Tahoma" w:cs="Tahoma"/>
+          <w:sz w:val="32"/>
+          <w:szCs w:val="32"/>
+        </w:rPr>
+      </w:pPr>
+      <w:r>
+        <w:rPr>
+          <w:rFonts w:ascii="Tahoma" w:hAnsi="Tahoma" w:cs="Tahoma"/>
+          <w:sz w:val="32"/>
+          <w:szCs w:val="32"/>
+        </w:rPr>
+        <w:t>Types of Attacks</w:t>
+      </w:r>
+    </w:p>
+    <w:p>
+      <w:pPr>
+        <w:autoSpaceDE w:val="0"/>
+        <w:autoSpaceDN w:val="0"/>
+        <w:adjustRightInd w:val="0"/>
+        <w:spacing w:after="0" w:line="240" w:lineRule="auto"/>
+        <w:jc w:val="both"/>
+        <w:rPr>
+          <w:rFonts w:ascii="Tahoma" w:hAnsi="Tahoma" w:cs="Tahoma"/>
+          <w:b/>
+          <w:bCs/>
+          <w:sz w:val="32"/>
+          <w:szCs w:val="24"/>
+        </w:rPr>
+      </w:pPr>
+      <w:r>
+        <w:rPr>
+          <w:rFonts w:ascii="Tahoma" w:hAnsi="Tahoma" w:cs="Tahoma"/>
+          <w:b/>
+          <w:bCs/>
+          <w:sz w:val="32"/>
+          <w:szCs w:val="24"/>
+        </w:rPr>
+        <w:t xml:space="preserve">Attack to Control. </w:t>
+      </w:r>
+    </w:p>
+    <w:p>
+      <w:pPr>
+        <w:autoSpaceDE w:val="0"/>
+        <w:autoSpaceDN w:val="0"/>
+        <w:adjustRightInd w:val="0"/>
+        <w:spacing w:after="0" w:line="240" w:lineRule="auto"/>
+        <w:jc w:val="both"/>
+        <w:rPr>
+          <w:rFonts w:ascii="Tahoma" w:hAnsi="Tahoma" w:cs="Tahoma"/>
+          <w:sz w:val="32"/>
+          <w:szCs w:val="24"/>
+        </w:rPr>
+      </w:pPr>
+      <w:r>
+        <w:rPr>
+          <w:rFonts w:ascii="Tahoma" w:hAnsi="Tahoma" w:cs="Tahoma"/>
+          <w:sz w:val="32"/>
+          <w:szCs w:val="24"/>
+        </w:rPr>
+        <w:t>Defending Group’s Resistance is subtracted from attacking Group’s Power, including any Transferable Power from other Groups aiding in the attack. Only members of attacker’s own Power Structure can aid the attack. Modify this number for attacker’s or defender’s special</w:t>
+      </w:r>
+    </w:p>
+    <w:p>
+      <w:pPr>
+        <w:autoSpaceDE w:val="0"/>
+        <w:autoSpaceDN w:val="0"/>
+        <w:adjustRightInd w:val="0"/>
+        <w:spacing w:after="0" w:line="240" w:lineRule="auto"/>
+        <w:jc w:val="both"/>
+        <w:rPr>
+          <w:rFonts w:ascii="Tahoma" w:hAnsi="Tahoma" w:cs="Tahoma"/>
+          <w:sz w:val="32"/>
+          <w:szCs w:val="24"/>
+        </w:rPr>
+      </w:pPr>
+      <w:r>
+        <w:rPr>
+          <w:rFonts w:ascii="Tahoma" w:hAnsi="Tahoma" w:cs="Tahoma"/>
+          <w:sz w:val="32"/>
+          <w:szCs w:val="24"/>
+        </w:rPr>
+        <w:t xml:space="preserve">powers, for money spent by both sides, and for other factors shown below. Using two dice, attacker must roll this number or less. </w:t>
+      </w:r>
+      <w:r>
+        <w:rPr>
+          <w:rFonts w:ascii="Tahoma" w:hAnsi="Tahoma" w:cs="Tahoma"/>
+          <w:i/>
+          <w:iCs/>
+          <w:sz w:val="32"/>
+          <w:szCs w:val="24"/>
+        </w:rPr>
+        <w:t>A roll of 11 or 12 is an automatic failure.</w:t>
+      </w:r>
+    </w:p>
+    <w:p>
+      <w:pPr>
+        <w:pStyle w:val="NoSpacing"/>
+        <w:jc w:val="both"/>
+        <w:rPr>
+          <w:rFonts w:ascii="Tahoma" w:hAnsi="Tahoma" w:cs="Tahoma"/>
+          <w:sz w:val="32"/>
+          <w:szCs w:val="24"/>
+        </w:rPr>
+      </w:pPr>
+    </w:p>
+    <w:p>
+      <w:pPr>
+        <w:autoSpaceDE w:val="0"/>
+        <w:autoSpaceDN w:val="0"/>
+        <w:adjustRightInd w:val="0"/>
+        <w:spacing w:after="0" w:line="240" w:lineRule="auto"/>
+        <w:jc w:val="both"/>
+        <w:rPr>
+          <w:rFonts w:ascii="Tahoma" w:hAnsi="Tahoma" w:cs="Tahoma"/>
+          <w:sz w:val="32"/>
+          <w:szCs w:val="24"/>
+        </w:rPr>
+      </w:pPr>
+      <w:r>
+        <w:rPr>
+          <w:rFonts w:ascii="Tahoma" w:hAnsi="Tahoma" w:cs="Tahoma"/>
+          <w:sz w:val="32"/>
+          <w:szCs w:val="24"/>
+        </w:rPr>
+        <w:lastRenderedPageBreak/>
+        <w:t xml:space="preserve">Same alignment (e.g., Weird vs. Weird) . . . . . . . . . </w:t>
+      </w:r>
+      <w:proofErr w:type="gramStart"/>
+      <w:r>
+        <w:rPr>
+          <w:rFonts w:ascii="Tahoma" w:hAnsi="Tahoma" w:cs="Tahoma"/>
+          <w:sz w:val="32"/>
+          <w:szCs w:val="24"/>
+        </w:rPr>
+        <w:t>. . . .</w:t>
+      </w:r>
+      <w:proofErr w:type="gramEnd"/>
+      <w:r>
+        <w:rPr>
+          <w:rFonts w:ascii="Tahoma" w:hAnsi="Tahoma" w:cs="Tahoma"/>
+          <w:sz w:val="32"/>
+          <w:szCs w:val="24"/>
+        </w:rPr>
+        <w:t xml:space="preserve"> +4</w:t>
+      </w:r>
+    </w:p>
+    <w:p>
+      <w:pPr>
+        <w:autoSpaceDE w:val="0"/>
+        <w:autoSpaceDN w:val="0"/>
+        <w:adjustRightInd w:val="0"/>
+        <w:spacing w:after="0" w:line="240" w:lineRule="auto"/>
+        <w:jc w:val="both"/>
+        <w:rPr>
+          <w:rFonts w:ascii="Tahoma" w:hAnsi="Tahoma" w:cs="Tahoma"/>
+          <w:sz w:val="32"/>
+          <w:szCs w:val="24"/>
+        </w:rPr>
+      </w:pPr>
+      <w:r>
+        <w:rPr>
+          <w:rFonts w:ascii="Tahoma" w:hAnsi="Tahoma" w:cs="Tahoma"/>
+          <w:sz w:val="32"/>
+          <w:szCs w:val="24"/>
+        </w:rPr>
+        <w:t>Opposite alignment (e.g., Straight vs. Weird) . . . . . . . . . -4</w:t>
+      </w:r>
+    </w:p>
+    <w:p>
+      <w:pPr>
+        <w:autoSpaceDE w:val="0"/>
+        <w:autoSpaceDN w:val="0"/>
+        <w:adjustRightInd w:val="0"/>
+        <w:spacing w:after="0" w:line="240" w:lineRule="auto"/>
+        <w:jc w:val="both"/>
+        <w:rPr>
+          <w:rFonts w:ascii="Tahoma" w:hAnsi="Tahoma" w:cs="Tahoma"/>
+          <w:sz w:val="32"/>
+          <w:szCs w:val="24"/>
+        </w:rPr>
+      </w:pPr>
+      <w:r>
+        <w:rPr>
+          <w:rFonts w:ascii="Tahoma" w:hAnsi="Tahoma" w:cs="Tahoma"/>
+          <w:sz w:val="32"/>
+          <w:szCs w:val="24"/>
+        </w:rPr>
+        <w:t>Each Megabuck (MB) spent by attacker . . . . . . . . . . . . +1</w:t>
+      </w:r>
+    </w:p>
+    <w:p>
+      <w:pPr>
+        <w:autoSpaceDE w:val="0"/>
+        <w:autoSpaceDN w:val="0"/>
+        <w:adjustRightInd w:val="0"/>
+        <w:spacing w:after="0" w:line="240" w:lineRule="auto"/>
+        <w:jc w:val="both"/>
+        <w:rPr>
+          <w:rFonts w:ascii="Tahoma" w:hAnsi="Tahoma" w:cs="Tahoma"/>
+          <w:sz w:val="32"/>
+          <w:szCs w:val="24"/>
+        </w:rPr>
+      </w:pPr>
+      <w:r>
+        <w:rPr>
+          <w:rFonts w:ascii="Tahoma" w:hAnsi="Tahoma" w:cs="Tahoma"/>
+          <w:sz w:val="32"/>
+          <w:szCs w:val="24"/>
+        </w:rPr>
+        <w:t xml:space="preserve">Each MB spent by defending Group . . . . . . . . . . . . </w:t>
+      </w:r>
+      <w:proofErr w:type="gramStart"/>
+      <w:r>
+        <w:rPr>
+          <w:rFonts w:ascii="Tahoma" w:hAnsi="Tahoma" w:cs="Tahoma"/>
+          <w:sz w:val="32"/>
+          <w:szCs w:val="24"/>
+        </w:rPr>
+        <w:t>. . . .</w:t>
+      </w:r>
+      <w:proofErr w:type="gramEnd"/>
+      <w:r>
+        <w:rPr>
+          <w:rFonts w:ascii="Tahoma" w:hAnsi="Tahoma" w:cs="Tahoma"/>
+          <w:sz w:val="32"/>
+          <w:szCs w:val="24"/>
+        </w:rPr>
+        <w:t xml:space="preserve"> -2</w:t>
+      </w:r>
+    </w:p>
+    <w:p>
+      <w:pPr>
+        <w:autoSpaceDE w:val="0"/>
+        <w:autoSpaceDN w:val="0"/>
+        <w:adjustRightInd w:val="0"/>
+        <w:spacing w:after="0" w:line="240" w:lineRule="auto"/>
+        <w:jc w:val="both"/>
+        <w:rPr>
+          <w:rFonts w:ascii="Tahoma" w:hAnsi="Tahoma" w:cs="Tahoma"/>
+          <w:sz w:val="32"/>
+          <w:szCs w:val="24"/>
+        </w:rPr>
+      </w:pPr>
+      <w:r>
+        <w:rPr>
+          <w:rFonts w:ascii="Tahoma" w:hAnsi="Tahoma" w:cs="Tahoma"/>
+          <w:sz w:val="32"/>
+          <w:szCs w:val="24"/>
+        </w:rPr>
+        <w:t xml:space="preserve">Each MB spent by defender’s Illuminati . . . . . . . . . </w:t>
+      </w:r>
+      <w:proofErr w:type="gramStart"/>
+      <w:r>
+        <w:rPr>
+          <w:rFonts w:ascii="Tahoma" w:hAnsi="Tahoma" w:cs="Tahoma"/>
+          <w:sz w:val="32"/>
+          <w:szCs w:val="24"/>
+        </w:rPr>
+        <w:t>. . . .</w:t>
+      </w:r>
+      <w:proofErr w:type="gramEnd"/>
+      <w:r>
+        <w:rPr>
+          <w:rFonts w:ascii="Tahoma" w:hAnsi="Tahoma" w:cs="Tahoma"/>
+          <w:sz w:val="32"/>
+          <w:szCs w:val="24"/>
+        </w:rPr>
+        <w:t xml:space="preserve"> -1</w:t>
+      </w:r>
+    </w:p>
+    <w:p>
+      <w:pPr>
+        <w:autoSpaceDE w:val="0"/>
+        <w:autoSpaceDN w:val="0"/>
+        <w:adjustRightInd w:val="0"/>
+        <w:spacing w:after="0" w:line="240" w:lineRule="auto"/>
+        <w:jc w:val="both"/>
+        <w:rPr>
+          <w:rFonts w:ascii="Tahoma" w:hAnsi="Tahoma" w:cs="Tahoma"/>
+          <w:sz w:val="32"/>
+          <w:szCs w:val="24"/>
+        </w:rPr>
+      </w:pPr>
+      <w:r>
+        <w:rPr>
+          <w:rFonts w:ascii="Tahoma" w:hAnsi="Tahoma" w:cs="Tahoma"/>
+          <w:sz w:val="32"/>
+          <w:szCs w:val="24"/>
+        </w:rPr>
+        <w:t xml:space="preserve">Each MB spent by other players to Interfere. . . . . . </w:t>
+      </w:r>
+      <w:proofErr w:type="gramStart"/>
+      <w:r>
+        <w:rPr>
+          <w:rFonts w:ascii="Tahoma" w:hAnsi="Tahoma" w:cs="Tahoma"/>
+          <w:sz w:val="32"/>
+          <w:szCs w:val="24"/>
+        </w:rPr>
+        <w:t>. . . .</w:t>
+      </w:r>
+      <w:proofErr w:type="gramEnd"/>
+      <w:r>
+        <w:rPr>
+          <w:rFonts w:ascii="Tahoma" w:hAnsi="Tahoma" w:cs="Tahoma"/>
+          <w:sz w:val="32"/>
+          <w:szCs w:val="24"/>
+        </w:rPr>
+        <w:t xml:space="preserve"> -1</w:t>
+      </w:r>
+    </w:p>
+    <w:p>
+      <w:pPr>
+        <w:autoSpaceDE w:val="0"/>
+        <w:autoSpaceDN w:val="0"/>
+        <w:adjustRightInd w:val="0"/>
+        <w:spacing w:after="0" w:line="240" w:lineRule="auto"/>
+        <w:jc w:val="both"/>
+        <w:rPr>
+          <w:rFonts w:ascii="Tahoma" w:hAnsi="Tahoma" w:cs="Tahoma"/>
+          <w:sz w:val="32"/>
+          <w:szCs w:val="24"/>
+        </w:rPr>
+      </w:pPr>
+      <w:r>
+        <w:rPr>
+          <w:rFonts w:ascii="Tahoma" w:hAnsi="Tahoma" w:cs="Tahoma"/>
+          <w:sz w:val="32"/>
+          <w:szCs w:val="24"/>
+        </w:rPr>
+        <w:t xml:space="preserve">Each MB spent by other players to Assist . . . . . . </w:t>
+      </w:r>
+      <w:proofErr w:type="gramStart"/>
+      <w:r>
+        <w:rPr>
+          <w:rFonts w:ascii="Tahoma" w:hAnsi="Tahoma" w:cs="Tahoma"/>
+          <w:sz w:val="32"/>
+          <w:szCs w:val="24"/>
+        </w:rPr>
+        <w:t>. . . .</w:t>
+      </w:r>
+      <w:proofErr w:type="gramEnd"/>
+      <w:r>
+        <w:rPr>
+          <w:rFonts w:ascii="Tahoma" w:hAnsi="Tahoma" w:cs="Tahoma"/>
+          <w:sz w:val="32"/>
+          <w:szCs w:val="24"/>
+        </w:rPr>
+        <w:t xml:space="preserve"> . +1</w:t>
+      </w:r>
+    </w:p>
+    <w:p>
+      <w:pPr>
+        <w:autoSpaceDE w:val="0"/>
+        <w:autoSpaceDN w:val="0"/>
+        <w:adjustRightInd w:val="0"/>
+        <w:spacing w:after="0" w:line="240" w:lineRule="auto"/>
+        <w:jc w:val="both"/>
+        <w:rPr>
+          <w:rFonts w:ascii="Tahoma" w:hAnsi="Tahoma" w:cs="Tahoma"/>
+          <w:sz w:val="32"/>
+          <w:szCs w:val="24"/>
+        </w:rPr>
+      </w:pPr>
+      <w:r>
+        <w:rPr>
+          <w:rFonts w:ascii="Tahoma" w:hAnsi="Tahoma" w:cs="Tahoma"/>
+          <w:sz w:val="32"/>
+          <w:szCs w:val="24"/>
+        </w:rPr>
+        <w:t xml:space="preserve">Defending Group is controlled directly by </w:t>
+      </w:r>
+      <w:proofErr w:type="gramStart"/>
+      <w:r>
+        <w:rPr>
+          <w:rFonts w:ascii="Tahoma" w:hAnsi="Tahoma" w:cs="Tahoma"/>
+          <w:sz w:val="32"/>
+          <w:szCs w:val="24"/>
+        </w:rPr>
+        <w:t>Illuminati .</w:t>
+      </w:r>
+      <w:proofErr w:type="gramEnd"/>
+      <w:r>
+        <w:rPr>
+          <w:rFonts w:ascii="Tahoma" w:hAnsi="Tahoma" w:cs="Tahoma"/>
+          <w:sz w:val="32"/>
+          <w:szCs w:val="24"/>
+        </w:rPr>
+        <w:t xml:space="preserve"> . -10</w:t>
+      </w:r>
+    </w:p>
+    <w:p>
+      <w:pPr>
+        <w:autoSpaceDE w:val="0"/>
+        <w:autoSpaceDN w:val="0"/>
+        <w:adjustRightInd w:val="0"/>
+        <w:spacing w:after="0" w:line="240" w:lineRule="auto"/>
+        <w:jc w:val="both"/>
+        <w:rPr>
+          <w:rFonts w:ascii="Tahoma" w:hAnsi="Tahoma" w:cs="Tahoma"/>
+          <w:sz w:val="32"/>
+          <w:szCs w:val="24"/>
+        </w:rPr>
+      </w:pPr>
+      <w:r>
+        <w:rPr>
+          <w:rFonts w:ascii="Tahoma" w:hAnsi="Tahoma" w:cs="Tahoma"/>
+          <w:sz w:val="32"/>
+          <w:szCs w:val="24"/>
+        </w:rPr>
+        <w:t xml:space="preserve">Defending Group is 1 Group away from Illuminati </w:t>
+      </w:r>
+      <w:proofErr w:type="gramStart"/>
+      <w:r>
+        <w:rPr>
+          <w:rFonts w:ascii="Tahoma" w:hAnsi="Tahoma" w:cs="Tahoma"/>
+          <w:sz w:val="32"/>
+          <w:szCs w:val="24"/>
+        </w:rPr>
+        <w:t>. . . .</w:t>
+      </w:r>
+      <w:proofErr w:type="gramEnd"/>
+      <w:r>
+        <w:rPr>
+          <w:rFonts w:ascii="Tahoma" w:hAnsi="Tahoma" w:cs="Tahoma"/>
+          <w:sz w:val="32"/>
+          <w:szCs w:val="24"/>
+        </w:rPr>
+        <w:t xml:space="preserve"> -5</w:t>
+      </w:r>
+    </w:p>
+    <w:p>
+      <w:pPr>
+        <w:autoSpaceDE w:val="0"/>
+        <w:autoSpaceDN w:val="0"/>
+        <w:adjustRightInd w:val="0"/>
+        <w:spacing w:after="0" w:line="240" w:lineRule="auto"/>
+        <w:jc w:val="both"/>
+        <w:rPr>
+          <w:rFonts w:ascii="Tahoma" w:hAnsi="Tahoma" w:cs="Tahoma"/>
+          <w:sz w:val="32"/>
+          <w:szCs w:val="24"/>
+        </w:rPr>
+      </w:pPr>
+      <w:r>
+        <w:rPr>
+          <w:rFonts w:ascii="Tahoma" w:hAnsi="Tahoma" w:cs="Tahoma"/>
+          <w:sz w:val="32"/>
+          <w:szCs w:val="24"/>
+        </w:rPr>
+        <w:t>Defending Group is 2 Groups away from Illuminati . . . -2</w:t>
+      </w:r>
+    </w:p>
+    <w:p>
+      <w:pPr>
+        <w:autoSpaceDE w:val="0"/>
+        <w:autoSpaceDN w:val="0"/>
+        <w:adjustRightInd w:val="0"/>
+        <w:spacing w:after="0" w:line="240" w:lineRule="auto"/>
+        <w:jc w:val="both"/>
+        <w:rPr>
+          <w:rFonts w:ascii="Tahoma" w:hAnsi="Tahoma" w:cs="Tahoma"/>
+          <w:sz w:val="32"/>
+          <w:szCs w:val="24"/>
+        </w:rPr>
+      </w:pPr>
+    </w:p>
+    <w:p>
+      <w:pPr>
+        <w:autoSpaceDE w:val="0"/>
+        <w:autoSpaceDN w:val="0"/>
+        <w:adjustRightInd w:val="0"/>
+        <w:spacing w:after="0" w:line="240" w:lineRule="auto"/>
+        <w:jc w:val="both"/>
+        <w:rPr>
+          <w:rFonts w:ascii="Tahoma" w:hAnsi="Tahoma" w:cs="Tahoma"/>
+          <w:b/>
+          <w:bCs/>
+          <w:sz w:val="32"/>
+          <w:szCs w:val="24"/>
+        </w:rPr>
+      </w:pPr>
+      <w:r>
+        <w:rPr>
+          <w:rFonts w:ascii="Tahoma" w:hAnsi="Tahoma" w:cs="Tahoma"/>
+          <w:b/>
+          <w:bCs/>
+          <w:sz w:val="32"/>
+          <w:szCs w:val="24"/>
+        </w:rPr>
+        <w:t xml:space="preserve">Attack to Neutralize. </w:t>
+      </w:r>
+    </w:p>
+    <w:p>
+      <w:pPr>
+        <w:autoSpaceDE w:val="0"/>
+        <w:autoSpaceDN w:val="0"/>
+        <w:adjustRightInd w:val="0"/>
+        <w:spacing w:after="0" w:line="240" w:lineRule="auto"/>
+        <w:jc w:val="both"/>
+        <w:rPr>
+          <w:rFonts w:ascii="Tahoma" w:hAnsi="Tahoma" w:cs="Tahoma"/>
+          <w:sz w:val="32"/>
+          <w:szCs w:val="24"/>
+        </w:rPr>
+      </w:pPr>
+      <w:r>
+        <w:rPr>
+          <w:rFonts w:ascii="Tahoma" w:hAnsi="Tahoma" w:cs="Tahoma"/>
+          <w:sz w:val="32"/>
+          <w:szCs w:val="24"/>
+        </w:rPr>
+        <w:t>As above, except that attacker receives a +6 bonus.</w:t>
+      </w:r>
+    </w:p>
+    <w:p>
+      <w:pPr>
+        <w:autoSpaceDE w:val="0"/>
+        <w:autoSpaceDN w:val="0"/>
+        <w:adjustRightInd w:val="0"/>
+        <w:spacing w:after="0" w:line="240" w:lineRule="auto"/>
+        <w:jc w:val="both"/>
+        <w:rPr>
+          <w:rFonts w:ascii="Tahoma" w:hAnsi="Tahoma" w:cs="Tahoma"/>
+          <w:sz w:val="32"/>
+          <w:szCs w:val="24"/>
+        </w:rPr>
+      </w:pPr>
+    </w:p>
+    <w:p>
+      <w:pPr>
+        <w:autoSpaceDE w:val="0"/>
+        <w:autoSpaceDN w:val="0"/>
+        <w:adjustRightInd w:val="0"/>
+        <w:spacing w:after="0" w:line="240" w:lineRule="auto"/>
+        <w:jc w:val="both"/>
+        <w:rPr>
+          <w:rFonts w:ascii="Tahoma" w:hAnsi="Tahoma" w:cs="Tahoma"/>
+          <w:b/>
+          <w:bCs/>
+          <w:sz w:val="32"/>
+          <w:szCs w:val="24"/>
+        </w:rPr>
+      </w:pPr>
+      <w:r>
+        <w:rPr>
+          <w:rFonts w:ascii="Tahoma" w:hAnsi="Tahoma" w:cs="Tahoma"/>
+          <w:b/>
+          <w:bCs/>
+          <w:sz w:val="32"/>
+          <w:szCs w:val="24"/>
+        </w:rPr>
+        <w:t xml:space="preserve">Attack to Destroy. </w:t>
+      </w:r>
+    </w:p>
+    <w:p>
+      <w:pPr>
+        <w:autoSpaceDE w:val="0"/>
+        <w:autoSpaceDN w:val="0"/>
+        <w:adjustRightInd w:val="0"/>
+        <w:spacing w:after="0" w:line="240" w:lineRule="auto"/>
+        <w:jc w:val="both"/>
+        <w:rPr>
+          <w:rFonts w:ascii="Tahoma" w:hAnsi="Tahoma" w:cs="Tahoma"/>
+          <w:sz w:val="32"/>
+          <w:szCs w:val="24"/>
+        </w:rPr>
+      </w:pPr>
+      <w:r>
+        <w:rPr>
+          <w:rFonts w:ascii="Tahoma" w:hAnsi="Tahoma" w:cs="Tahoma"/>
+          <w:sz w:val="32"/>
+          <w:szCs w:val="24"/>
+        </w:rPr>
+        <w:t>As above except:</w:t>
+      </w:r>
+    </w:p>
+    <w:p>
+      <w:pPr>
+        <w:autoSpaceDE w:val="0"/>
+        <w:autoSpaceDN w:val="0"/>
+        <w:adjustRightInd w:val="0"/>
+        <w:spacing w:after="0" w:line="240" w:lineRule="auto"/>
+        <w:jc w:val="both"/>
+        <w:rPr>
+          <w:rFonts w:ascii="Tahoma" w:hAnsi="Tahoma" w:cs="Tahoma"/>
+          <w:sz w:val="32"/>
+          <w:szCs w:val="24"/>
+        </w:rPr>
+      </w:pPr>
+      <w:r>
+        <w:rPr>
+          <w:rFonts w:ascii="Tahoma" w:hAnsi="Tahoma" w:cs="Tahoma"/>
+          <w:sz w:val="32"/>
+          <w:szCs w:val="24"/>
+        </w:rPr>
+        <w:t>1. Roll “Power minus Power,” instead of “Power minus Resistance.”</w:t>
+      </w:r>
+    </w:p>
+    <w:p>
+      <w:pPr>
+        <w:autoSpaceDE w:val="0"/>
+        <w:autoSpaceDN w:val="0"/>
+        <w:adjustRightInd w:val="0"/>
+        <w:spacing w:after="0" w:line="240" w:lineRule="auto"/>
+        <w:jc w:val="both"/>
+        <w:rPr>
+          <w:rFonts w:ascii="Tahoma" w:hAnsi="Tahoma" w:cs="Tahoma"/>
+          <w:sz w:val="32"/>
+          <w:szCs w:val="24"/>
+        </w:rPr>
+      </w:pPr>
+    </w:p>
+    <w:p>
+      <w:pPr>
+        <w:autoSpaceDE w:val="0"/>
+        <w:autoSpaceDN w:val="0"/>
+        <w:adjustRightInd w:val="0"/>
+        <w:spacing w:after="0" w:line="240" w:lineRule="auto"/>
+        <w:jc w:val="both"/>
+        <w:rPr>
+          <w:rFonts w:ascii="Tahoma" w:hAnsi="Tahoma" w:cs="Tahoma"/>
+          <w:i/>
+          <w:iCs/>
+          <w:sz w:val="32"/>
+          <w:szCs w:val="24"/>
+        </w:rPr>
+      </w:pPr>
+      <w:r>
+        <w:rPr>
+          <w:rFonts w:ascii="Tahoma" w:hAnsi="Tahoma" w:cs="Tahoma"/>
+          <w:sz w:val="32"/>
+          <w:szCs w:val="24"/>
+        </w:rPr>
+        <w:t xml:space="preserve">2. +4 for </w:t>
+      </w:r>
+      <w:r>
+        <w:rPr>
+          <w:rFonts w:ascii="Tahoma" w:hAnsi="Tahoma" w:cs="Tahoma"/>
+          <w:i/>
+          <w:iCs/>
+          <w:sz w:val="32"/>
+          <w:szCs w:val="24"/>
+        </w:rPr>
+        <w:t xml:space="preserve">opposite </w:t>
+      </w:r>
+      <w:r>
+        <w:rPr>
+          <w:rFonts w:ascii="Tahoma" w:hAnsi="Tahoma" w:cs="Tahoma"/>
+          <w:sz w:val="32"/>
+          <w:szCs w:val="24"/>
+        </w:rPr>
+        <w:t xml:space="preserve">alignment; -4 for </w:t>
+      </w:r>
+      <w:r>
+        <w:rPr>
+          <w:rFonts w:ascii="Tahoma" w:hAnsi="Tahoma" w:cs="Tahoma"/>
+          <w:i/>
+          <w:iCs/>
+          <w:sz w:val="32"/>
+          <w:szCs w:val="24"/>
+        </w:rPr>
+        <w:t>identical.</w:t>
+      </w:r>
+    </w:p>
+    <w:p>
+      <w:pPr>
+        <w:autoSpaceDE w:val="0"/>
+        <w:autoSpaceDN w:val="0"/>
+        <w:adjustRightInd w:val="0"/>
+        <w:spacing w:after="0" w:line="240" w:lineRule="auto"/>
+        <w:jc w:val="both"/>
+        <w:rPr>
+          <w:rFonts w:ascii="Tahoma" w:hAnsi="Tahoma" w:cs="Tahoma"/>
+          <w:i/>
+          <w:iCs/>
+          <w:sz w:val="32"/>
+          <w:szCs w:val="24"/>
+        </w:rPr>
+      </w:pPr>
+    </w:p>
+    <w:p>
+      <w:pPr>
+        <w:pStyle w:val="NoSpacing"/>
+        <w:jc w:val="both"/>
+        <w:rPr>
+          <w:rFonts w:ascii="Tahoma" w:hAnsi="Tahoma" w:cs="Tahoma"/>
+          <w:sz w:val="32"/>
+          <w:szCs w:val="24"/>
+        </w:rPr>
+      </w:pPr>
+      <w:r>
+        <w:rPr>
+          <w:rFonts w:ascii="Tahoma" w:hAnsi="Tahoma" w:cs="Tahoma"/>
+          <w:sz w:val="32"/>
+          <w:szCs w:val="24"/>
+        </w:rPr>
+        <w:t>3. Attacking Group does not need an open control arrow.</w:t>
+      </w:r>
+    </w:p>
+    <w:p>
+      <w:pPr>
+        <w:spacing w:after="0"/>
+        <w:rPr>
+          <w:rFonts w:ascii="Tahoma" w:hAnsi="Tahoma" w:cs="Tahoma"/>
+          <w:sz w:val="32"/>
+          <w:szCs w:val="32"/>
+        </w:rPr>
+      </w:pPr>
+    </w:p>
+    <w:p>
+      <w:pPr>
+        <w:spacing w:after="0"/>
+        <w:rPr>
+          <w:rFonts w:ascii="Tahoma" w:hAnsi="Tahoma" w:cs="Tahoma"/>
+          <w:sz w:val="32"/>
+          <w:szCs w:val="32"/>
+        </w:rPr>
+      </w:pPr>
+    </w:p>
+    <w:p>
+      <w:pPr>
+        <w:spacing w:after="0"/>
+        <w:rPr>
+          <w:rFonts w:ascii="Tahoma" w:hAnsi="Tahoma" w:cs="Tahoma"/>
+          <w:sz w:val="32"/>
+          <w:szCs w:val="32"/>
+        </w:rPr>
+      </w:pPr>
+      <w:r>
+        <w:rPr>
+          <w:rFonts w:ascii="Tahoma" w:hAnsi="Tahoma" w:cs="Tahoma"/>
+          <w:sz w:val="32"/>
+          <w:szCs w:val="32"/>
+        </w:rPr>
+        <w:t>Passing</w:t>
+      </w:r>
+    </w:p>
+    <w:p>
+      <w:pPr>
+        <w:pStyle w:val="NoSpacing"/>
+        <w:jc w:val="both"/>
+        <w:rPr>
+          <w:rFonts w:ascii="Tahoma" w:hAnsi="Tahoma" w:cs="Tahoma"/>
+          <w:sz w:val="32"/>
+          <w:szCs w:val="24"/>
+        </w:rPr>
+      </w:pPr>
+      <w:r>
+        <w:rPr>
+          <w:rFonts w:ascii="Tahoma" w:hAnsi="Tahoma" w:cs="Tahoma"/>
+          <w:sz w:val="32"/>
+          <w:szCs w:val="24"/>
+        </w:rPr>
+        <w:t xml:space="preserve">When it is your turn, you have the option of not performing any actions and just pass onto the next player. When you do this, you will automatically collect 5MB. If you decide to do this, click “PASS” and then pass the phone to the next person. </w:t>
+      </w:r>
+    </w:p>
+    <w:p>
+      <w:pPr>
+        <w:spacing w:after="0"/>
+        <w:rPr>
+          <w:rFonts w:ascii="Tahoma" w:hAnsi="Tahoma" w:cs="Tahoma"/>
+          <w:sz w:val="32"/>
+          <w:szCs w:val="32"/>
+        </w:rPr>
+      </w:pPr>
+    </w:p>
+    <w:p>
+      <w:pPr>
+        <w:spacing w:after="0"/>
+        <w:rPr>
+          <w:rFonts w:ascii="Tahoma" w:hAnsi="Tahoma" w:cs="Tahoma"/>
+          <w:sz w:val="32"/>
+          <w:szCs w:val="32"/>
+        </w:rPr>
+      </w:pPr>
+    </w:p>
+    <w:p>
+      <w:pPr>
+        <w:spacing w:after="0"/>
+        <w:rPr>
+          <w:rFonts w:ascii="Tahoma" w:hAnsi="Tahoma" w:cs="Tahoma"/>
+          <w:sz w:val="32"/>
+          <w:szCs w:val="32"/>
+        </w:rPr>
+      </w:pPr>
+      <w:r>
+        <w:rPr>
+          <w:rFonts w:ascii="Tahoma" w:hAnsi="Tahoma" w:cs="Tahoma"/>
+          <w:sz w:val="32"/>
+          <w:szCs w:val="32"/>
+        </w:rPr>
+        <w:t>Trading/Giving Cards/Income</w:t>
+      </w:r>
+    </w:p>
+    <w:p>
+      <w:pPr>
+        <w:pStyle w:val="NoSpacing"/>
+        <w:jc w:val="both"/>
+        <w:rPr>
+          <w:rFonts w:ascii="Tahoma" w:hAnsi="Tahoma" w:cs="Tahoma"/>
+          <w:sz w:val="32"/>
+          <w:szCs w:val="24"/>
+        </w:rPr>
+      </w:pPr>
+      <w:r>
+        <w:rPr>
+          <w:rFonts w:ascii="Tahoma" w:hAnsi="Tahoma" w:cs="Tahoma"/>
+          <w:sz w:val="32"/>
+          <w:szCs w:val="24"/>
+        </w:rPr>
+        <w:t>You may transfer a group’s money to another adjacent group. You may transfer part of it or all of it. You can only transfer money two times per turn.</w:t>
+      </w:r>
+    </w:p>
+    <w:p>
+      <w:pPr>
+        <w:pStyle w:val="NoSpacing"/>
+        <w:jc w:val="both"/>
+        <w:rPr>
+          <w:rFonts w:ascii="Tahoma" w:hAnsi="Tahoma" w:cs="Tahoma"/>
+          <w:sz w:val="32"/>
+          <w:szCs w:val="24"/>
+        </w:rPr>
+      </w:pPr>
+    </w:p>
+    <w:p>
+      <w:pPr>
+        <w:pStyle w:val="NoSpacing"/>
+        <w:jc w:val="both"/>
+        <w:rPr>
+          <w:rFonts w:ascii="Tahoma" w:hAnsi="Tahoma" w:cs="Tahoma"/>
+          <w:sz w:val="32"/>
+          <w:szCs w:val="24"/>
+        </w:rPr>
+      </w:pPr>
+      <w:r>
+        <w:rPr>
+          <w:rFonts w:ascii="Tahoma" w:hAnsi="Tahoma" w:cs="Tahoma"/>
+          <w:sz w:val="32"/>
+          <w:szCs w:val="24"/>
+        </w:rPr>
+        <w:lastRenderedPageBreak/>
+        <w:t>If you decided not to transfer any money, click “</w:t>
+      </w:r>
+      <w:r>
+        <w:rPr>
+          <w:rFonts w:ascii="Tahoma" w:hAnsi="Tahoma" w:cs="Tahoma"/>
+          <w:b/>
+          <w:sz w:val="32"/>
+          <w:szCs w:val="24"/>
+        </w:rPr>
+        <w:t>NO</w:t>
+      </w:r>
+      <w:r>
+        <w:rPr>
+          <w:rFonts w:ascii="Tahoma" w:hAnsi="Tahoma" w:cs="Tahoma"/>
+          <w:sz w:val="32"/>
+          <w:szCs w:val="24"/>
+        </w:rPr>
+        <w:t xml:space="preserve"> </w:t>
+      </w:r>
+      <w:r>
+        <w:rPr>
+          <w:rFonts w:ascii="Tahoma" w:hAnsi="Tahoma" w:cs="Tahoma"/>
+          <w:b/>
+          <w:sz w:val="32"/>
+          <w:szCs w:val="24"/>
+        </w:rPr>
+        <w:t>MONEY</w:t>
+      </w:r>
+      <w:r>
+        <w:rPr>
+          <w:rFonts w:ascii="Tahoma" w:hAnsi="Tahoma" w:cs="Tahoma"/>
+          <w:sz w:val="32"/>
+          <w:szCs w:val="24"/>
+        </w:rPr>
+        <w:t xml:space="preserve"> </w:t>
+      </w:r>
+      <w:r>
+        <w:rPr>
+          <w:rFonts w:ascii="Tahoma" w:hAnsi="Tahoma" w:cs="Tahoma"/>
+          <w:b/>
+          <w:sz w:val="32"/>
+          <w:szCs w:val="24"/>
+        </w:rPr>
+        <w:t>TRANSFER</w:t>
+      </w:r>
+      <w:r>
+        <w:rPr>
+          <w:rFonts w:ascii="Tahoma" w:hAnsi="Tahoma" w:cs="Tahoma"/>
+          <w:sz w:val="32"/>
+          <w:szCs w:val="24"/>
+        </w:rPr>
+        <w:t xml:space="preserve">”. And then click “NEXT” to move on.  </w:t>
+      </w:r>
+    </w:p>
+    <w:p>
+      <w:pPr>
+        <w:spacing w:after="0"/>
+        <w:rPr>
+          <w:rFonts w:ascii="Tahoma" w:hAnsi="Tahoma" w:cs="Tahoma"/>
+          <w:sz w:val="32"/>
+          <w:szCs w:val="32"/>
+        </w:rPr>
+      </w:pPr>
+      <w:r>
+        <w:rPr>
+          <w:rFonts w:ascii="Tahoma" w:hAnsi="Tahoma" w:cs="Tahoma"/>
+          <w:sz w:val="32"/>
+          <w:szCs w:val="32"/>
+        </w:rPr>
+        <w:t>Additionally, you can also make deals to trade or give money, Groups to other Players</w:t>
+      </w:r>
+      <w:r>
+        <w:rPr>
+          <w:rFonts w:ascii="Tahoma" w:hAnsi="Tahoma" w:cs="Tahoma"/>
+          <w:sz w:val="32"/>
+          <w:szCs w:val="32"/>
+        </w:rPr>
+        <w:t>.</w:t>
+      </w:r>
+    </w:p>
+    <w:p>
+      <w:pPr>
+        <w:spacing w:after="0"/>
+        <w:rPr>
+          <w:rFonts w:ascii="Tahoma" w:hAnsi="Tahoma" w:cs="Tahoma"/>
+          <w:sz w:val="32"/>
+          <w:szCs w:val="32"/>
+        </w:rPr>
+      </w:pPr>
+    </w:p>
+    <w:p>
+      <w:pPr>
+        <w:spacing w:after="0"/>
+        <w:rPr>
+          <w:rFonts w:ascii="Tahoma" w:hAnsi="Tahoma" w:cs="Tahoma"/>
+          <w:sz w:val="32"/>
+          <w:szCs w:val="32"/>
+        </w:rPr>
+      </w:pPr>
+      <w:r>
+        <w:rPr>
+          <w:rFonts w:ascii="Tahoma" w:hAnsi="Tahoma" w:cs="Tahoma"/>
+          <w:sz w:val="32"/>
+          <w:szCs w:val="32"/>
+        </w:rPr>
+        <w:t>Adding Targets</w:t>
+      </w:r>
+    </w:p>
+    <w:p>
+      <w:pPr>
+        <w:pStyle w:val="NoSpacing"/>
+        <w:jc w:val="both"/>
+        <w:rPr>
+          <w:rFonts w:ascii="Tahoma" w:hAnsi="Tahoma" w:cs="Tahoma"/>
+          <w:sz w:val="32"/>
+          <w:szCs w:val="24"/>
+        </w:rPr>
+      </w:pPr>
+      <w:r>
+        <w:rPr>
+          <w:rFonts w:ascii="Tahoma" w:hAnsi="Tahoma" w:cs="Tahoma"/>
+          <w:sz w:val="32"/>
+          <w:szCs w:val="24"/>
+        </w:rPr>
+        <w:t xml:space="preserve">At the end of your turn if the uncontrolled area has fewer than two Groups, then draw cards until there are two uncontrolled Groups. If a Special card is drawn, then discard it. </w:t>
+      </w:r>
+    </w:p>
+    <w:p>
+      <w:pPr>
+        <w:pStyle w:val="NoSpacing"/>
+        <w:jc w:val="both"/>
+        <w:rPr>
+          <w:rFonts w:ascii="Tahoma" w:hAnsi="Tahoma" w:cs="Tahoma"/>
+          <w:sz w:val="32"/>
+          <w:szCs w:val="24"/>
+        </w:rPr>
+      </w:pPr>
+    </w:p>
+    <w:p>
+      <w:pPr>
+        <w:pStyle w:val="NoSpacing"/>
+        <w:jc w:val="both"/>
+        <w:rPr>
+          <w:rFonts w:ascii="Tahoma" w:hAnsi="Tahoma" w:cs="Tahoma"/>
+          <w:sz w:val="32"/>
+          <w:szCs w:val="24"/>
+        </w:rPr>
+      </w:pPr>
+      <w:r>
+        <w:rPr>
+          <w:rFonts w:ascii="Tahoma" w:hAnsi="Tahoma" w:cs="Tahoma"/>
+          <w:sz w:val="32"/>
+          <w:szCs w:val="24"/>
+        </w:rPr>
+        <w:t xml:space="preserve">Once you have finished with your turn click “NEXT PLAYER” and then pass the phone to the next player. </w:t>
+      </w:r>
+    </w:p>
+    <w:p>
+      <w:pPr>
+        <w:spacing w:after="0"/>
+        <w:rPr>
+          <w:rFonts w:ascii="Tahoma" w:hAnsi="Tahoma" w:cs="Tahoma"/>
+          <w:sz w:val="32"/>
+          <w:szCs w:val="36"/>
+        </w:rPr>
+      </w:pPr>
     </w:p>
     <w:sectPr>
+      <w:type w:val="continuous"/>
       <w:pgSz w:w="12240" w:h="15840"/>
       <w:pgMar w:top="1440" w:right="1440" w:bottom="1440" w:left="1440" w:header="720" w:footer="720" w:gutter="0"/>
-      <w:cols w:space="720"/>
+      <w:cols w:num="2" w:space="720"/>
       <w:docGrid w:linePitch="360"/>
     </w:sectPr>
   </w:body>
@@ -111,6 +4941,88 @@
 </w:endnotes>
 </file>
 
+<file path=word/footer1.xml><?xml version="1.0" encoding="utf-8"?>
+<w:ftr xmlns:wpc="http://schemas.microsoft.com/office/word/2010/wordprocessingCanvas" xmlns:cx="http://schemas.microsoft.com/office/drawing/2014/chartex" xmlns:cx1="http://schemas.microsoft.com/office/drawing/2015/9/8/chartex" xmlns:cx2="http://schemas.microsoft.com/office/drawing/2015/10/21/chartex" xmlns:cx3="http://schemas.microsoft.com/office/drawing/2016/5/9/chartex" xmlns:cx4="http://schemas.microsoft.com/office/drawing/2016/5/10/chartex" xmlns:cx5="http://schemas.microsoft.com/office/drawing/2016/5/11/chartex" xmlns:cx6="http://schemas.microsoft.com/office/drawing/2016/5/12/chartex" xmlns:cx7="http://schemas.microsoft.com/office/drawing/2016/5/13/chartex" xmlns:cx8="http://schemas.microsoft.com/office/drawing/2016/5/14/chartex" xmlns:mc="http://schemas.openxmlformats.org/markup-compatibility/2006" xmlns:aink="http://schemas.microsoft.com/office/drawing/2016/ink" xmlns:o="urn:schemas-microsoft-com:office:office" xmlns:r="http://schemas.openxmlformats.org/officeDocument/2006/relationships" xmlns:m="http://schemas.openxmlformats.org/officeDocument/2006/math" xmlns:v="urn:schemas-microsoft-com:vml" xmlns:wp14="http://schemas.microsoft.com/office/word/2010/wordprocessingDrawing" xmlns:wp="http://schemas.openxmlformats.org/drawingml/2006/wordprocessingDrawing" xmlns:w10="urn:schemas-microsoft-com:office:word" xmlns:w="http://schemas.openxmlformats.org/wordprocessingml/2006/main" xmlns:w14="http://schemas.microsoft.com/office/word/2010/wordml" xmlns:w15="http://schemas.microsoft.com/office/word/2012/wordml" xmlns:w16se="http://schemas.microsoft.com/office/word/2015/wordml/symex" xmlns:wpg="http://schemas.microsoft.com/office/word/2010/wordprocessingGroup" xmlns:wpi="http://schemas.microsoft.com/office/word/2010/wordprocessingInk" xmlns:wne="http://schemas.microsoft.com/office/word/2006/wordml" xmlns:wps="http://schemas.microsoft.com/office/word/2010/wordprocessingShape" mc:Ignorable="w14 w15 w16se wp14">
+  <w:sdt>
+    <w:sdtPr>
+      <w:id w:val="794797280"/>
+      <w:docPartObj>
+        <w:docPartGallery w:val="Page Numbers (Bottom of Page)"/>
+        <w:docPartUnique/>
+      </w:docPartObj>
+    </w:sdtPr>
+    <w:sdtEndPr>
+      <w:rPr>
+        <w:rFonts w:ascii="Tahoma" w:hAnsi="Tahoma" w:cs="Tahoma"/>
+        <w:noProof/>
+        <w:sz w:val="48"/>
+        <w:szCs w:val="48"/>
+      </w:rPr>
+    </w:sdtEndPr>
+    <w:sdtContent>
+      <w:p>
+        <w:pPr>
+          <w:pStyle w:val="Footer"/>
+          <w:jc w:val="center"/>
+          <w:rPr>
+            <w:rFonts w:ascii="Tahoma" w:hAnsi="Tahoma" w:cs="Tahoma"/>
+            <w:sz w:val="48"/>
+            <w:szCs w:val="48"/>
+          </w:rPr>
+        </w:pPr>
+        <w:r>
+          <w:rPr>
+            <w:rFonts w:ascii="Tahoma" w:hAnsi="Tahoma" w:cs="Tahoma"/>
+            <w:sz w:val="48"/>
+            <w:szCs w:val="48"/>
+          </w:rPr>
+          <w:fldChar w:fldCharType="begin"/>
+        </w:r>
+        <w:r>
+          <w:rPr>
+            <w:rFonts w:ascii="Tahoma" w:hAnsi="Tahoma" w:cs="Tahoma"/>
+            <w:sz w:val="48"/>
+            <w:szCs w:val="48"/>
+          </w:rPr>
+          <w:instrText xml:space="preserve"> PAGE   \* MERGEFORMAT </w:instrText>
+        </w:r>
+        <w:r>
+          <w:rPr>
+            <w:rFonts w:ascii="Tahoma" w:hAnsi="Tahoma" w:cs="Tahoma"/>
+            <w:sz w:val="48"/>
+            <w:szCs w:val="48"/>
+          </w:rPr>
+          <w:fldChar w:fldCharType="separate"/>
+        </w:r>
+        <w:r>
+          <w:rPr>
+            <w:rFonts w:ascii="Tahoma" w:hAnsi="Tahoma" w:cs="Tahoma"/>
+            <w:noProof/>
+            <w:sz w:val="48"/>
+            <w:szCs w:val="48"/>
+          </w:rPr>
+          <w:t>3</w:t>
+        </w:r>
+        <w:r>
+          <w:rPr>
+            <w:rFonts w:ascii="Tahoma" w:hAnsi="Tahoma" w:cs="Tahoma"/>
+            <w:noProof/>
+            <w:sz w:val="48"/>
+            <w:szCs w:val="48"/>
+          </w:rPr>
+          <w:fldChar w:fldCharType="end"/>
+        </w:r>
+      </w:p>
+    </w:sdtContent>
+  </w:sdt>
+  <w:p>
+    <w:pPr>
+      <w:pStyle w:val="Footer"/>
+    </w:pPr>
+  </w:p>
+</w:ftr>
+</file>
+
 <file path=word/footnotes.xml><?xml version="1.0" encoding="utf-8"?>
 <w:footnotes xmlns:wpc="http://schemas.microsoft.com/office/word/2010/wordprocessingCanvas" xmlns:cx="http://schemas.microsoft.com/office/drawing/2014/chartex" xmlns:cx1="http://schemas.microsoft.com/office/drawing/2015/9/8/chartex" xmlns:cx2="http://schemas.microsoft.com/office/drawing/2015/10/21/chartex" xmlns:cx3="http://schemas.microsoft.com/office/drawing/2016/5/9/chartex" xmlns:cx4="http://schemas.microsoft.com/office/drawing/2016/5/10/chartex" xmlns:cx5="http://schemas.microsoft.com/office/drawing/2016/5/11/chartex" xmlns:cx6="http://schemas.microsoft.com/office/drawing/2016/5/12/chartex" xmlns:cx7="http://schemas.microsoft.com/office/drawing/2016/5/13/chartex" xmlns:cx8="http://schemas.microsoft.com/office/drawing/2016/5/14/chartex" xmlns:mc="http://schemas.openxmlformats.org/markup-compatibility/2006" xmlns:aink="http://schemas.microsoft.com/office/drawing/2016/ink" xmlns:o="urn:schemas-microsoft-com:office:office" xmlns:r="http://schemas.openxmlformats.org/officeDocument/2006/relationships" xmlns:m="http://schemas.openxmlformats.org/officeDocument/2006/math" xmlns:v="urn:schemas-microsoft-com:vml" xmlns:wp14="http://schemas.microsoft.com/office/word/2010/wordprocessingDrawing" xmlns:wp="http://schemas.openxmlformats.org/drawingml/2006/wordprocessingDrawing" xmlns:w10="urn:schemas-microsoft-com:office:word" xmlns:w="http://schemas.openxmlformats.org/wordprocessingml/2006/main" xmlns:w14="http://schemas.microsoft.com/office/word/2010/wordml" xmlns:w15="http://schemas.microsoft.com/office/word/2012/wordml" xmlns:w16se="http://schemas.microsoft.com/office/word/2015/wordml/symex" xmlns:wpg="http://schemas.microsoft.com/office/word/2010/wordprocessingGroup" xmlns:wpi="http://schemas.microsoft.com/office/word/2010/wordprocessingInk" xmlns:wne="http://schemas.microsoft.com/office/word/2006/wordml" xmlns:wps="http://schemas.microsoft.com/office/word/2010/wordprocessingShape" mc:Ignorable="w14 w15 w16se wp14">
   <w:footnote w:type="separator" w:id="-1">
@@ -134,6 +5046,127 @@
     </w:p>
   </w:footnote>
 </w:footnotes>
+</file>
+
+<file path=word/numbering.xml><?xml version="1.0" encoding="utf-8"?>
+<w:numbering xmlns:wpc="http://schemas.microsoft.com/office/word/2010/wordprocessingCanvas" xmlns:cx="http://schemas.microsoft.com/office/drawing/2014/chartex" xmlns:cx1="http://schemas.microsoft.com/office/drawing/2015/9/8/chartex" xmlns:cx2="http://schemas.microsoft.com/office/drawing/2015/10/21/chartex" xmlns:cx3="http://schemas.microsoft.com/office/drawing/2016/5/9/chartex" xmlns:cx4="http://schemas.microsoft.com/office/drawing/2016/5/10/chartex" xmlns:cx5="http://schemas.microsoft.com/office/drawing/2016/5/11/chartex" xmlns:cx6="http://schemas.microsoft.com/office/drawing/2016/5/12/chartex" xmlns:cx7="http://schemas.microsoft.com/office/drawing/2016/5/13/chartex" xmlns:cx8="http://schemas.microsoft.com/office/drawing/2016/5/14/chartex" xmlns:mc="http://schemas.openxmlformats.org/markup-compatibility/2006" xmlns:aink="http://schemas.microsoft.com/office/drawing/2016/ink" xmlns:o="urn:schemas-microsoft-com:office:office" xmlns:r="http://schemas.openxmlformats.org/officeDocument/2006/relationships" xmlns:m="http://schemas.openxmlformats.org/officeDocument/2006/math" xmlns:v="urn:schemas-microsoft-com:vml" xmlns:wp14="http://schemas.microsoft.com/office/word/2010/wordprocessingDrawing" xmlns:wp="http://schemas.openxmlformats.org/drawingml/2006/wordprocessingDrawing" xmlns:w10="urn:schemas-microsoft-com:office:word" xmlns:w="http://schemas.openxmlformats.org/wordprocessingml/2006/main" xmlns:w14="http://schemas.microsoft.com/office/word/2010/wordml" xmlns:w15="http://schemas.microsoft.com/office/word/2012/wordml" xmlns:w16se="http://schemas.microsoft.com/office/word/2015/wordml/symex" xmlns:wpg="http://schemas.microsoft.com/office/word/2010/wordprocessingGroup" xmlns:wpi="http://schemas.microsoft.com/office/word/2010/wordprocessingInk" xmlns:wne="http://schemas.microsoft.com/office/word/2006/wordml" xmlns:wps="http://schemas.microsoft.com/office/word/2010/wordprocessingShape" mc:Ignorable="w14 w15 w16se wp14">
+  <w:abstractNum w:abstractNumId="0" w15:restartNumberingAfterBreak="0">
+    <w:nsid w:val="217D6544"/>
+    <w:multiLevelType w:val="hybridMultilevel"/>
+    <w:tmpl w:val="90AEC60C"/>
+    <w:lvl w:ilvl="0" w:tplc="DA580566">
+      <w:start w:val="2"/>
+      <w:numFmt w:val="bullet"/>
+      <w:lvlText w:val="-"/>
+      <w:lvlJc w:val="left"/>
+      <w:pPr>
+        <w:ind w:left="720" w:hanging="360"/>
+      </w:pPr>
+      <w:rPr>
+        <w:rFonts w:ascii="Calibri" w:eastAsiaTheme="minorHAnsi" w:hAnsi="Calibri" w:cs="Calibri" w:hint="default"/>
+      </w:rPr>
+    </w:lvl>
+    <w:lvl w:ilvl="1" w:tplc="04090003" w:tentative="1">
+      <w:start w:val="1"/>
+      <w:numFmt w:val="bullet"/>
+      <w:lvlText w:val="o"/>
+      <w:lvlJc w:val="left"/>
+      <w:pPr>
+        <w:ind w:left="1440" w:hanging="360"/>
+      </w:pPr>
+      <w:rPr>
+        <w:rFonts w:ascii="Courier New" w:hAnsi="Courier New" w:cs="Courier New" w:hint="default"/>
+      </w:rPr>
+    </w:lvl>
+    <w:lvl w:ilvl="2" w:tplc="04090005" w:tentative="1">
+      <w:start w:val="1"/>
+      <w:numFmt w:val="bullet"/>
+      <w:lvlText w:val=""/>
+      <w:lvlJc w:val="left"/>
+      <w:pPr>
+        <w:ind w:left="2160" w:hanging="360"/>
+      </w:pPr>
+      <w:rPr>
+        <w:rFonts w:ascii="Wingdings" w:hAnsi="Wingdings" w:hint="default"/>
+      </w:rPr>
+    </w:lvl>
+    <w:lvl w:ilvl="3" w:tplc="04090001" w:tentative="1">
+      <w:start w:val="1"/>
+      <w:numFmt w:val="bullet"/>
+      <w:lvlText w:val=""/>
+      <w:lvlJc w:val="left"/>
+      <w:pPr>
+        <w:ind w:left="2880" w:hanging="360"/>
+      </w:pPr>
+      <w:rPr>
+        <w:rFonts w:ascii="Symbol" w:hAnsi="Symbol" w:hint="default"/>
+      </w:rPr>
+    </w:lvl>
+    <w:lvl w:ilvl="4" w:tplc="04090003" w:tentative="1">
+      <w:start w:val="1"/>
+      <w:numFmt w:val="bullet"/>
+      <w:lvlText w:val="o"/>
+      <w:lvlJc w:val="left"/>
+      <w:pPr>
+        <w:ind w:left="3600" w:hanging="360"/>
+      </w:pPr>
+      <w:rPr>
+        <w:rFonts w:ascii="Courier New" w:hAnsi="Courier New" w:cs="Courier New" w:hint="default"/>
+      </w:rPr>
+    </w:lvl>
+    <w:lvl w:ilvl="5" w:tplc="04090005" w:tentative="1">
+      <w:start w:val="1"/>
+      <w:numFmt w:val="bullet"/>
+      <w:lvlText w:val=""/>
+      <w:lvlJc w:val="left"/>
+      <w:pPr>
+        <w:ind w:left="4320" w:hanging="360"/>
+      </w:pPr>
+      <w:rPr>
+        <w:rFonts w:ascii="Wingdings" w:hAnsi="Wingdings" w:hint="default"/>
+      </w:rPr>
+    </w:lvl>
+    <w:lvl w:ilvl="6" w:tplc="04090001" w:tentative="1">
+      <w:start w:val="1"/>
+      <w:numFmt w:val="bullet"/>
+      <w:lvlText w:val=""/>
+      <w:lvlJc w:val="left"/>
+      <w:pPr>
+        <w:ind w:left="5040" w:hanging="360"/>
+      </w:pPr>
+      <w:rPr>
+        <w:rFonts w:ascii="Symbol" w:hAnsi="Symbol" w:hint="default"/>
+      </w:rPr>
+    </w:lvl>
+    <w:lvl w:ilvl="7" w:tplc="04090003" w:tentative="1">
+      <w:start w:val="1"/>
+      <w:numFmt w:val="bullet"/>
+      <w:lvlText w:val="o"/>
+      <w:lvlJc w:val="left"/>
+      <w:pPr>
+        <w:ind w:left="5760" w:hanging="360"/>
+      </w:pPr>
+      <w:rPr>
+        <w:rFonts w:ascii="Courier New" w:hAnsi="Courier New" w:cs="Courier New" w:hint="default"/>
+      </w:rPr>
+    </w:lvl>
+    <w:lvl w:ilvl="8" w:tplc="04090005" w:tentative="1">
+      <w:start w:val="1"/>
+      <w:numFmt w:val="bullet"/>
+      <w:lvlText w:val=""/>
+      <w:lvlJc w:val="left"/>
+      <w:pPr>
+        <w:ind w:left="6480" w:hanging="360"/>
+      </w:pPr>
+      <w:rPr>
+        <w:rFonts w:ascii="Wingdings" w:hAnsi="Wingdings" w:hint="default"/>
+      </w:rPr>
+    </w:lvl>
+  </w:abstractNum>
+  <w:num w:numId="1">
+    <w:abstractNumId w:val="0"/>
+  </w:num>
+</w:numbering>
 </file>
 
 <file path=word/styles.xml><?xml version="1.0" encoding="utf-8"?>
@@ -604,6 +5637,19 @@
     <w:uiPriority w:val="99"/>
     <w:rsid w:val="00DD48B3"/>
   </w:style>
+  <w:style w:type="paragraph" w:styleId="NoSpacing">
+    <w:name w:val="No Spacing"/>
+    <w:uiPriority w:val="1"/>
+    <w:qFormat/>
+    <w:rsid w:val="00EB29E6"/>
+    <w:pPr>
+      <w:spacing w:after="0" w:line="240" w:lineRule="auto"/>
+    </w:pPr>
+    <w:rPr>
+      <w:rFonts w:eastAsiaTheme="minorHAnsi"/>
+      <w:lang w:eastAsia="en-US"/>
+    </w:rPr>
+  </w:style>
 </w:styles>
 </file>
 
@@ -866,4 +5912,16 @@
     </a:ext>
   </a:extLst>
 </a:theme>
+</file>
+
+<file path=customXml/item1.xml><?xml version="1.0" encoding="utf-8"?>
+<b:Sources xmlns:b="http://schemas.openxmlformats.org/officeDocument/2006/bibliography" xmlns="http://schemas.openxmlformats.org/officeDocument/2006/bibliography" SelectedStyle="\APASixthEditionOfficeOnline.xsl" StyleName="APA" Version="6"/>
+</file>
+
+<file path=customXml/itemProps1.xml><?xml version="1.0" encoding="utf-8"?>
+<ds:datastoreItem xmlns:ds="http://schemas.openxmlformats.org/officeDocument/2006/customXml" ds:itemID="{F7DE38B1-EB08-4557-B32F-4B84D0430CA1}">
+  <ds:schemaRefs>
+    <ds:schemaRef ds:uri="http://schemas.openxmlformats.org/officeDocument/2006/bibliography"/>
+  </ds:schemaRefs>
+</ds:datastoreItem>
 </file>